--- a/5 semestr/ТРАРИЗ/Лабараторные работы (Отчет)/Лабараторная работа № 3.docx
+++ b/5 semestr/ТРАРИЗ/Лабараторные работы (Отчет)/Лабараторная работа № 3.docx
@@ -597,6 +597,7 @@
     </w:p>
     <w:p>
       <w:pPr>
+        <w:spacing w:line="276" w:lineRule="auto"/>
         <w:ind w:left="720" w:hanging="720"/>
         <w:jc w:val="center"/>
       </w:pPr>
@@ -620,6 +621,7 @@
     </w:p>
     <w:p>
       <w:pPr>
+        <w:spacing w:line="276" w:lineRule="auto"/>
         <w:ind w:left="720" w:hanging="720"/>
       </w:pPr>
       <w:r>
@@ -641,6 +643,7 @@
     </w:p>
     <w:p>
       <w:pPr>
+        <w:spacing w:line="276" w:lineRule="auto"/>
         <w:ind w:left="720" w:hanging="720"/>
       </w:pPr>
       <w:r>
@@ -785,28 +788,6181 @@
     </w:p>
     <w:p>
       <w:pPr>
+        <w:jc w:val="center"/>
+        <w:rPr>
+          <w:lang w:val="ru-RU"/>
+        </w:rPr>
+      </w:pPr>
+      <w:r>
+        <w:rPr>
+          <w:lang w:val="ru-RU"/>
+        </w:rPr>
+        <w:t>Задание</w:t>
+      </w:r>
+    </w:p>
+    <w:p>
+      <w:pPr>
+        <w:rPr>
+          <w:lang w:val="ru-RU"/>
+        </w:rPr>
+      </w:pPr>
+      <w:r>
+        <w:rPr>
+          <w:lang w:val="ru-RU"/>
+        </w:rPr>
+        <w:t>Вариант 8</w:t>
+      </w:r>
+      <w:r>
+        <w:rPr>
+          <w:lang w:val="ru-RU"/>
+        </w:rPr>
+        <w:t xml:space="preserve"> :  Реализовать рекурсивную версию алгоритма Хоара.</w:t>
+      </w:r>
+    </w:p>
+    <w:p>
+      <w:pPr>
+        <w:rPr>
+          <w:lang w:val="en-US"/>
+        </w:rPr>
+      </w:pPr>
+    </w:p>
+    <w:p>
+      <w:pPr>
+        <w:spacing w:line="360" w:lineRule="auto"/>
+        <w:ind w:firstLine="720"/>
+      </w:pPr>
+      <w:proofErr w:type="spellStart"/>
+      <w:r>
+        <w:t>Отличительной</w:t>
+      </w:r>
+      <w:proofErr w:type="spellEnd"/>
+      <w:r>
+        <w:t xml:space="preserve"> </w:t>
+      </w:r>
+      <w:proofErr w:type="spellStart"/>
+      <w:r>
+        <w:t>особенностью</w:t>
+      </w:r>
+      <w:proofErr w:type="spellEnd"/>
+      <w:r>
+        <w:t xml:space="preserve"> </w:t>
+      </w:r>
+      <w:proofErr w:type="spellStart"/>
+      <w:r>
+        <w:t>быстрой</w:t>
+      </w:r>
+      <w:proofErr w:type="spellEnd"/>
+      <w:r>
+        <w:t xml:space="preserve"> </w:t>
+      </w:r>
+      <w:proofErr w:type="spellStart"/>
+      <w:r>
+        <w:t>сортировки</w:t>
+      </w:r>
+      <w:proofErr w:type="spellEnd"/>
+      <w:r>
+        <w:t xml:space="preserve"> </w:t>
+      </w:r>
+      <w:proofErr w:type="spellStart"/>
+      <w:r>
+        <w:t>является</w:t>
+      </w:r>
+      <w:proofErr w:type="spellEnd"/>
+      <w:r>
+        <w:t xml:space="preserve"> </w:t>
+      </w:r>
+      <w:proofErr w:type="spellStart"/>
+      <w:r>
+        <w:t>операция</w:t>
+      </w:r>
+      <w:proofErr w:type="spellEnd"/>
+      <w:r>
+        <w:t xml:space="preserve"> </w:t>
+      </w:r>
+      <w:proofErr w:type="spellStart"/>
+      <w:r>
+        <w:t>разбиения</w:t>
+      </w:r>
+      <w:proofErr w:type="spellEnd"/>
+      <w:r>
+        <w:t xml:space="preserve"> </w:t>
+      </w:r>
+      <w:proofErr w:type="spellStart"/>
+      <w:r>
+        <w:t>массива</w:t>
+      </w:r>
+      <w:proofErr w:type="spellEnd"/>
+      <w:r>
+        <w:t xml:space="preserve"> на </w:t>
+      </w:r>
+      <w:proofErr w:type="spellStart"/>
+      <w:r>
+        <w:t>две</w:t>
+      </w:r>
+      <w:proofErr w:type="spellEnd"/>
+      <w:r>
+        <w:t xml:space="preserve"> </w:t>
+      </w:r>
+      <w:proofErr w:type="spellStart"/>
+      <w:r>
+        <w:t>части</w:t>
+      </w:r>
+      <w:proofErr w:type="spellEnd"/>
+      <w:r>
+        <w:t xml:space="preserve"> </w:t>
+      </w:r>
+      <w:proofErr w:type="spellStart"/>
+      <w:r>
+        <w:t>относительно</w:t>
+      </w:r>
+      <w:proofErr w:type="spellEnd"/>
+      <w:r>
+        <w:t xml:space="preserve"> опорного </w:t>
+      </w:r>
+      <w:proofErr w:type="spellStart"/>
+      <w:r>
+        <w:t>элемента</w:t>
+      </w:r>
+      <w:proofErr w:type="spellEnd"/>
+      <w:r>
+        <w:t xml:space="preserve">. </w:t>
+      </w:r>
+      <w:proofErr w:type="spellStart"/>
+      <w:r>
+        <w:t>Например</w:t>
+      </w:r>
+      <w:proofErr w:type="spellEnd"/>
+      <w:r>
+        <w:t xml:space="preserve">, </w:t>
+      </w:r>
+      <w:proofErr w:type="spellStart"/>
+      <w:r>
+        <w:t>если</w:t>
+      </w:r>
+      <w:proofErr w:type="spellEnd"/>
+      <w:r>
+        <w:t xml:space="preserve"> </w:t>
+      </w:r>
+      <w:proofErr w:type="spellStart"/>
+      <w:r>
+        <w:t>последовательность</w:t>
+      </w:r>
+      <w:proofErr w:type="spellEnd"/>
+      <w:r>
+        <w:t xml:space="preserve"> </w:t>
+      </w:r>
+      <w:proofErr w:type="spellStart"/>
+      <w:r>
+        <w:t>требуется</w:t>
+      </w:r>
+      <w:proofErr w:type="spellEnd"/>
+      <w:r>
+        <w:t xml:space="preserve"> </w:t>
+      </w:r>
+      <w:proofErr w:type="spellStart"/>
+      <w:r>
+        <w:t>упорядочить</w:t>
+      </w:r>
+      <w:proofErr w:type="spellEnd"/>
+      <w:r>
+        <w:t xml:space="preserve"> по </w:t>
+      </w:r>
+      <w:proofErr w:type="spellStart"/>
+      <w:r>
+        <w:t>возрастанию</w:t>
+      </w:r>
+      <w:proofErr w:type="spellEnd"/>
+      <w:r>
+        <w:t xml:space="preserve">, то в </w:t>
+      </w:r>
+      <w:proofErr w:type="spellStart"/>
+      <w:r>
+        <w:t>левую</w:t>
+      </w:r>
+      <w:proofErr w:type="spellEnd"/>
+      <w:r>
+        <w:t xml:space="preserve"> </w:t>
+      </w:r>
+      <w:proofErr w:type="spellStart"/>
+      <w:r>
+        <w:t>часть</w:t>
+      </w:r>
+      <w:proofErr w:type="spellEnd"/>
+      <w:r>
+        <w:t xml:space="preserve"> </w:t>
+      </w:r>
+      <w:proofErr w:type="spellStart"/>
+      <w:r>
+        <w:t>будут</w:t>
+      </w:r>
+      <w:proofErr w:type="spellEnd"/>
+      <w:r>
+        <w:t xml:space="preserve"> </w:t>
+      </w:r>
+      <w:proofErr w:type="spellStart"/>
+      <w:r>
+        <w:t>помещены</w:t>
+      </w:r>
+      <w:proofErr w:type="spellEnd"/>
+      <w:r>
+        <w:t xml:space="preserve"> все </w:t>
+      </w:r>
+      <w:proofErr w:type="spellStart"/>
+      <w:r>
+        <w:t>элементы</w:t>
+      </w:r>
+      <w:proofErr w:type="spellEnd"/>
+      <w:r>
+        <w:t xml:space="preserve">, </w:t>
+      </w:r>
+      <w:proofErr w:type="spellStart"/>
+      <w:r>
+        <w:t>значения</w:t>
+      </w:r>
+      <w:proofErr w:type="spellEnd"/>
+      <w:r>
+        <w:t xml:space="preserve"> </w:t>
+      </w:r>
+      <w:proofErr w:type="spellStart"/>
+      <w:r>
+        <w:t>которых</w:t>
+      </w:r>
+      <w:proofErr w:type="spellEnd"/>
+      <w:r>
+        <w:t xml:space="preserve"> </w:t>
+      </w:r>
+      <w:proofErr w:type="spellStart"/>
+      <w:r>
+        <w:t>меньше</w:t>
+      </w:r>
+      <w:proofErr w:type="spellEnd"/>
+      <w:r>
+        <w:t xml:space="preserve"> </w:t>
+      </w:r>
+      <w:proofErr w:type="spellStart"/>
+      <w:r>
+        <w:t>значения</w:t>
+      </w:r>
+      <w:proofErr w:type="spellEnd"/>
+      <w:r>
+        <w:t xml:space="preserve"> опорного </w:t>
+      </w:r>
+      <w:proofErr w:type="spellStart"/>
+      <w:r>
+        <w:t>элемента</w:t>
+      </w:r>
+      <w:proofErr w:type="spellEnd"/>
+      <w:r>
+        <w:t xml:space="preserve">, а в правую </w:t>
+      </w:r>
+      <w:proofErr w:type="spellStart"/>
+      <w:r>
+        <w:t>элементы</w:t>
+      </w:r>
+      <w:proofErr w:type="spellEnd"/>
+      <w:r>
+        <w:t xml:space="preserve">, </w:t>
+      </w:r>
+      <w:proofErr w:type="spellStart"/>
+      <w:r>
+        <w:t>чьи</w:t>
+      </w:r>
+      <w:proofErr w:type="spellEnd"/>
+      <w:r>
+        <w:t xml:space="preserve"> </w:t>
+      </w:r>
+      <w:proofErr w:type="spellStart"/>
+      <w:r>
+        <w:t>значения</w:t>
+      </w:r>
+      <w:proofErr w:type="spellEnd"/>
+      <w:r>
+        <w:t xml:space="preserve"> </w:t>
+      </w:r>
+      <w:proofErr w:type="spellStart"/>
+      <w:r>
+        <w:t>больше</w:t>
+      </w:r>
+      <w:proofErr w:type="spellEnd"/>
+      <w:r>
+        <w:t xml:space="preserve"> </w:t>
+      </w:r>
+      <w:proofErr w:type="spellStart"/>
+      <w:r>
+        <w:t>или</w:t>
+      </w:r>
+      <w:proofErr w:type="spellEnd"/>
+      <w:r>
+        <w:t xml:space="preserve"> </w:t>
+      </w:r>
+      <w:proofErr w:type="spellStart"/>
+      <w:r>
+        <w:t>равны</w:t>
+      </w:r>
+      <w:proofErr w:type="spellEnd"/>
+      <w:r>
+        <w:t xml:space="preserve"> опорному. </w:t>
+      </w:r>
+      <w:proofErr w:type="spellStart"/>
+      <w:r>
+        <w:t>Вне</w:t>
+      </w:r>
+      <w:proofErr w:type="spellEnd"/>
+      <w:r>
+        <w:t xml:space="preserve"> </w:t>
+      </w:r>
+      <w:proofErr w:type="spellStart"/>
+      <w:r>
+        <w:t>зависимости</w:t>
+      </w:r>
+      <w:proofErr w:type="spellEnd"/>
+      <w:r>
+        <w:t xml:space="preserve"> от того, </w:t>
+      </w:r>
+      <w:proofErr w:type="spellStart"/>
+      <w:r>
+        <w:t>какой</w:t>
+      </w:r>
+      <w:proofErr w:type="spellEnd"/>
+      <w:r>
+        <w:t xml:space="preserve"> </w:t>
+      </w:r>
+      <w:proofErr w:type="spellStart"/>
+      <w:r>
+        <w:t>элемент</w:t>
+      </w:r>
+      <w:proofErr w:type="spellEnd"/>
+      <w:r>
+        <w:t xml:space="preserve"> </w:t>
+      </w:r>
+      <w:proofErr w:type="spellStart"/>
+      <w:r>
+        <w:t>выбран</w:t>
+      </w:r>
+      <w:proofErr w:type="spellEnd"/>
+      <w:r>
+        <w:t xml:space="preserve"> в </w:t>
+      </w:r>
+      <w:proofErr w:type="spellStart"/>
+      <w:r>
+        <w:t>качестве</w:t>
+      </w:r>
+      <w:proofErr w:type="spellEnd"/>
+      <w:r>
+        <w:t xml:space="preserve"> опорного, </w:t>
+      </w:r>
+      <w:proofErr w:type="spellStart"/>
+      <w:r>
+        <w:t>массив</w:t>
+      </w:r>
+      <w:proofErr w:type="spellEnd"/>
+      <w:r>
+        <w:t xml:space="preserve"> </w:t>
+      </w:r>
+      <w:proofErr w:type="spellStart"/>
+      <w:r>
+        <w:t>будет</w:t>
+      </w:r>
+      <w:proofErr w:type="spellEnd"/>
+      <w:r>
+        <w:t xml:space="preserve"> </w:t>
+      </w:r>
+      <w:proofErr w:type="spellStart"/>
+      <w:r>
+        <w:t>отсортирован</w:t>
+      </w:r>
+      <w:proofErr w:type="spellEnd"/>
+      <w:r>
+        <w:t xml:space="preserve">, но все же </w:t>
+      </w:r>
+      <w:proofErr w:type="spellStart"/>
+      <w:r>
+        <w:t>наиболее</w:t>
+      </w:r>
+      <w:proofErr w:type="spellEnd"/>
+      <w:r>
+        <w:t xml:space="preserve"> </w:t>
+      </w:r>
+      <w:proofErr w:type="spellStart"/>
+      <w:r>
+        <w:t>удачным</w:t>
+      </w:r>
+      <w:proofErr w:type="spellEnd"/>
+      <w:r>
+        <w:t xml:space="preserve"> </w:t>
+      </w:r>
+      <w:proofErr w:type="spellStart"/>
+      <w:r>
+        <w:t>считается</w:t>
+      </w:r>
+      <w:proofErr w:type="spellEnd"/>
+      <w:r>
+        <w:t xml:space="preserve"> </w:t>
+      </w:r>
+      <w:proofErr w:type="spellStart"/>
+      <w:r>
+        <w:t>ситуация</w:t>
+      </w:r>
+      <w:proofErr w:type="spellEnd"/>
+      <w:r>
+        <w:t xml:space="preserve">, </w:t>
+      </w:r>
+      <w:proofErr w:type="spellStart"/>
+      <w:r>
+        <w:t>когда</w:t>
+      </w:r>
+      <w:proofErr w:type="spellEnd"/>
+      <w:r>
+        <w:t xml:space="preserve"> по </w:t>
+      </w:r>
+      <w:proofErr w:type="spellStart"/>
+      <w:r>
+        <w:t>обеим</w:t>
+      </w:r>
+      <w:proofErr w:type="spellEnd"/>
+      <w:r>
+        <w:t xml:space="preserve"> сторонам от опорного </w:t>
+      </w:r>
+      <w:proofErr w:type="spellStart"/>
+      <w:r>
+        <w:t>элемента</w:t>
+      </w:r>
+      <w:proofErr w:type="spellEnd"/>
+      <w:r>
+        <w:t xml:space="preserve"> </w:t>
+      </w:r>
+      <w:proofErr w:type="spellStart"/>
+      <w:r>
+        <w:t>оказывается</w:t>
+      </w:r>
+      <w:proofErr w:type="spellEnd"/>
+      <w:r>
+        <w:t xml:space="preserve"> </w:t>
+      </w:r>
+      <w:proofErr w:type="spellStart"/>
+      <w:r>
+        <w:t>примерно</w:t>
+      </w:r>
+      <w:proofErr w:type="spellEnd"/>
+      <w:r>
+        <w:t xml:space="preserve"> </w:t>
+      </w:r>
+      <w:proofErr w:type="spellStart"/>
+      <w:r>
+        <w:t>равное</w:t>
+      </w:r>
+      <w:proofErr w:type="spellEnd"/>
+      <w:r>
+        <w:t xml:space="preserve"> </w:t>
+      </w:r>
+      <w:proofErr w:type="spellStart"/>
+      <w:r>
+        <w:t>количество</w:t>
+      </w:r>
+      <w:proofErr w:type="spellEnd"/>
+      <w:r>
+        <w:t xml:space="preserve"> </w:t>
+      </w:r>
+      <w:proofErr w:type="spellStart"/>
+      <w:r>
+        <w:t>элементов</w:t>
+      </w:r>
+      <w:proofErr w:type="spellEnd"/>
+      <w:r>
+        <w:t xml:space="preserve">. </w:t>
+      </w:r>
+      <w:proofErr w:type="spellStart"/>
+      <w:r>
+        <w:t>Если</w:t>
+      </w:r>
+      <w:proofErr w:type="spellEnd"/>
+      <w:r>
+        <w:t xml:space="preserve"> </w:t>
+      </w:r>
+      <w:proofErr w:type="spellStart"/>
+      <w:r>
+        <w:t>длина</w:t>
+      </w:r>
+      <w:proofErr w:type="spellEnd"/>
+      <w:r>
+        <w:t xml:space="preserve"> </w:t>
+      </w:r>
+      <w:proofErr w:type="spellStart"/>
+      <w:r>
+        <w:t>какой</w:t>
+      </w:r>
+      <w:proofErr w:type="spellEnd"/>
+      <w:r>
+        <w:t xml:space="preserve">-то </w:t>
+      </w:r>
+      <w:proofErr w:type="spellStart"/>
+      <w:r>
+        <w:t>из</w:t>
+      </w:r>
+      <w:proofErr w:type="spellEnd"/>
+      <w:r>
+        <w:t xml:space="preserve"> </w:t>
+      </w:r>
+      <w:proofErr w:type="spellStart"/>
+      <w:r>
+        <w:t>получившихся</w:t>
+      </w:r>
+      <w:proofErr w:type="spellEnd"/>
+      <w:r>
+        <w:t xml:space="preserve"> в результате </w:t>
+      </w:r>
+      <w:proofErr w:type="spellStart"/>
+      <w:r>
+        <w:t>разбиения</w:t>
+      </w:r>
+      <w:proofErr w:type="spellEnd"/>
+      <w:r>
+        <w:t xml:space="preserve"> </w:t>
+      </w:r>
+      <w:proofErr w:type="spellStart"/>
+      <w:r>
+        <w:t>частей</w:t>
+      </w:r>
+      <w:proofErr w:type="spellEnd"/>
+      <w:r>
+        <w:t xml:space="preserve"> </w:t>
+      </w:r>
+      <w:proofErr w:type="spellStart"/>
+      <w:r>
+        <w:t>превышает</w:t>
+      </w:r>
+      <w:proofErr w:type="spellEnd"/>
+      <w:r>
+        <w:t xml:space="preserve"> один </w:t>
+      </w:r>
+      <w:proofErr w:type="spellStart"/>
+      <w:r>
+        <w:t>элемент</w:t>
+      </w:r>
+      <w:proofErr w:type="spellEnd"/>
+      <w:r>
+        <w:t xml:space="preserve">, то для </w:t>
+      </w:r>
+      <w:proofErr w:type="spellStart"/>
+      <w:r>
+        <w:t>нее</w:t>
+      </w:r>
+      <w:proofErr w:type="spellEnd"/>
+      <w:r>
+        <w:t xml:space="preserve"> </w:t>
+      </w:r>
+      <w:proofErr w:type="spellStart"/>
+      <w:r>
+        <w:t>нужно</w:t>
+      </w:r>
+      <w:proofErr w:type="spellEnd"/>
+      <w:r>
+        <w:t xml:space="preserve"> </w:t>
+      </w:r>
+      <w:proofErr w:type="spellStart"/>
+      <w:r>
+        <w:t>рекурсивно</w:t>
+      </w:r>
+      <w:proofErr w:type="spellEnd"/>
+      <w:r>
+        <w:t xml:space="preserve"> </w:t>
+      </w:r>
+      <w:proofErr w:type="spellStart"/>
+      <w:r>
+        <w:t>выполнить</w:t>
+      </w:r>
+      <w:proofErr w:type="spellEnd"/>
+      <w:r>
+        <w:t xml:space="preserve"> </w:t>
+      </w:r>
+      <w:proofErr w:type="spellStart"/>
+      <w:r>
+        <w:t>упорядочивание</w:t>
+      </w:r>
+      <w:proofErr w:type="spellEnd"/>
+      <w:r>
+        <w:t xml:space="preserve">, т. е. повторно запустить алгоритм на </w:t>
+      </w:r>
+      <w:proofErr w:type="spellStart"/>
+      <w:r>
+        <w:t>каждом</w:t>
+      </w:r>
+      <w:proofErr w:type="spellEnd"/>
+      <w:r>
+        <w:t xml:space="preserve"> </w:t>
+      </w:r>
+      <w:proofErr w:type="spellStart"/>
+      <w:r>
+        <w:t>из</w:t>
+      </w:r>
+      <w:proofErr w:type="spellEnd"/>
+      <w:r>
+        <w:t xml:space="preserve"> </w:t>
+      </w:r>
+      <w:proofErr w:type="spellStart"/>
+      <w:r>
+        <w:t>отрезков</w:t>
+      </w:r>
+      <w:proofErr w:type="spellEnd"/>
+      <w:r>
+        <w:t>.</w:t>
+      </w:r>
+    </w:p>
+    <w:p>
+      <w:pPr>
+        <w:spacing w:line="360" w:lineRule="auto"/>
+      </w:pPr>
+      <w:r>
+        <w:t> </w:t>
+      </w:r>
+    </w:p>
+    <w:p>
+      <w:pPr>
+        <w:spacing w:line="360" w:lineRule="auto"/>
+      </w:pPr>
+      <w:r>
+        <w:t xml:space="preserve">Таким образом, алгоритм </w:t>
+      </w:r>
+      <w:proofErr w:type="spellStart"/>
+      <w:r>
+        <w:t>быстрой</w:t>
+      </w:r>
+      <w:proofErr w:type="spellEnd"/>
+      <w:r>
+        <w:t xml:space="preserve"> </w:t>
+      </w:r>
+      <w:proofErr w:type="spellStart"/>
+      <w:r>
+        <w:t>сортировки</w:t>
+      </w:r>
+      <w:proofErr w:type="spellEnd"/>
+      <w:r>
+        <w:t xml:space="preserve"> </w:t>
+      </w:r>
+      <w:proofErr w:type="spellStart"/>
+      <w:r>
+        <w:t>включает</w:t>
+      </w:r>
+      <w:proofErr w:type="spellEnd"/>
+      <w:r>
+        <w:t xml:space="preserve"> в </w:t>
+      </w:r>
+      <w:proofErr w:type="spellStart"/>
+      <w:r>
+        <w:t>себя</w:t>
+      </w:r>
+      <w:proofErr w:type="spellEnd"/>
+      <w:r>
+        <w:t xml:space="preserve"> два </w:t>
+      </w:r>
+      <w:proofErr w:type="spellStart"/>
+      <w:r>
+        <w:t>основных</w:t>
+      </w:r>
+      <w:proofErr w:type="spellEnd"/>
+      <w:r>
+        <w:t xml:space="preserve"> </w:t>
+      </w:r>
+      <w:proofErr w:type="spellStart"/>
+      <w:r>
+        <w:t>этапа</w:t>
+      </w:r>
+      <w:proofErr w:type="spellEnd"/>
+      <w:r>
+        <w:t>:</w:t>
+      </w:r>
+    </w:p>
+    <w:p>
+      <w:pPr>
+        <w:shd w:val="clear" w:color="auto" w:fill="FFFFFF"/>
+        <w:spacing w:after="225" w:line="360" w:lineRule="auto"/>
+        <w:rPr>
+          <w:rFonts w:ascii="Helvetica" w:hAnsi="Helvetica"/>
+          <w:color w:val="414141"/>
+          <w:sz w:val="21"/>
+          <w:szCs w:val="21"/>
+          <w:lang w:val="ru-RU"/>
+        </w:rPr>
+      </w:pPr>
+    </w:p>
+    <w:p>
+      <w:pPr>
+        <w:spacing w:line="360" w:lineRule="auto"/>
+      </w:pPr>
+      <w:proofErr w:type="spellStart"/>
+      <w:r>
+        <w:t>разбиение</w:t>
+      </w:r>
+      <w:proofErr w:type="spellEnd"/>
+      <w:r>
+        <w:t xml:space="preserve"> </w:t>
+      </w:r>
+      <w:proofErr w:type="spellStart"/>
+      <w:r>
+        <w:t>массива</w:t>
+      </w:r>
+      <w:proofErr w:type="spellEnd"/>
+      <w:r>
+        <w:t xml:space="preserve"> </w:t>
+      </w:r>
+      <w:proofErr w:type="spellStart"/>
+      <w:r>
+        <w:t>относительно</w:t>
+      </w:r>
+      <w:proofErr w:type="spellEnd"/>
+      <w:r>
+        <w:t xml:space="preserve"> опорного </w:t>
+      </w:r>
+      <w:proofErr w:type="spellStart"/>
+      <w:r>
+        <w:t>элемента</w:t>
+      </w:r>
+      <w:proofErr w:type="spellEnd"/>
+      <w:r>
+        <w:t>;</w:t>
+      </w:r>
+    </w:p>
+    <w:p>
+      <w:pPr>
+        <w:spacing w:line="360" w:lineRule="auto"/>
+      </w:pPr>
+      <w:proofErr w:type="spellStart"/>
+      <w:r>
+        <w:t>рекурсивная</w:t>
+      </w:r>
+      <w:proofErr w:type="spellEnd"/>
+      <w:r>
+        <w:t xml:space="preserve"> </w:t>
+      </w:r>
+      <w:proofErr w:type="spellStart"/>
+      <w:r>
+        <w:t>сортировка</w:t>
+      </w:r>
+      <w:proofErr w:type="spellEnd"/>
+      <w:r>
+        <w:t xml:space="preserve"> </w:t>
+      </w:r>
+      <w:proofErr w:type="spellStart"/>
+      <w:r>
+        <w:t>каждой</w:t>
+      </w:r>
+      <w:proofErr w:type="spellEnd"/>
+      <w:r>
+        <w:t xml:space="preserve"> </w:t>
+      </w:r>
+      <w:proofErr w:type="spellStart"/>
+      <w:r>
+        <w:t>части</w:t>
+      </w:r>
+      <w:proofErr w:type="spellEnd"/>
+      <w:r>
+        <w:t xml:space="preserve"> </w:t>
+      </w:r>
+      <w:proofErr w:type="spellStart"/>
+      <w:r>
+        <w:t>массива</w:t>
+      </w:r>
+      <w:proofErr w:type="spellEnd"/>
+      <w:r>
+        <w:t>.</w:t>
+      </w:r>
+    </w:p>
+    <w:p>
+      <w:pPr>
+        <w:shd w:val="clear" w:color="auto" w:fill="FFFFFF"/>
+        <w:spacing w:after="225" w:line="360" w:lineRule="auto"/>
+        <w:rPr>
+          <w:rFonts w:ascii="Helvetica" w:hAnsi="Helvetica"/>
+          <w:color w:val="414141"/>
+          <w:sz w:val="21"/>
+          <w:szCs w:val="21"/>
+          <w:lang w:val="ru-RU"/>
+        </w:rPr>
+      </w:pPr>
+      <w:r>
+        <w:rPr>
+          <w:rFonts w:ascii="Helvetica" w:hAnsi="Helvetica"/>
+          <w:color w:val="414141"/>
+          <w:sz w:val="21"/>
+          <w:szCs w:val="21"/>
+          <w:lang w:val="ru-RU"/>
+        </w:rPr>
+        <w:t> </w:t>
+      </w:r>
+    </w:p>
+    <w:p>
+      <w:pPr>
+        <w:rPr>
+          <w:lang w:val="ru-RU"/>
+        </w:rPr>
+      </w:pPr>
+    </w:p>
+    <w:p>
+      <w:pPr>
         <w:ind w:left="720" w:hanging="720"/>
       </w:pPr>
     </w:p>
-    <w:p/>
-    <w:p>
-      <w:pPr>
-        <w:jc w:val="center"/>
-      </w:pPr>
-    </w:p>
-    <w:p>
-      <w:pPr>
-        <w:jc w:val="center"/>
-        <w:rPr>
+    <w:p>
+      <w:pPr>
+        <w:pBdr>
+          <w:top w:val="single" w:sz="4" w:space="1" w:color="auto"/>
+          <w:left w:val="single" w:sz="4" w:space="1" w:color="auto"/>
+          <w:bottom w:val="single" w:sz="4" w:space="1" w:color="auto"/>
+          <w:right w:val="single" w:sz="4" w:space="1" w:color="auto"/>
+        </w:pBdr>
+        <w:autoSpaceDE w:val="0"/>
+        <w:autoSpaceDN w:val="0"/>
+        <w:adjustRightInd w:val="0"/>
+        <w:ind w:firstLine="720"/>
+        <w:rPr>
+          <w:rFonts w:ascii="Courier New" w:eastAsiaTheme="minorHAnsi" w:hAnsi="Courier New" w:cs="Courier New"/>
+          <w:color w:val="000000"/>
+          <w:sz w:val="19"/>
+          <w:szCs w:val="19"/>
+          <w:lang w:val="en-US" w:eastAsia="en-US"/>
+        </w:rPr>
+      </w:pPr>
+      <w:r>
+        <w:rPr>
+          <w:rFonts w:ascii="Courier New" w:eastAsiaTheme="minorHAnsi" w:hAnsi="Courier New" w:cs="Courier New"/>
+          <w:color w:val="0000FF"/>
+          <w:sz w:val="19"/>
+          <w:szCs w:val="19"/>
+          <w:lang w:val="en-US" w:eastAsia="en-US"/>
+        </w:rPr>
+        <w:t xml:space="preserve">  </w:t>
+      </w:r>
+      <w:r>
+        <w:rPr>
+          <w:rFonts w:ascii="Courier New" w:eastAsiaTheme="minorHAnsi" w:hAnsi="Courier New" w:cs="Courier New"/>
+          <w:color w:val="0000FF"/>
+          <w:sz w:val="19"/>
+          <w:szCs w:val="19"/>
+          <w:lang w:val="en-US" w:eastAsia="en-US"/>
+        </w:rPr>
+        <w:t>static</w:t>
+      </w:r>
+      <w:r>
+        <w:rPr>
+          <w:rFonts w:ascii="Courier New" w:eastAsiaTheme="minorHAnsi" w:hAnsi="Courier New" w:cs="Courier New"/>
+          <w:color w:val="000000"/>
+          <w:sz w:val="19"/>
+          <w:szCs w:val="19"/>
+          <w:lang w:val="en-US" w:eastAsia="en-US"/>
+        </w:rPr>
+        <w:t xml:space="preserve"> </w:t>
+      </w:r>
+      <w:r>
+        <w:rPr>
+          <w:rFonts w:ascii="Courier New" w:eastAsiaTheme="minorHAnsi" w:hAnsi="Courier New" w:cs="Courier New"/>
+          <w:color w:val="0000FF"/>
+          <w:sz w:val="19"/>
+          <w:szCs w:val="19"/>
+          <w:lang w:val="en-US" w:eastAsia="en-US"/>
+        </w:rPr>
+        <w:t>void</w:t>
+      </w:r>
+      <w:r>
+        <w:rPr>
+          <w:rFonts w:ascii="Courier New" w:eastAsiaTheme="minorHAnsi" w:hAnsi="Courier New" w:cs="Courier New"/>
+          <w:color w:val="000000"/>
+          <w:sz w:val="19"/>
+          <w:szCs w:val="19"/>
+          <w:lang w:val="en-US" w:eastAsia="en-US"/>
+        </w:rPr>
+        <w:t xml:space="preserve"> Main(</w:t>
+      </w:r>
+      <w:r>
+        <w:rPr>
+          <w:rFonts w:ascii="Courier New" w:eastAsiaTheme="minorHAnsi" w:hAnsi="Courier New" w:cs="Courier New"/>
+          <w:color w:val="0000FF"/>
+          <w:sz w:val="19"/>
+          <w:szCs w:val="19"/>
+          <w:lang w:val="en-US" w:eastAsia="en-US"/>
+        </w:rPr>
+        <w:t>string</w:t>
+      </w:r>
+      <w:r>
+        <w:rPr>
+          <w:rFonts w:ascii="Courier New" w:eastAsiaTheme="minorHAnsi" w:hAnsi="Courier New" w:cs="Courier New"/>
+          <w:color w:val="000000"/>
+          <w:sz w:val="19"/>
+          <w:szCs w:val="19"/>
+          <w:lang w:val="en-US" w:eastAsia="en-US"/>
+        </w:rPr>
+        <w:t xml:space="preserve">[] </w:t>
+      </w:r>
+      <w:proofErr w:type="spellStart"/>
+      <w:r>
+        <w:rPr>
+          <w:rFonts w:ascii="Courier New" w:eastAsiaTheme="minorHAnsi" w:hAnsi="Courier New" w:cs="Courier New"/>
+          <w:color w:val="000000"/>
+          <w:sz w:val="19"/>
+          <w:szCs w:val="19"/>
+          <w:lang w:val="en-US" w:eastAsia="en-US"/>
+        </w:rPr>
+        <w:t>args</w:t>
+      </w:r>
+      <w:proofErr w:type="spellEnd"/>
+      <w:r>
+        <w:rPr>
+          <w:rFonts w:ascii="Courier New" w:eastAsiaTheme="minorHAnsi" w:hAnsi="Courier New" w:cs="Courier New"/>
+          <w:color w:val="000000"/>
+          <w:sz w:val="19"/>
+          <w:szCs w:val="19"/>
+          <w:lang w:val="en-US" w:eastAsia="en-US"/>
+        </w:rPr>
+        <w:t>)</w:t>
+      </w:r>
+    </w:p>
+    <w:p>
+      <w:pPr>
+        <w:pBdr>
+          <w:top w:val="single" w:sz="4" w:space="1" w:color="auto"/>
+          <w:left w:val="single" w:sz="4" w:space="1" w:color="auto"/>
+          <w:bottom w:val="single" w:sz="4" w:space="1" w:color="auto"/>
+          <w:right w:val="single" w:sz="4" w:space="1" w:color="auto"/>
+        </w:pBdr>
+        <w:autoSpaceDE w:val="0"/>
+        <w:autoSpaceDN w:val="0"/>
+        <w:adjustRightInd w:val="0"/>
+        <w:rPr>
+          <w:rFonts w:ascii="Courier New" w:eastAsiaTheme="minorHAnsi" w:hAnsi="Courier New" w:cs="Courier New"/>
+          <w:color w:val="000000"/>
+          <w:sz w:val="19"/>
+          <w:szCs w:val="19"/>
+          <w:lang w:val="en-US" w:eastAsia="en-US"/>
+        </w:rPr>
+      </w:pPr>
+      <w:r>
+        <w:rPr>
+          <w:rFonts w:ascii="Courier New" w:eastAsiaTheme="minorHAnsi" w:hAnsi="Courier New" w:cs="Courier New"/>
+          <w:color w:val="000000"/>
+          <w:sz w:val="19"/>
+          <w:szCs w:val="19"/>
+          <w:lang w:val="en-US" w:eastAsia="en-US"/>
+        </w:rPr>
+        <w:t xml:space="preserve">        {</w:t>
+      </w:r>
+    </w:p>
+    <w:p>
+      <w:pPr>
+        <w:pBdr>
+          <w:top w:val="single" w:sz="4" w:space="1" w:color="auto"/>
+          <w:left w:val="single" w:sz="4" w:space="1" w:color="auto"/>
+          <w:bottom w:val="single" w:sz="4" w:space="1" w:color="auto"/>
+          <w:right w:val="single" w:sz="4" w:space="1" w:color="auto"/>
+        </w:pBdr>
+        <w:autoSpaceDE w:val="0"/>
+        <w:autoSpaceDN w:val="0"/>
+        <w:adjustRightInd w:val="0"/>
+        <w:rPr>
+          <w:rFonts w:ascii="Courier New" w:eastAsiaTheme="minorHAnsi" w:hAnsi="Courier New" w:cs="Courier New"/>
+          <w:color w:val="000000"/>
+          <w:sz w:val="19"/>
+          <w:szCs w:val="19"/>
+          <w:lang w:val="en-US" w:eastAsia="en-US"/>
+        </w:rPr>
+      </w:pPr>
+      <w:r>
+        <w:rPr>
+          <w:rFonts w:ascii="Courier New" w:eastAsiaTheme="minorHAnsi" w:hAnsi="Courier New" w:cs="Courier New"/>
+          <w:color w:val="000000"/>
+          <w:sz w:val="19"/>
+          <w:szCs w:val="19"/>
+          <w:lang w:val="en-US" w:eastAsia="en-US"/>
+        </w:rPr>
+        <w:t xml:space="preserve">            </w:t>
+      </w:r>
+      <w:proofErr w:type="spellStart"/>
+      <w:r>
+        <w:rPr>
+          <w:rFonts w:ascii="Courier New" w:eastAsiaTheme="minorHAnsi" w:hAnsi="Courier New" w:cs="Courier New"/>
+          <w:color w:val="0000FF"/>
+          <w:sz w:val="19"/>
+          <w:szCs w:val="19"/>
+          <w:lang w:val="en-US" w:eastAsia="en-US"/>
+        </w:rPr>
+        <w:t>int</w:t>
+      </w:r>
+      <w:proofErr w:type="spellEnd"/>
+      <w:r>
+        <w:rPr>
+          <w:rFonts w:ascii="Courier New" w:eastAsiaTheme="minorHAnsi" w:hAnsi="Courier New" w:cs="Courier New"/>
+          <w:color w:val="000000"/>
+          <w:sz w:val="19"/>
+          <w:szCs w:val="19"/>
+          <w:lang w:val="en-US" w:eastAsia="en-US"/>
+        </w:rPr>
+        <w:t xml:space="preserve"> min = 0;</w:t>
+      </w:r>
+    </w:p>
+    <w:p>
+      <w:pPr>
+        <w:pBdr>
+          <w:top w:val="single" w:sz="4" w:space="1" w:color="auto"/>
+          <w:left w:val="single" w:sz="4" w:space="1" w:color="auto"/>
+          <w:bottom w:val="single" w:sz="4" w:space="1" w:color="auto"/>
+          <w:right w:val="single" w:sz="4" w:space="1" w:color="auto"/>
+        </w:pBdr>
+        <w:autoSpaceDE w:val="0"/>
+        <w:autoSpaceDN w:val="0"/>
+        <w:adjustRightInd w:val="0"/>
+        <w:rPr>
+          <w:rFonts w:ascii="Courier New" w:eastAsiaTheme="minorHAnsi" w:hAnsi="Courier New" w:cs="Courier New"/>
+          <w:color w:val="000000"/>
+          <w:sz w:val="19"/>
+          <w:szCs w:val="19"/>
+          <w:lang w:val="en-US" w:eastAsia="en-US"/>
+        </w:rPr>
+      </w:pPr>
+      <w:r>
+        <w:rPr>
+          <w:rFonts w:ascii="Courier New" w:eastAsiaTheme="minorHAnsi" w:hAnsi="Courier New" w:cs="Courier New"/>
+          <w:color w:val="000000"/>
+          <w:sz w:val="19"/>
+          <w:szCs w:val="19"/>
+          <w:lang w:val="en-US" w:eastAsia="en-US"/>
+        </w:rPr>
+        <w:t xml:space="preserve">            </w:t>
+      </w:r>
+      <w:proofErr w:type="spellStart"/>
+      <w:r>
+        <w:rPr>
+          <w:rFonts w:ascii="Courier New" w:eastAsiaTheme="minorHAnsi" w:hAnsi="Courier New" w:cs="Courier New"/>
+          <w:color w:val="0000FF"/>
+          <w:sz w:val="19"/>
+          <w:szCs w:val="19"/>
+          <w:lang w:val="en-US" w:eastAsia="en-US"/>
+        </w:rPr>
+        <w:t>int</w:t>
+      </w:r>
+      <w:proofErr w:type="spellEnd"/>
+      <w:r>
+        <w:rPr>
+          <w:rFonts w:ascii="Courier New" w:eastAsiaTheme="minorHAnsi" w:hAnsi="Courier New" w:cs="Courier New"/>
+          <w:color w:val="000000"/>
+          <w:sz w:val="19"/>
+          <w:szCs w:val="19"/>
+          <w:lang w:val="en-US" w:eastAsia="en-US"/>
+        </w:rPr>
+        <w:t xml:space="preserve"> max = 100;</w:t>
+      </w:r>
+    </w:p>
+    <w:p>
+      <w:pPr>
+        <w:pBdr>
+          <w:top w:val="single" w:sz="4" w:space="1" w:color="auto"/>
+          <w:left w:val="single" w:sz="4" w:space="1" w:color="auto"/>
+          <w:bottom w:val="single" w:sz="4" w:space="1" w:color="auto"/>
+          <w:right w:val="single" w:sz="4" w:space="1" w:color="auto"/>
+        </w:pBdr>
+        <w:autoSpaceDE w:val="0"/>
+        <w:autoSpaceDN w:val="0"/>
+        <w:adjustRightInd w:val="0"/>
+        <w:rPr>
+          <w:rFonts w:ascii="Courier New" w:eastAsiaTheme="minorHAnsi" w:hAnsi="Courier New" w:cs="Courier New"/>
+          <w:color w:val="000000"/>
+          <w:sz w:val="19"/>
+          <w:szCs w:val="19"/>
+          <w:lang w:val="en-US" w:eastAsia="en-US"/>
+        </w:rPr>
+      </w:pPr>
+      <w:r>
+        <w:rPr>
+          <w:rFonts w:ascii="Courier New" w:eastAsiaTheme="minorHAnsi" w:hAnsi="Courier New" w:cs="Courier New"/>
+          <w:color w:val="000000"/>
+          <w:sz w:val="19"/>
+          <w:szCs w:val="19"/>
+          <w:lang w:val="en-US" w:eastAsia="en-US"/>
+        </w:rPr>
+        <w:t xml:space="preserve">            </w:t>
+      </w:r>
+      <w:proofErr w:type="spellStart"/>
+      <w:r>
+        <w:rPr>
+          <w:rFonts w:ascii="Courier New" w:eastAsiaTheme="minorHAnsi" w:hAnsi="Courier New" w:cs="Courier New"/>
+          <w:color w:val="0000FF"/>
+          <w:sz w:val="19"/>
+          <w:szCs w:val="19"/>
+          <w:lang w:val="en-US" w:eastAsia="en-US"/>
+        </w:rPr>
+        <w:t>int</w:t>
+      </w:r>
+      <w:proofErr w:type="spellEnd"/>
+      <w:r>
+        <w:rPr>
+          <w:rFonts w:ascii="Courier New" w:eastAsiaTheme="minorHAnsi" w:hAnsi="Courier New" w:cs="Courier New"/>
+          <w:color w:val="000000"/>
+          <w:sz w:val="19"/>
+          <w:szCs w:val="19"/>
+          <w:lang w:val="en-US" w:eastAsia="en-US"/>
+        </w:rPr>
+        <w:t xml:space="preserve">[] array = </w:t>
+      </w:r>
+      <w:r>
+        <w:rPr>
+          <w:rFonts w:ascii="Courier New" w:eastAsiaTheme="minorHAnsi" w:hAnsi="Courier New" w:cs="Courier New"/>
+          <w:color w:val="0000FF"/>
+          <w:sz w:val="19"/>
+          <w:szCs w:val="19"/>
+          <w:lang w:val="en-US" w:eastAsia="en-US"/>
+        </w:rPr>
+        <w:t>new</w:t>
+      </w:r>
+      <w:r>
+        <w:rPr>
+          <w:rFonts w:ascii="Courier New" w:eastAsiaTheme="minorHAnsi" w:hAnsi="Courier New" w:cs="Courier New"/>
+          <w:color w:val="000000"/>
+          <w:sz w:val="19"/>
+          <w:szCs w:val="19"/>
+          <w:lang w:val="en-US" w:eastAsia="en-US"/>
+        </w:rPr>
+        <w:t xml:space="preserve"> </w:t>
+      </w:r>
+      <w:proofErr w:type="spellStart"/>
+      <w:r>
+        <w:rPr>
+          <w:rFonts w:ascii="Courier New" w:eastAsiaTheme="minorHAnsi" w:hAnsi="Courier New" w:cs="Courier New"/>
+          <w:color w:val="0000FF"/>
+          <w:sz w:val="19"/>
+          <w:szCs w:val="19"/>
+          <w:lang w:val="en-US" w:eastAsia="en-US"/>
+        </w:rPr>
+        <w:t>int</w:t>
+      </w:r>
+      <w:proofErr w:type="spellEnd"/>
+      <w:r>
+        <w:rPr>
+          <w:rFonts w:ascii="Courier New" w:eastAsiaTheme="minorHAnsi" w:hAnsi="Courier New" w:cs="Courier New"/>
+          <w:color w:val="000000"/>
+          <w:sz w:val="19"/>
+          <w:szCs w:val="19"/>
+          <w:lang w:val="en-US" w:eastAsia="en-US"/>
+        </w:rPr>
+        <w:t xml:space="preserve">[max];             </w:t>
+      </w:r>
+      <w:r>
+        <w:rPr>
+          <w:rFonts w:ascii="Courier New" w:eastAsiaTheme="minorHAnsi" w:hAnsi="Courier New" w:cs="Courier New"/>
+          <w:color w:val="008000"/>
+          <w:sz w:val="19"/>
+          <w:szCs w:val="19"/>
+          <w:lang w:val="en-US" w:eastAsia="en-US"/>
+        </w:rPr>
+        <w:t xml:space="preserve">// </w:t>
+      </w:r>
+      <w:r>
+        <w:rPr>
+          <w:rFonts w:ascii="Courier New" w:eastAsiaTheme="minorHAnsi" w:hAnsi="Courier New" w:cs="Courier New"/>
+          <w:color w:val="008000"/>
+          <w:sz w:val="19"/>
+          <w:szCs w:val="19"/>
+          <w:lang w:val="ru-RU" w:eastAsia="en-US"/>
+        </w:rPr>
+        <w:t>сортируемый</w:t>
+      </w:r>
+      <w:r>
+        <w:rPr>
+          <w:rFonts w:ascii="Courier New" w:eastAsiaTheme="minorHAnsi" w:hAnsi="Courier New" w:cs="Courier New"/>
+          <w:color w:val="008000"/>
+          <w:sz w:val="19"/>
+          <w:szCs w:val="19"/>
+          <w:lang w:val="en-US" w:eastAsia="en-US"/>
+        </w:rPr>
+        <w:t xml:space="preserve"> </w:t>
+      </w:r>
+      <w:r>
+        <w:rPr>
+          <w:rFonts w:ascii="Courier New" w:eastAsiaTheme="minorHAnsi" w:hAnsi="Courier New" w:cs="Courier New"/>
+          <w:color w:val="008000"/>
+          <w:sz w:val="19"/>
+          <w:szCs w:val="19"/>
+          <w:lang w:val="ru-RU" w:eastAsia="en-US"/>
+        </w:rPr>
+        <w:t>массив</w:t>
+      </w:r>
+    </w:p>
+    <w:p>
+      <w:pPr>
+        <w:pBdr>
+          <w:top w:val="single" w:sz="4" w:space="1" w:color="auto"/>
+          <w:left w:val="single" w:sz="4" w:space="1" w:color="auto"/>
+          <w:bottom w:val="single" w:sz="4" w:space="1" w:color="auto"/>
+          <w:right w:val="single" w:sz="4" w:space="1" w:color="auto"/>
+        </w:pBdr>
+        <w:autoSpaceDE w:val="0"/>
+        <w:autoSpaceDN w:val="0"/>
+        <w:adjustRightInd w:val="0"/>
+        <w:rPr>
+          <w:rFonts w:ascii="Courier New" w:eastAsiaTheme="minorHAnsi" w:hAnsi="Courier New" w:cs="Courier New"/>
+          <w:color w:val="000000"/>
+          <w:sz w:val="19"/>
+          <w:szCs w:val="19"/>
+          <w:lang w:val="en-US" w:eastAsia="en-US"/>
+        </w:rPr>
+      </w:pPr>
+      <w:r>
+        <w:rPr>
+          <w:rFonts w:ascii="Courier New" w:eastAsiaTheme="minorHAnsi" w:hAnsi="Courier New" w:cs="Courier New"/>
+          <w:color w:val="000000"/>
+          <w:sz w:val="19"/>
+          <w:szCs w:val="19"/>
+          <w:lang w:val="en-US" w:eastAsia="en-US"/>
+        </w:rPr>
+        <w:t xml:space="preserve">            </w:t>
+      </w:r>
+      <w:r>
+        <w:rPr>
+          <w:rFonts w:ascii="Courier New" w:eastAsiaTheme="minorHAnsi" w:hAnsi="Courier New" w:cs="Courier New"/>
+          <w:color w:val="2B91AF"/>
+          <w:sz w:val="19"/>
+          <w:szCs w:val="19"/>
+          <w:lang w:val="en-US" w:eastAsia="en-US"/>
+        </w:rPr>
+        <w:t>Random</w:t>
+      </w:r>
+      <w:r>
+        <w:rPr>
+          <w:rFonts w:ascii="Courier New" w:eastAsiaTheme="minorHAnsi" w:hAnsi="Courier New" w:cs="Courier New"/>
+          <w:color w:val="000000"/>
+          <w:sz w:val="19"/>
+          <w:szCs w:val="19"/>
+          <w:lang w:val="en-US" w:eastAsia="en-US"/>
+        </w:rPr>
+        <w:t xml:space="preserve"> rand = </w:t>
+      </w:r>
+      <w:r>
+        <w:rPr>
+          <w:rFonts w:ascii="Courier New" w:eastAsiaTheme="minorHAnsi" w:hAnsi="Courier New" w:cs="Courier New"/>
+          <w:color w:val="0000FF"/>
+          <w:sz w:val="19"/>
+          <w:szCs w:val="19"/>
+          <w:lang w:val="en-US" w:eastAsia="en-US"/>
+        </w:rPr>
+        <w:t>new</w:t>
+      </w:r>
+      <w:r>
+        <w:rPr>
+          <w:rFonts w:ascii="Courier New" w:eastAsiaTheme="minorHAnsi" w:hAnsi="Courier New" w:cs="Courier New"/>
+          <w:color w:val="000000"/>
+          <w:sz w:val="19"/>
+          <w:szCs w:val="19"/>
+          <w:lang w:val="en-US" w:eastAsia="en-US"/>
+        </w:rPr>
+        <w:t xml:space="preserve"> </w:t>
+      </w:r>
+      <w:r>
+        <w:rPr>
+          <w:rFonts w:ascii="Courier New" w:eastAsiaTheme="minorHAnsi" w:hAnsi="Courier New" w:cs="Courier New"/>
+          <w:color w:val="2B91AF"/>
+          <w:sz w:val="19"/>
+          <w:szCs w:val="19"/>
+          <w:lang w:val="en-US" w:eastAsia="en-US"/>
+        </w:rPr>
+        <w:t>Random</w:t>
+      </w:r>
+      <w:r>
+        <w:rPr>
+          <w:rFonts w:ascii="Courier New" w:eastAsiaTheme="minorHAnsi" w:hAnsi="Courier New" w:cs="Courier New"/>
+          <w:color w:val="000000"/>
+          <w:sz w:val="19"/>
+          <w:szCs w:val="19"/>
+          <w:lang w:val="en-US" w:eastAsia="en-US"/>
+        </w:rPr>
+        <w:t>();</w:t>
+      </w:r>
+    </w:p>
+    <w:p>
+      <w:pPr>
+        <w:pBdr>
+          <w:top w:val="single" w:sz="4" w:space="1" w:color="auto"/>
+          <w:left w:val="single" w:sz="4" w:space="1" w:color="auto"/>
+          <w:bottom w:val="single" w:sz="4" w:space="1" w:color="auto"/>
+          <w:right w:val="single" w:sz="4" w:space="1" w:color="auto"/>
+        </w:pBdr>
+        <w:autoSpaceDE w:val="0"/>
+        <w:autoSpaceDN w:val="0"/>
+        <w:adjustRightInd w:val="0"/>
+        <w:rPr>
+          <w:rFonts w:ascii="Courier New" w:eastAsiaTheme="minorHAnsi" w:hAnsi="Courier New" w:cs="Courier New"/>
+          <w:color w:val="000000"/>
+          <w:sz w:val="19"/>
+          <w:szCs w:val="19"/>
+          <w:lang w:val="en-US" w:eastAsia="en-US"/>
+        </w:rPr>
+      </w:pPr>
+    </w:p>
+    <w:p>
+      <w:pPr>
+        <w:pBdr>
+          <w:top w:val="single" w:sz="4" w:space="1" w:color="auto"/>
+          <w:left w:val="single" w:sz="4" w:space="1" w:color="auto"/>
+          <w:bottom w:val="single" w:sz="4" w:space="1" w:color="auto"/>
+          <w:right w:val="single" w:sz="4" w:space="1" w:color="auto"/>
+        </w:pBdr>
+        <w:autoSpaceDE w:val="0"/>
+        <w:autoSpaceDN w:val="0"/>
+        <w:adjustRightInd w:val="0"/>
+        <w:rPr>
+          <w:rFonts w:ascii="Courier New" w:eastAsiaTheme="minorHAnsi" w:hAnsi="Courier New" w:cs="Courier New"/>
+          <w:color w:val="000000"/>
+          <w:sz w:val="19"/>
+          <w:szCs w:val="19"/>
+          <w:lang w:val="en-US" w:eastAsia="en-US"/>
+        </w:rPr>
+      </w:pPr>
+      <w:r>
+        <w:rPr>
+          <w:rFonts w:ascii="Courier New" w:eastAsiaTheme="minorHAnsi" w:hAnsi="Courier New" w:cs="Courier New"/>
+          <w:color w:val="000000"/>
+          <w:sz w:val="19"/>
+          <w:szCs w:val="19"/>
+          <w:lang w:val="en-US" w:eastAsia="en-US"/>
+        </w:rPr>
+        <w:t xml:space="preserve">            </w:t>
+      </w:r>
+      <w:r>
+        <w:rPr>
+          <w:rFonts w:ascii="Courier New" w:eastAsiaTheme="minorHAnsi" w:hAnsi="Courier New" w:cs="Courier New"/>
+          <w:color w:val="0000FF"/>
+          <w:sz w:val="19"/>
+          <w:szCs w:val="19"/>
+          <w:lang w:val="en-US" w:eastAsia="en-US"/>
+        </w:rPr>
+        <w:t>for</w:t>
+      </w:r>
+      <w:r>
+        <w:rPr>
+          <w:rFonts w:ascii="Courier New" w:eastAsiaTheme="minorHAnsi" w:hAnsi="Courier New" w:cs="Courier New"/>
+          <w:color w:val="000000"/>
+          <w:sz w:val="19"/>
+          <w:szCs w:val="19"/>
+          <w:lang w:val="en-US" w:eastAsia="en-US"/>
+        </w:rPr>
+        <w:t>(</w:t>
+      </w:r>
+      <w:proofErr w:type="spellStart"/>
+      <w:r>
+        <w:rPr>
+          <w:rFonts w:ascii="Courier New" w:eastAsiaTheme="minorHAnsi" w:hAnsi="Courier New" w:cs="Courier New"/>
+          <w:color w:val="0000FF"/>
+          <w:sz w:val="19"/>
+          <w:szCs w:val="19"/>
+          <w:lang w:val="en-US" w:eastAsia="en-US"/>
+        </w:rPr>
+        <w:t>int</w:t>
+      </w:r>
+      <w:proofErr w:type="spellEnd"/>
+      <w:r>
+        <w:rPr>
+          <w:rFonts w:ascii="Courier New" w:eastAsiaTheme="minorHAnsi" w:hAnsi="Courier New" w:cs="Courier New"/>
+          <w:color w:val="000000"/>
+          <w:sz w:val="19"/>
+          <w:szCs w:val="19"/>
+          <w:lang w:val="en-US" w:eastAsia="en-US"/>
+        </w:rPr>
+        <w:t xml:space="preserve"> </w:t>
+      </w:r>
+      <w:proofErr w:type="spellStart"/>
+      <w:r>
+        <w:rPr>
+          <w:rFonts w:ascii="Courier New" w:eastAsiaTheme="minorHAnsi" w:hAnsi="Courier New" w:cs="Courier New"/>
+          <w:color w:val="000000"/>
+          <w:sz w:val="19"/>
+          <w:szCs w:val="19"/>
+          <w:lang w:val="en-US" w:eastAsia="en-US"/>
+        </w:rPr>
+        <w:t>i</w:t>
+      </w:r>
+      <w:proofErr w:type="spellEnd"/>
+      <w:r>
+        <w:rPr>
+          <w:rFonts w:ascii="Courier New" w:eastAsiaTheme="minorHAnsi" w:hAnsi="Courier New" w:cs="Courier New"/>
+          <w:color w:val="000000"/>
+          <w:sz w:val="19"/>
+          <w:szCs w:val="19"/>
+          <w:lang w:val="en-US" w:eastAsia="en-US"/>
+        </w:rPr>
+        <w:t xml:space="preserve"> = 0; </w:t>
+      </w:r>
+      <w:proofErr w:type="spellStart"/>
+      <w:r>
+        <w:rPr>
+          <w:rFonts w:ascii="Courier New" w:eastAsiaTheme="minorHAnsi" w:hAnsi="Courier New" w:cs="Courier New"/>
+          <w:color w:val="000000"/>
+          <w:sz w:val="19"/>
+          <w:szCs w:val="19"/>
+          <w:lang w:val="en-US" w:eastAsia="en-US"/>
+        </w:rPr>
+        <w:t>i</w:t>
+      </w:r>
+      <w:proofErr w:type="spellEnd"/>
+      <w:r>
+        <w:rPr>
+          <w:rFonts w:ascii="Courier New" w:eastAsiaTheme="minorHAnsi" w:hAnsi="Courier New" w:cs="Courier New"/>
+          <w:color w:val="000000"/>
+          <w:sz w:val="19"/>
+          <w:szCs w:val="19"/>
+          <w:lang w:val="en-US" w:eastAsia="en-US"/>
+        </w:rPr>
+        <w:t xml:space="preserve"> &lt; </w:t>
+      </w:r>
+      <w:proofErr w:type="spellStart"/>
+      <w:r>
+        <w:rPr>
+          <w:rFonts w:ascii="Courier New" w:eastAsiaTheme="minorHAnsi" w:hAnsi="Courier New" w:cs="Courier New"/>
+          <w:color w:val="000000"/>
+          <w:sz w:val="19"/>
+          <w:szCs w:val="19"/>
+          <w:lang w:val="en-US" w:eastAsia="en-US"/>
+        </w:rPr>
+        <w:t>array.Length</w:t>
+      </w:r>
+      <w:proofErr w:type="spellEnd"/>
+      <w:r>
+        <w:rPr>
+          <w:rFonts w:ascii="Courier New" w:eastAsiaTheme="minorHAnsi" w:hAnsi="Courier New" w:cs="Courier New"/>
+          <w:color w:val="000000"/>
+          <w:sz w:val="19"/>
+          <w:szCs w:val="19"/>
+          <w:lang w:val="en-US" w:eastAsia="en-US"/>
+        </w:rPr>
+        <w:t xml:space="preserve">; </w:t>
+      </w:r>
+      <w:proofErr w:type="spellStart"/>
+      <w:r>
+        <w:rPr>
+          <w:rFonts w:ascii="Courier New" w:eastAsiaTheme="minorHAnsi" w:hAnsi="Courier New" w:cs="Courier New"/>
+          <w:color w:val="000000"/>
+          <w:sz w:val="19"/>
+          <w:szCs w:val="19"/>
+          <w:lang w:val="en-US" w:eastAsia="en-US"/>
+        </w:rPr>
+        <w:t>i</w:t>
+      </w:r>
+      <w:proofErr w:type="spellEnd"/>
+      <w:r>
+        <w:rPr>
+          <w:rFonts w:ascii="Courier New" w:eastAsiaTheme="minorHAnsi" w:hAnsi="Courier New" w:cs="Courier New"/>
+          <w:color w:val="000000"/>
+          <w:sz w:val="19"/>
+          <w:szCs w:val="19"/>
+          <w:lang w:val="en-US" w:eastAsia="en-US"/>
+        </w:rPr>
+        <w:t>++)</w:t>
+      </w:r>
+    </w:p>
+    <w:p>
+      <w:pPr>
+        <w:pBdr>
+          <w:top w:val="single" w:sz="4" w:space="1" w:color="auto"/>
+          <w:left w:val="single" w:sz="4" w:space="1" w:color="auto"/>
+          <w:bottom w:val="single" w:sz="4" w:space="1" w:color="auto"/>
+          <w:right w:val="single" w:sz="4" w:space="1" w:color="auto"/>
+        </w:pBdr>
+        <w:autoSpaceDE w:val="0"/>
+        <w:autoSpaceDN w:val="0"/>
+        <w:adjustRightInd w:val="0"/>
+        <w:rPr>
+          <w:rFonts w:ascii="Courier New" w:eastAsiaTheme="minorHAnsi" w:hAnsi="Courier New" w:cs="Courier New"/>
+          <w:color w:val="000000"/>
+          <w:sz w:val="19"/>
+          <w:szCs w:val="19"/>
+          <w:lang w:val="en-US" w:eastAsia="en-US"/>
+        </w:rPr>
+      </w:pPr>
+      <w:r>
+        <w:rPr>
+          <w:rFonts w:ascii="Courier New" w:eastAsiaTheme="minorHAnsi" w:hAnsi="Courier New" w:cs="Courier New"/>
+          <w:color w:val="000000"/>
+          <w:sz w:val="19"/>
+          <w:szCs w:val="19"/>
+          <w:lang w:val="en-US" w:eastAsia="en-US"/>
+        </w:rPr>
+        <w:t xml:space="preserve">                array[</w:t>
+      </w:r>
+      <w:proofErr w:type="spellStart"/>
+      <w:r>
+        <w:rPr>
+          <w:rFonts w:ascii="Courier New" w:eastAsiaTheme="minorHAnsi" w:hAnsi="Courier New" w:cs="Courier New"/>
+          <w:color w:val="000000"/>
+          <w:sz w:val="19"/>
+          <w:szCs w:val="19"/>
+          <w:lang w:val="en-US" w:eastAsia="en-US"/>
+        </w:rPr>
+        <w:t>i</w:t>
+      </w:r>
+      <w:proofErr w:type="spellEnd"/>
+      <w:r>
+        <w:rPr>
+          <w:rFonts w:ascii="Courier New" w:eastAsiaTheme="minorHAnsi" w:hAnsi="Courier New" w:cs="Courier New"/>
+          <w:color w:val="000000"/>
+          <w:sz w:val="19"/>
+          <w:szCs w:val="19"/>
+          <w:lang w:val="en-US" w:eastAsia="en-US"/>
+        </w:rPr>
+        <w:t xml:space="preserve">] = </w:t>
+      </w:r>
+      <w:proofErr w:type="spellStart"/>
+      <w:r>
+        <w:rPr>
+          <w:rFonts w:ascii="Courier New" w:eastAsiaTheme="minorHAnsi" w:hAnsi="Courier New" w:cs="Courier New"/>
+          <w:color w:val="000000"/>
+          <w:sz w:val="19"/>
+          <w:szCs w:val="19"/>
+          <w:lang w:val="en-US" w:eastAsia="en-US"/>
+        </w:rPr>
+        <w:t>rand.Next</w:t>
+      </w:r>
+      <w:proofErr w:type="spellEnd"/>
+      <w:r>
+        <w:rPr>
+          <w:rFonts w:ascii="Courier New" w:eastAsiaTheme="minorHAnsi" w:hAnsi="Courier New" w:cs="Courier New"/>
+          <w:color w:val="000000"/>
+          <w:sz w:val="19"/>
+          <w:szCs w:val="19"/>
+          <w:lang w:val="en-US" w:eastAsia="en-US"/>
+        </w:rPr>
+        <w:t>(min, max);</w:t>
+      </w:r>
+    </w:p>
+    <w:p>
+      <w:pPr>
+        <w:pBdr>
+          <w:top w:val="single" w:sz="4" w:space="1" w:color="auto"/>
+          <w:left w:val="single" w:sz="4" w:space="1" w:color="auto"/>
+          <w:bottom w:val="single" w:sz="4" w:space="1" w:color="auto"/>
+          <w:right w:val="single" w:sz="4" w:space="1" w:color="auto"/>
+        </w:pBdr>
+        <w:autoSpaceDE w:val="0"/>
+        <w:autoSpaceDN w:val="0"/>
+        <w:adjustRightInd w:val="0"/>
+        <w:rPr>
+          <w:rFonts w:ascii="Courier New" w:eastAsiaTheme="minorHAnsi" w:hAnsi="Courier New" w:cs="Courier New"/>
+          <w:color w:val="000000"/>
+          <w:sz w:val="19"/>
+          <w:szCs w:val="19"/>
+          <w:lang w:val="en-US" w:eastAsia="en-US"/>
+        </w:rPr>
+      </w:pPr>
+      <w:r>
+        <w:rPr>
+          <w:rFonts w:ascii="Courier New" w:eastAsiaTheme="minorHAnsi" w:hAnsi="Courier New" w:cs="Courier New"/>
+          <w:color w:val="000000"/>
+          <w:sz w:val="19"/>
+          <w:szCs w:val="19"/>
+          <w:lang w:val="en-US" w:eastAsia="en-US"/>
+        </w:rPr>
+        <w:t xml:space="preserve">                       </w:t>
+      </w:r>
+    </w:p>
+    <w:p>
+      <w:pPr>
+        <w:pBdr>
+          <w:top w:val="single" w:sz="4" w:space="1" w:color="auto"/>
+          <w:left w:val="single" w:sz="4" w:space="1" w:color="auto"/>
+          <w:bottom w:val="single" w:sz="4" w:space="1" w:color="auto"/>
+          <w:right w:val="single" w:sz="4" w:space="1" w:color="auto"/>
+        </w:pBdr>
+        <w:autoSpaceDE w:val="0"/>
+        <w:autoSpaceDN w:val="0"/>
+        <w:adjustRightInd w:val="0"/>
+        <w:rPr>
+          <w:rFonts w:ascii="Courier New" w:eastAsiaTheme="minorHAnsi" w:hAnsi="Courier New" w:cs="Courier New"/>
+          <w:color w:val="000000"/>
+          <w:sz w:val="19"/>
+          <w:szCs w:val="19"/>
+          <w:lang w:val="ru-RU" w:eastAsia="en-US"/>
+        </w:rPr>
+      </w:pPr>
+      <w:r>
+        <w:rPr>
+          <w:rFonts w:ascii="Courier New" w:eastAsiaTheme="minorHAnsi" w:hAnsi="Courier New" w:cs="Courier New"/>
+          <w:color w:val="000000"/>
+          <w:sz w:val="19"/>
+          <w:szCs w:val="19"/>
+          <w:lang w:val="en-US" w:eastAsia="en-US"/>
+        </w:rPr>
+        <w:t xml:space="preserve">            </w:t>
+      </w:r>
+      <w:proofErr w:type="spellStart"/>
+      <w:r>
+        <w:rPr>
+          <w:rFonts w:ascii="Courier New" w:eastAsiaTheme="minorHAnsi" w:hAnsi="Courier New" w:cs="Courier New"/>
+          <w:color w:val="2B91AF"/>
+          <w:sz w:val="19"/>
+          <w:szCs w:val="19"/>
+          <w:lang w:val="ru-RU" w:eastAsia="en-US"/>
+        </w:rPr>
+        <w:t>Console</w:t>
+      </w:r>
+      <w:r>
+        <w:rPr>
+          <w:rFonts w:ascii="Courier New" w:eastAsiaTheme="minorHAnsi" w:hAnsi="Courier New" w:cs="Courier New"/>
+          <w:color w:val="000000"/>
+          <w:sz w:val="19"/>
+          <w:szCs w:val="19"/>
+          <w:lang w:val="ru-RU" w:eastAsia="en-US"/>
+        </w:rPr>
+        <w:t>.WriteLine</w:t>
+      </w:r>
+      <w:proofErr w:type="spellEnd"/>
+      <w:r>
+        <w:rPr>
+          <w:rFonts w:ascii="Courier New" w:eastAsiaTheme="minorHAnsi" w:hAnsi="Courier New" w:cs="Courier New"/>
+          <w:color w:val="000000"/>
+          <w:sz w:val="19"/>
+          <w:szCs w:val="19"/>
+          <w:lang w:val="ru-RU" w:eastAsia="en-US"/>
+        </w:rPr>
+        <w:t>(</w:t>
+      </w:r>
+      <w:r>
+        <w:rPr>
+          <w:rFonts w:ascii="Courier New" w:eastAsiaTheme="minorHAnsi" w:hAnsi="Courier New" w:cs="Courier New"/>
+          <w:color w:val="A31515"/>
+          <w:sz w:val="19"/>
+          <w:szCs w:val="19"/>
+          <w:lang w:val="ru-RU" w:eastAsia="en-US"/>
+        </w:rPr>
+        <w:t>"Массив до сортировки"</w:t>
+      </w:r>
+      <w:r>
+        <w:rPr>
+          <w:rFonts w:ascii="Courier New" w:eastAsiaTheme="minorHAnsi" w:hAnsi="Courier New" w:cs="Courier New"/>
+          <w:color w:val="000000"/>
+          <w:sz w:val="19"/>
+          <w:szCs w:val="19"/>
+          <w:lang w:val="ru-RU" w:eastAsia="en-US"/>
+        </w:rPr>
+        <w:t>);</w:t>
+      </w:r>
+    </w:p>
+    <w:p>
+      <w:pPr>
+        <w:pBdr>
+          <w:top w:val="single" w:sz="4" w:space="1" w:color="auto"/>
+          <w:left w:val="single" w:sz="4" w:space="1" w:color="auto"/>
+          <w:bottom w:val="single" w:sz="4" w:space="1" w:color="auto"/>
+          <w:right w:val="single" w:sz="4" w:space="1" w:color="auto"/>
+        </w:pBdr>
+        <w:autoSpaceDE w:val="0"/>
+        <w:autoSpaceDN w:val="0"/>
+        <w:adjustRightInd w:val="0"/>
+        <w:rPr>
+          <w:rFonts w:ascii="Courier New" w:eastAsiaTheme="minorHAnsi" w:hAnsi="Courier New" w:cs="Courier New"/>
+          <w:color w:val="000000"/>
+          <w:sz w:val="19"/>
+          <w:szCs w:val="19"/>
+          <w:lang w:val="en-US" w:eastAsia="en-US"/>
+        </w:rPr>
+      </w:pPr>
+      <w:r>
+        <w:rPr>
+          <w:rFonts w:ascii="Courier New" w:eastAsiaTheme="minorHAnsi" w:hAnsi="Courier New" w:cs="Courier New"/>
+          <w:color w:val="000000"/>
+          <w:sz w:val="19"/>
+          <w:szCs w:val="19"/>
+          <w:lang w:val="ru-RU" w:eastAsia="en-US"/>
+        </w:rPr>
+        <w:t xml:space="preserve">            </w:t>
+      </w:r>
+      <w:proofErr w:type="spellStart"/>
+      <w:r>
+        <w:rPr>
+          <w:rFonts w:ascii="Courier New" w:eastAsiaTheme="minorHAnsi" w:hAnsi="Courier New" w:cs="Courier New"/>
+          <w:color w:val="000000"/>
+          <w:sz w:val="19"/>
+          <w:szCs w:val="19"/>
+          <w:lang w:val="en-US" w:eastAsia="en-US"/>
+        </w:rPr>
+        <w:t>DisplayArray</w:t>
+      </w:r>
+      <w:proofErr w:type="spellEnd"/>
+      <w:r>
+        <w:rPr>
+          <w:rFonts w:ascii="Courier New" w:eastAsiaTheme="minorHAnsi" w:hAnsi="Courier New" w:cs="Courier New"/>
+          <w:color w:val="000000"/>
+          <w:sz w:val="19"/>
+          <w:szCs w:val="19"/>
+          <w:lang w:val="en-US" w:eastAsia="en-US"/>
+        </w:rPr>
+        <w:t>(array);</w:t>
+      </w:r>
+    </w:p>
+    <w:p>
+      <w:pPr>
+        <w:pBdr>
+          <w:top w:val="single" w:sz="4" w:space="1" w:color="auto"/>
+          <w:left w:val="single" w:sz="4" w:space="1" w:color="auto"/>
+          <w:bottom w:val="single" w:sz="4" w:space="1" w:color="auto"/>
+          <w:right w:val="single" w:sz="4" w:space="1" w:color="auto"/>
+        </w:pBdr>
+        <w:autoSpaceDE w:val="0"/>
+        <w:autoSpaceDN w:val="0"/>
+        <w:adjustRightInd w:val="0"/>
+        <w:rPr>
+          <w:rFonts w:ascii="Courier New" w:eastAsiaTheme="minorHAnsi" w:hAnsi="Courier New" w:cs="Courier New"/>
+          <w:color w:val="000000"/>
+          <w:sz w:val="19"/>
+          <w:szCs w:val="19"/>
+          <w:lang w:val="en-US" w:eastAsia="en-US"/>
+        </w:rPr>
+      </w:pPr>
+    </w:p>
+    <w:p>
+      <w:pPr>
+        <w:pBdr>
+          <w:top w:val="single" w:sz="4" w:space="1" w:color="auto"/>
+          <w:left w:val="single" w:sz="4" w:space="1" w:color="auto"/>
+          <w:bottom w:val="single" w:sz="4" w:space="1" w:color="auto"/>
+          <w:right w:val="single" w:sz="4" w:space="1" w:color="auto"/>
+        </w:pBdr>
+        <w:autoSpaceDE w:val="0"/>
+        <w:autoSpaceDN w:val="0"/>
+        <w:adjustRightInd w:val="0"/>
+        <w:rPr>
+          <w:rFonts w:ascii="Courier New" w:eastAsiaTheme="minorHAnsi" w:hAnsi="Courier New" w:cs="Courier New"/>
+          <w:color w:val="000000"/>
+          <w:sz w:val="19"/>
+          <w:szCs w:val="19"/>
+          <w:lang w:val="en-US" w:eastAsia="en-US"/>
+        </w:rPr>
+      </w:pPr>
+      <w:r>
+        <w:rPr>
+          <w:rFonts w:ascii="Courier New" w:eastAsiaTheme="minorHAnsi" w:hAnsi="Courier New" w:cs="Courier New"/>
+          <w:color w:val="000000"/>
+          <w:sz w:val="19"/>
+          <w:szCs w:val="19"/>
+          <w:lang w:val="en-US" w:eastAsia="en-US"/>
+        </w:rPr>
+        <w:t xml:space="preserve">            </w:t>
+      </w:r>
+      <w:proofErr w:type="spellStart"/>
+      <w:r>
+        <w:rPr>
+          <w:rFonts w:ascii="Courier New" w:eastAsiaTheme="minorHAnsi" w:hAnsi="Courier New" w:cs="Courier New"/>
+          <w:color w:val="2B91AF"/>
+          <w:sz w:val="19"/>
+          <w:szCs w:val="19"/>
+          <w:lang w:val="en-US" w:eastAsia="en-US"/>
+        </w:rPr>
+        <w:t>Console</w:t>
+      </w:r>
+      <w:r>
+        <w:rPr>
+          <w:rFonts w:ascii="Courier New" w:eastAsiaTheme="minorHAnsi" w:hAnsi="Courier New" w:cs="Courier New"/>
+          <w:color w:val="000000"/>
+          <w:sz w:val="19"/>
+          <w:szCs w:val="19"/>
+          <w:lang w:val="en-US" w:eastAsia="en-US"/>
+        </w:rPr>
+        <w:t>.WriteLine</w:t>
+      </w:r>
+      <w:proofErr w:type="spellEnd"/>
+      <w:r>
+        <w:rPr>
+          <w:rFonts w:ascii="Courier New" w:eastAsiaTheme="minorHAnsi" w:hAnsi="Courier New" w:cs="Courier New"/>
+          <w:color w:val="000000"/>
+          <w:sz w:val="19"/>
+          <w:szCs w:val="19"/>
+          <w:lang w:val="en-US" w:eastAsia="en-US"/>
+        </w:rPr>
+        <w:t>(</w:t>
+      </w:r>
+      <w:r>
+        <w:rPr>
+          <w:rFonts w:ascii="Courier New" w:eastAsiaTheme="minorHAnsi" w:hAnsi="Courier New" w:cs="Courier New"/>
+          <w:color w:val="A31515"/>
+          <w:sz w:val="19"/>
+          <w:szCs w:val="19"/>
+          <w:lang w:val="en-US" w:eastAsia="en-US"/>
+        </w:rPr>
+        <w:t>"</w:t>
+      </w:r>
+      <w:r>
+        <w:rPr>
+          <w:rFonts w:ascii="Courier New" w:eastAsiaTheme="minorHAnsi" w:hAnsi="Courier New" w:cs="Courier New"/>
+          <w:color w:val="A31515"/>
+          <w:sz w:val="19"/>
+          <w:szCs w:val="19"/>
+          <w:lang w:val="ru-RU" w:eastAsia="en-US"/>
+        </w:rPr>
+        <w:t>Массив</w:t>
+      </w:r>
+      <w:r>
+        <w:rPr>
+          <w:rFonts w:ascii="Courier New" w:eastAsiaTheme="minorHAnsi" w:hAnsi="Courier New" w:cs="Courier New"/>
+          <w:color w:val="A31515"/>
+          <w:sz w:val="19"/>
+          <w:szCs w:val="19"/>
+          <w:lang w:val="en-US" w:eastAsia="en-US"/>
+        </w:rPr>
+        <w:t xml:space="preserve"> </w:t>
+      </w:r>
+      <w:r>
+        <w:rPr>
+          <w:rFonts w:ascii="Courier New" w:eastAsiaTheme="minorHAnsi" w:hAnsi="Courier New" w:cs="Courier New"/>
+          <w:color w:val="A31515"/>
+          <w:sz w:val="19"/>
+          <w:szCs w:val="19"/>
+          <w:lang w:val="ru-RU" w:eastAsia="en-US"/>
+        </w:rPr>
+        <w:t>после</w:t>
+      </w:r>
+      <w:r>
+        <w:rPr>
+          <w:rFonts w:ascii="Courier New" w:eastAsiaTheme="minorHAnsi" w:hAnsi="Courier New" w:cs="Courier New"/>
+          <w:color w:val="A31515"/>
+          <w:sz w:val="19"/>
+          <w:szCs w:val="19"/>
+          <w:lang w:val="en-US" w:eastAsia="en-US"/>
+        </w:rPr>
+        <w:t xml:space="preserve"> </w:t>
+      </w:r>
+      <w:r>
+        <w:rPr>
+          <w:rFonts w:ascii="Courier New" w:eastAsiaTheme="minorHAnsi" w:hAnsi="Courier New" w:cs="Courier New"/>
+          <w:color w:val="A31515"/>
+          <w:sz w:val="19"/>
+          <w:szCs w:val="19"/>
+          <w:lang w:val="ru-RU" w:eastAsia="en-US"/>
+        </w:rPr>
+        <w:t>сортировки</w:t>
+      </w:r>
+      <w:r>
+        <w:rPr>
+          <w:rFonts w:ascii="Courier New" w:eastAsiaTheme="minorHAnsi" w:hAnsi="Courier New" w:cs="Courier New"/>
+          <w:color w:val="A31515"/>
+          <w:sz w:val="19"/>
+          <w:szCs w:val="19"/>
+          <w:lang w:val="en-US" w:eastAsia="en-US"/>
+        </w:rPr>
+        <w:t>"</w:t>
+      </w:r>
+      <w:r>
+        <w:rPr>
+          <w:rFonts w:ascii="Courier New" w:eastAsiaTheme="minorHAnsi" w:hAnsi="Courier New" w:cs="Courier New"/>
+          <w:color w:val="000000"/>
+          <w:sz w:val="19"/>
+          <w:szCs w:val="19"/>
+          <w:lang w:val="en-US" w:eastAsia="en-US"/>
+        </w:rPr>
+        <w:t>);</w:t>
+      </w:r>
+    </w:p>
+    <w:p>
+      <w:pPr>
+        <w:pBdr>
+          <w:top w:val="single" w:sz="4" w:space="1" w:color="auto"/>
+          <w:left w:val="single" w:sz="4" w:space="1" w:color="auto"/>
+          <w:bottom w:val="single" w:sz="4" w:space="1" w:color="auto"/>
+          <w:right w:val="single" w:sz="4" w:space="1" w:color="auto"/>
+        </w:pBdr>
+        <w:autoSpaceDE w:val="0"/>
+        <w:autoSpaceDN w:val="0"/>
+        <w:adjustRightInd w:val="0"/>
+        <w:rPr>
+          <w:rFonts w:ascii="Courier New" w:eastAsiaTheme="minorHAnsi" w:hAnsi="Courier New" w:cs="Courier New"/>
+          <w:color w:val="000000"/>
+          <w:sz w:val="19"/>
+          <w:szCs w:val="19"/>
+          <w:lang w:val="en-US" w:eastAsia="en-US"/>
+        </w:rPr>
+      </w:pPr>
+      <w:r>
+        <w:rPr>
+          <w:rFonts w:ascii="Courier New" w:eastAsiaTheme="minorHAnsi" w:hAnsi="Courier New" w:cs="Courier New"/>
+          <w:color w:val="000000"/>
+          <w:sz w:val="19"/>
+          <w:szCs w:val="19"/>
+          <w:lang w:val="en-US" w:eastAsia="en-US"/>
+        </w:rPr>
+        <w:t xml:space="preserve">            </w:t>
+      </w:r>
+      <w:proofErr w:type="spellStart"/>
+      <w:r>
+        <w:rPr>
+          <w:rFonts w:ascii="Courier New" w:eastAsiaTheme="minorHAnsi" w:hAnsi="Courier New" w:cs="Courier New"/>
+          <w:color w:val="000000"/>
+          <w:sz w:val="19"/>
+          <w:szCs w:val="19"/>
+          <w:lang w:val="en-US" w:eastAsia="en-US"/>
+        </w:rPr>
+        <w:t>HoarAlgorithms</w:t>
+      </w:r>
+      <w:proofErr w:type="spellEnd"/>
+      <w:r>
+        <w:rPr>
+          <w:rFonts w:ascii="Courier New" w:eastAsiaTheme="minorHAnsi" w:hAnsi="Courier New" w:cs="Courier New"/>
+          <w:color w:val="000000"/>
+          <w:sz w:val="19"/>
+          <w:szCs w:val="19"/>
+          <w:lang w:val="en-US" w:eastAsia="en-US"/>
+        </w:rPr>
+        <w:t xml:space="preserve">(array, min, </w:t>
+      </w:r>
+      <w:proofErr w:type="spellStart"/>
+      <w:r>
+        <w:rPr>
+          <w:rFonts w:ascii="Courier New" w:eastAsiaTheme="minorHAnsi" w:hAnsi="Courier New" w:cs="Courier New"/>
+          <w:color w:val="000000"/>
+          <w:sz w:val="19"/>
+          <w:szCs w:val="19"/>
+          <w:lang w:val="en-US" w:eastAsia="en-US"/>
+        </w:rPr>
+        <w:t>array.Length</w:t>
+      </w:r>
+      <w:proofErr w:type="spellEnd"/>
+      <w:r>
+        <w:rPr>
+          <w:rFonts w:ascii="Courier New" w:eastAsiaTheme="minorHAnsi" w:hAnsi="Courier New" w:cs="Courier New"/>
+          <w:color w:val="000000"/>
+          <w:sz w:val="19"/>
+          <w:szCs w:val="19"/>
+          <w:lang w:val="en-US" w:eastAsia="en-US"/>
+        </w:rPr>
+        <w:t xml:space="preserve"> - 1);</w:t>
+      </w:r>
+    </w:p>
+    <w:p>
+      <w:pPr>
+        <w:pBdr>
+          <w:top w:val="single" w:sz="4" w:space="1" w:color="auto"/>
+          <w:left w:val="single" w:sz="4" w:space="1" w:color="auto"/>
+          <w:bottom w:val="single" w:sz="4" w:space="1" w:color="auto"/>
+          <w:right w:val="single" w:sz="4" w:space="1" w:color="auto"/>
+        </w:pBdr>
+        <w:autoSpaceDE w:val="0"/>
+        <w:autoSpaceDN w:val="0"/>
+        <w:adjustRightInd w:val="0"/>
+        <w:rPr>
+          <w:rFonts w:ascii="Courier New" w:eastAsiaTheme="minorHAnsi" w:hAnsi="Courier New" w:cs="Courier New"/>
+          <w:color w:val="000000"/>
+          <w:sz w:val="19"/>
+          <w:szCs w:val="19"/>
+          <w:lang w:val="en-US" w:eastAsia="en-US"/>
+        </w:rPr>
+      </w:pPr>
+      <w:r>
+        <w:rPr>
+          <w:rFonts w:ascii="Courier New" w:eastAsiaTheme="minorHAnsi" w:hAnsi="Courier New" w:cs="Courier New"/>
+          <w:color w:val="000000"/>
+          <w:sz w:val="19"/>
+          <w:szCs w:val="19"/>
+          <w:lang w:val="en-US" w:eastAsia="en-US"/>
+        </w:rPr>
+        <w:t xml:space="preserve">            </w:t>
+      </w:r>
+      <w:proofErr w:type="spellStart"/>
+      <w:r>
+        <w:rPr>
+          <w:rFonts w:ascii="Courier New" w:eastAsiaTheme="minorHAnsi" w:hAnsi="Courier New" w:cs="Courier New"/>
+          <w:color w:val="000000"/>
+          <w:sz w:val="19"/>
+          <w:szCs w:val="19"/>
+          <w:lang w:val="en-US" w:eastAsia="en-US"/>
+        </w:rPr>
+        <w:t>DisplayArray</w:t>
+      </w:r>
+      <w:proofErr w:type="spellEnd"/>
+      <w:r>
+        <w:rPr>
+          <w:rFonts w:ascii="Courier New" w:eastAsiaTheme="minorHAnsi" w:hAnsi="Courier New" w:cs="Courier New"/>
+          <w:color w:val="000000"/>
+          <w:sz w:val="19"/>
+          <w:szCs w:val="19"/>
+          <w:lang w:val="en-US" w:eastAsia="en-US"/>
+        </w:rPr>
+        <w:t>(array);</w:t>
+      </w:r>
+    </w:p>
+    <w:p>
+      <w:pPr>
+        <w:pBdr>
+          <w:top w:val="single" w:sz="4" w:space="1" w:color="auto"/>
+          <w:left w:val="single" w:sz="4" w:space="1" w:color="auto"/>
+          <w:bottom w:val="single" w:sz="4" w:space="1" w:color="auto"/>
+          <w:right w:val="single" w:sz="4" w:space="1" w:color="auto"/>
+        </w:pBdr>
+        <w:autoSpaceDE w:val="0"/>
+        <w:autoSpaceDN w:val="0"/>
+        <w:adjustRightInd w:val="0"/>
+        <w:rPr>
+          <w:rFonts w:ascii="Courier New" w:eastAsiaTheme="minorHAnsi" w:hAnsi="Courier New" w:cs="Courier New"/>
+          <w:color w:val="000000"/>
+          <w:sz w:val="19"/>
+          <w:szCs w:val="19"/>
+          <w:lang w:val="en-US" w:eastAsia="en-US"/>
+        </w:rPr>
+      </w:pPr>
+    </w:p>
+    <w:p>
+      <w:pPr>
+        <w:pBdr>
+          <w:top w:val="single" w:sz="4" w:space="1" w:color="auto"/>
+          <w:left w:val="single" w:sz="4" w:space="1" w:color="auto"/>
+          <w:bottom w:val="single" w:sz="4" w:space="1" w:color="auto"/>
+          <w:right w:val="single" w:sz="4" w:space="1" w:color="auto"/>
+        </w:pBdr>
+        <w:autoSpaceDE w:val="0"/>
+        <w:autoSpaceDN w:val="0"/>
+        <w:adjustRightInd w:val="0"/>
+        <w:rPr>
+          <w:rFonts w:ascii="Courier New" w:eastAsiaTheme="minorHAnsi" w:hAnsi="Courier New" w:cs="Courier New"/>
+          <w:color w:val="000000"/>
+          <w:sz w:val="19"/>
+          <w:szCs w:val="19"/>
+          <w:lang w:val="en-US" w:eastAsia="en-US"/>
+        </w:rPr>
+      </w:pPr>
+    </w:p>
+    <w:p>
+      <w:pPr>
+        <w:pBdr>
+          <w:top w:val="single" w:sz="4" w:space="1" w:color="auto"/>
+          <w:left w:val="single" w:sz="4" w:space="1" w:color="auto"/>
+          <w:bottom w:val="single" w:sz="4" w:space="1" w:color="auto"/>
+          <w:right w:val="single" w:sz="4" w:space="1" w:color="auto"/>
+        </w:pBdr>
+        <w:autoSpaceDE w:val="0"/>
+        <w:autoSpaceDN w:val="0"/>
+        <w:adjustRightInd w:val="0"/>
+        <w:rPr>
+          <w:rFonts w:ascii="Courier New" w:eastAsiaTheme="minorHAnsi" w:hAnsi="Courier New" w:cs="Courier New"/>
+          <w:color w:val="000000"/>
+          <w:sz w:val="19"/>
+          <w:szCs w:val="19"/>
+          <w:lang w:val="en-US" w:eastAsia="en-US"/>
+        </w:rPr>
+      </w:pPr>
+      <w:r>
+        <w:rPr>
+          <w:rFonts w:ascii="Courier New" w:eastAsiaTheme="minorHAnsi" w:hAnsi="Courier New" w:cs="Courier New"/>
+          <w:color w:val="000000"/>
+          <w:sz w:val="19"/>
+          <w:szCs w:val="19"/>
+          <w:lang w:val="en-US" w:eastAsia="en-US"/>
+        </w:rPr>
+        <w:t xml:space="preserve">            </w:t>
+      </w:r>
+      <w:proofErr w:type="spellStart"/>
+      <w:r>
+        <w:rPr>
+          <w:rFonts w:ascii="Courier New" w:eastAsiaTheme="minorHAnsi" w:hAnsi="Courier New" w:cs="Courier New"/>
+          <w:color w:val="2B91AF"/>
+          <w:sz w:val="19"/>
+          <w:szCs w:val="19"/>
+          <w:lang w:val="en-US" w:eastAsia="en-US"/>
+        </w:rPr>
+        <w:t>Console</w:t>
+      </w:r>
+      <w:r>
+        <w:rPr>
+          <w:rFonts w:ascii="Courier New" w:eastAsiaTheme="minorHAnsi" w:hAnsi="Courier New" w:cs="Courier New"/>
+          <w:color w:val="000000"/>
+          <w:sz w:val="19"/>
+          <w:szCs w:val="19"/>
+          <w:lang w:val="en-US" w:eastAsia="en-US"/>
+        </w:rPr>
+        <w:t>.ReadKey</w:t>
+      </w:r>
+      <w:proofErr w:type="spellEnd"/>
+      <w:r>
+        <w:rPr>
+          <w:rFonts w:ascii="Courier New" w:eastAsiaTheme="minorHAnsi" w:hAnsi="Courier New" w:cs="Courier New"/>
+          <w:color w:val="000000"/>
+          <w:sz w:val="19"/>
+          <w:szCs w:val="19"/>
+          <w:lang w:val="en-US" w:eastAsia="en-US"/>
+        </w:rPr>
+        <w:t>();</w:t>
+      </w:r>
+    </w:p>
+    <w:p>
+      <w:pPr>
+        <w:pBdr>
+          <w:top w:val="single" w:sz="4" w:space="1" w:color="auto"/>
+          <w:left w:val="single" w:sz="4" w:space="1" w:color="auto"/>
+          <w:bottom w:val="single" w:sz="4" w:space="1" w:color="auto"/>
+          <w:right w:val="single" w:sz="4" w:space="1" w:color="auto"/>
+        </w:pBdr>
+        <w:autoSpaceDE w:val="0"/>
+        <w:autoSpaceDN w:val="0"/>
+        <w:adjustRightInd w:val="0"/>
+        <w:rPr>
+          <w:rFonts w:ascii="Courier New" w:eastAsiaTheme="minorHAnsi" w:hAnsi="Courier New" w:cs="Courier New"/>
+          <w:color w:val="000000"/>
+          <w:sz w:val="19"/>
+          <w:szCs w:val="19"/>
+          <w:lang w:val="en-US" w:eastAsia="en-US"/>
+        </w:rPr>
+      </w:pPr>
+      <w:r>
+        <w:rPr>
+          <w:rFonts w:ascii="Courier New" w:eastAsiaTheme="minorHAnsi" w:hAnsi="Courier New" w:cs="Courier New"/>
+          <w:color w:val="000000"/>
+          <w:sz w:val="19"/>
+          <w:szCs w:val="19"/>
+          <w:lang w:val="en-US" w:eastAsia="en-US"/>
+        </w:rPr>
+        <w:t xml:space="preserve">            </w:t>
+      </w:r>
+    </w:p>
+    <w:p>
+      <w:pPr>
+        <w:pBdr>
+          <w:top w:val="single" w:sz="4" w:space="1" w:color="auto"/>
+          <w:left w:val="single" w:sz="4" w:space="1" w:color="auto"/>
+          <w:bottom w:val="single" w:sz="4" w:space="1" w:color="auto"/>
+          <w:right w:val="single" w:sz="4" w:space="1" w:color="auto"/>
+        </w:pBdr>
+        <w:autoSpaceDE w:val="0"/>
+        <w:autoSpaceDN w:val="0"/>
+        <w:adjustRightInd w:val="0"/>
+        <w:rPr>
+          <w:rFonts w:ascii="Courier New" w:eastAsiaTheme="minorHAnsi" w:hAnsi="Courier New" w:cs="Courier New"/>
+          <w:color w:val="000000"/>
+          <w:sz w:val="19"/>
+          <w:szCs w:val="19"/>
+          <w:lang w:val="en-US" w:eastAsia="en-US"/>
+        </w:rPr>
+      </w:pPr>
+      <w:r>
+        <w:rPr>
+          <w:rFonts w:ascii="Courier New" w:eastAsiaTheme="minorHAnsi" w:hAnsi="Courier New" w:cs="Courier New"/>
+          <w:color w:val="000000"/>
+          <w:sz w:val="19"/>
+          <w:szCs w:val="19"/>
+          <w:lang w:val="en-US" w:eastAsia="en-US"/>
+        </w:rPr>
+        <w:t xml:space="preserve">        }</w:t>
+      </w:r>
+    </w:p>
+    <w:p>
+      <w:pPr>
+        <w:pBdr>
+          <w:top w:val="single" w:sz="4" w:space="1" w:color="auto"/>
+          <w:left w:val="single" w:sz="4" w:space="1" w:color="auto"/>
+          <w:bottom w:val="single" w:sz="4" w:space="1" w:color="auto"/>
+          <w:right w:val="single" w:sz="4" w:space="1" w:color="auto"/>
+        </w:pBdr>
+        <w:autoSpaceDE w:val="0"/>
+        <w:autoSpaceDN w:val="0"/>
+        <w:adjustRightInd w:val="0"/>
+        <w:rPr>
+          <w:rFonts w:ascii="Courier New" w:eastAsiaTheme="minorHAnsi" w:hAnsi="Courier New" w:cs="Courier New"/>
+          <w:color w:val="000000"/>
+          <w:sz w:val="19"/>
+          <w:szCs w:val="19"/>
+          <w:lang w:val="en-US" w:eastAsia="en-US"/>
+        </w:rPr>
+      </w:pPr>
+    </w:p>
+    <w:p>
+      <w:pPr>
+        <w:pBdr>
+          <w:top w:val="single" w:sz="4" w:space="1" w:color="auto"/>
+          <w:left w:val="single" w:sz="4" w:space="1" w:color="auto"/>
+          <w:bottom w:val="single" w:sz="4" w:space="1" w:color="auto"/>
+          <w:right w:val="single" w:sz="4" w:space="1" w:color="auto"/>
+        </w:pBdr>
+        <w:autoSpaceDE w:val="0"/>
+        <w:autoSpaceDN w:val="0"/>
+        <w:adjustRightInd w:val="0"/>
+        <w:rPr>
+          <w:rFonts w:ascii="Courier New" w:eastAsiaTheme="minorHAnsi" w:hAnsi="Courier New" w:cs="Courier New"/>
+          <w:color w:val="000000"/>
+          <w:sz w:val="19"/>
+          <w:szCs w:val="19"/>
+          <w:lang w:val="en-US" w:eastAsia="en-US"/>
+        </w:rPr>
+      </w:pPr>
+      <w:r>
+        <w:rPr>
+          <w:rFonts w:ascii="Courier New" w:eastAsiaTheme="minorHAnsi" w:hAnsi="Courier New" w:cs="Courier New"/>
+          <w:color w:val="000000"/>
+          <w:sz w:val="19"/>
+          <w:szCs w:val="19"/>
+          <w:lang w:val="en-US" w:eastAsia="en-US"/>
+        </w:rPr>
+        <w:t xml:space="preserve">        </w:t>
+      </w:r>
+      <w:r>
+        <w:rPr>
+          <w:rFonts w:ascii="Courier New" w:eastAsiaTheme="minorHAnsi" w:hAnsi="Courier New" w:cs="Courier New"/>
+          <w:color w:val="808080"/>
+          <w:sz w:val="19"/>
+          <w:szCs w:val="19"/>
+          <w:lang w:val="en-US" w:eastAsia="en-US"/>
+        </w:rPr>
+        <w:t>///</w:t>
+      </w:r>
+      <w:r>
+        <w:rPr>
+          <w:rFonts w:ascii="Courier New" w:eastAsiaTheme="minorHAnsi" w:hAnsi="Courier New" w:cs="Courier New"/>
+          <w:color w:val="008000"/>
+          <w:sz w:val="19"/>
+          <w:szCs w:val="19"/>
+          <w:lang w:val="en-US" w:eastAsia="en-US"/>
+        </w:rPr>
+        <w:t xml:space="preserve"> </w:t>
+      </w:r>
+      <w:r>
+        <w:rPr>
+          <w:rFonts w:ascii="Courier New" w:eastAsiaTheme="minorHAnsi" w:hAnsi="Courier New" w:cs="Courier New"/>
+          <w:color w:val="808080"/>
+          <w:sz w:val="19"/>
+          <w:szCs w:val="19"/>
+          <w:lang w:val="en-US" w:eastAsia="en-US"/>
+        </w:rPr>
+        <w:t>&lt;summary&gt;</w:t>
+      </w:r>
+    </w:p>
+    <w:p>
+      <w:pPr>
+        <w:pBdr>
+          <w:top w:val="single" w:sz="4" w:space="1" w:color="auto"/>
+          <w:left w:val="single" w:sz="4" w:space="1" w:color="auto"/>
+          <w:bottom w:val="single" w:sz="4" w:space="1" w:color="auto"/>
+          <w:right w:val="single" w:sz="4" w:space="1" w:color="auto"/>
+        </w:pBdr>
+        <w:autoSpaceDE w:val="0"/>
+        <w:autoSpaceDN w:val="0"/>
+        <w:adjustRightInd w:val="0"/>
+        <w:rPr>
+          <w:rFonts w:ascii="Courier New" w:eastAsiaTheme="minorHAnsi" w:hAnsi="Courier New" w:cs="Courier New"/>
+          <w:color w:val="000000"/>
+          <w:sz w:val="19"/>
+          <w:szCs w:val="19"/>
+          <w:lang w:val="ru-RU" w:eastAsia="en-US"/>
+        </w:rPr>
+      </w:pPr>
+      <w:r>
+        <w:rPr>
+          <w:rFonts w:ascii="Courier New" w:eastAsiaTheme="minorHAnsi" w:hAnsi="Courier New" w:cs="Courier New"/>
+          <w:color w:val="000000"/>
+          <w:sz w:val="19"/>
+          <w:szCs w:val="19"/>
+          <w:lang w:val="en-US" w:eastAsia="en-US"/>
+        </w:rPr>
+        <w:t xml:space="preserve">        </w:t>
+      </w:r>
+      <w:r>
+        <w:rPr>
+          <w:rFonts w:ascii="Courier New" w:eastAsiaTheme="minorHAnsi" w:hAnsi="Courier New" w:cs="Courier New"/>
+          <w:color w:val="808080"/>
+          <w:sz w:val="19"/>
+          <w:szCs w:val="19"/>
+          <w:lang w:val="ru-RU" w:eastAsia="en-US"/>
+        </w:rPr>
+        <w:t>///</w:t>
+      </w:r>
+      <w:r>
+        <w:rPr>
+          <w:rFonts w:ascii="Courier New" w:eastAsiaTheme="minorHAnsi" w:hAnsi="Courier New" w:cs="Courier New"/>
+          <w:color w:val="008000"/>
+          <w:sz w:val="19"/>
+          <w:szCs w:val="19"/>
+          <w:lang w:val="ru-RU" w:eastAsia="en-US"/>
+        </w:rPr>
+        <w:t xml:space="preserve"> Рекурсивная версия алгоритма Хоара</w:t>
+      </w:r>
+    </w:p>
+    <w:p>
+      <w:pPr>
+        <w:pBdr>
+          <w:top w:val="single" w:sz="4" w:space="1" w:color="auto"/>
+          <w:left w:val="single" w:sz="4" w:space="1" w:color="auto"/>
+          <w:bottom w:val="single" w:sz="4" w:space="1" w:color="auto"/>
+          <w:right w:val="single" w:sz="4" w:space="1" w:color="auto"/>
+        </w:pBdr>
+        <w:autoSpaceDE w:val="0"/>
+        <w:autoSpaceDN w:val="0"/>
+        <w:adjustRightInd w:val="0"/>
+        <w:rPr>
+          <w:rFonts w:ascii="Courier New" w:eastAsiaTheme="minorHAnsi" w:hAnsi="Courier New" w:cs="Courier New"/>
+          <w:color w:val="000000"/>
+          <w:sz w:val="19"/>
+          <w:szCs w:val="19"/>
+          <w:lang w:val="ru-RU" w:eastAsia="en-US"/>
+        </w:rPr>
+      </w:pPr>
+      <w:r>
+        <w:rPr>
+          <w:rFonts w:ascii="Courier New" w:eastAsiaTheme="minorHAnsi" w:hAnsi="Courier New" w:cs="Courier New"/>
+          <w:color w:val="000000"/>
+          <w:sz w:val="19"/>
+          <w:szCs w:val="19"/>
+          <w:lang w:val="ru-RU" w:eastAsia="en-US"/>
+        </w:rPr>
+        <w:t xml:space="preserve">        </w:t>
+      </w:r>
+      <w:r>
+        <w:rPr>
+          <w:rFonts w:ascii="Courier New" w:eastAsiaTheme="minorHAnsi" w:hAnsi="Courier New" w:cs="Courier New"/>
+          <w:color w:val="808080"/>
+          <w:sz w:val="19"/>
+          <w:szCs w:val="19"/>
+          <w:lang w:val="ru-RU" w:eastAsia="en-US"/>
+        </w:rPr>
+        <w:t>///</w:t>
+      </w:r>
+      <w:r>
+        <w:rPr>
+          <w:rFonts w:ascii="Courier New" w:eastAsiaTheme="minorHAnsi" w:hAnsi="Courier New" w:cs="Courier New"/>
+          <w:color w:val="008000"/>
+          <w:sz w:val="19"/>
+          <w:szCs w:val="19"/>
+          <w:lang w:val="ru-RU" w:eastAsia="en-US"/>
+        </w:rPr>
+        <w:t xml:space="preserve"> </w:t>
+      </w:r>
+      <w:r>
+        <w:rPr>
+          <w:rFonts w:ascii="Courier New" w:eastAsiaTheme="minorHAnsi" w:hAnsi="Courier New" w:cs="Courier New"/>
+          <w:color w:val="808080"/>
+          <w:sz w:val="19"/>
+          <w:szCs w:val="19"/>
+          <w:lang w:val="ru-RU" w:eastAsia="en-US"/>
+        </w:rPr>
+        <w:t>&lt;/</w:t>
+      </w:r>
+      <w:proofErr w:type="spellStart"/>
+      <w:r>
+        <w:rPr>
+          <w:rFonts w:ascii="Courier New" w:eastAsiaTheme="minorHAnsi" w:hAnsi="Courier New" w:cs="Courier New"/>
+          <w:color w:val="808080"/>
+          <w:sz w:val="19"/>
+          <w:szCs w:val="19"/>
+          <w:lang w:val="ru-RU" w:eastAsia="en-US"/>
+        </w:rPr>
+        <w:t>summary</w:t>
+      </w:r>
+      <w:proofErr w:type="spellEnd"/>
+      <w:r>
+        <w:rPr>
+          <w:rFonts w:ascii="Courier New" w:eastAsiaTheme="minorHAnsi" w:hAnsi="Courier New" w:cs="Courier New"/>
+          <w:color w:val="808080"/>
+          <w:sz w:val="19"/>
+          <w:szCs w:val="19"/>
+          <w:lang w:val="ru-RU" w:eastAsia="en-US"/>
+        </w:rPr>
+        <w:t>&gt;</w:t>
+      </w:r>
+    </w:p>
+    <w:p>
+      <w:pPr>
+        <w:pBdr>
+          <w:top w:val="single" w:sz="4" w:space="1" w:color="auto"/>
+          <w:left w:val="single" w:sz="4" w:space="1" w:color="auto"/>
+          <w:bottom w:val="single" w:sz="4" w:space="1" w:color="auto"/>
+          <w:right w:val="single" w:sz="4" w:space="1" w:color="auto"/>
+        </w:pBdr>
+        <w:autoSpaceDE w:val="0"/>
+        <w:autoSpaceDN w:val="0"/>
+        <w:adjustRightInd w:val="0"/>
+        <w:rPr>
+          <w:rFonts w:ascii="Courier New" w:eastAsiaTheme="minorHAnsi" w:hAnsi="Courier New" w:cs="Courier New"/>
+          <w:color w:val="000000"/>
+          <w:sz w:val="19"/>
+          <w:szCs w:val="19"/>
+          <w:lang w:val="en-US" w:eastAsia="en-US"/>
+        </w:rPr>
+      </w:pPr>
+      <w:r>
+        <w:rPr>
+          <w:rFonts w:ascii="Courier New" w:eastAsiaTheme="minorHAnsi" w:hAnsi="Courier New" w:cs="Courier New"/>
+          <w:color w:val="000000"/>
+          <w:sz w:val="19"/>
+          <w:szCs w:val="19"/>
+          <w:lang w:val="ru-RU" w:eastAsia="en-US"/>
+        </w:rPr>
+        <w:t xml:space="preserve">        </w:t>
+      </w:r>
+      <w:r>
+        <w:rPr>
+          <w:rFonts w:ascii="Courier New" w:eastAsiaTheme="minorHAnsi" w:hAnsi="Courier New" w:cs="Courier New"/>
+          <w:color w:val="808080"/>
+          <w:sz w:val="19"/>
+          <w:szCs w:val="19"/>
+          <w:lang w:val="en-US" w:eastAsia="en-US"/>
+        </w:rPr>
+        <w:t>///</w:t>
+      </w:r>
+      <w:r>
+        <w:rPr>
+          <w:rFonts w:ascii="Courier New" w:eastAsiaTheme="minorHAnsi" w:hAnsi="Courier New" w:cs="Courier New"/>
+          <w:color w:val="008000"/>
+          <w:sz w:val="19"/>
+          <w:szCs w:val="19"/>
+          <w:lang w:val="en-US" w:eastAsia="en-US"/>
+        </w:rPr>
+        <w:t xml:space="preserve"> </w:t>
+      </w:r>
+      <w:r>
+        <w:rPr>
+          <w:rFonts w:ascii="Courier New" w:eastAsiaTheme="minorHAnsi" w:hAnsi="Courier New" w:cs="Courier New"/>
+          <w:color w:val="808080"/>
+          <w:sz w:val="19"/>
+          <w:szCs w:val="19"/>
+          <w:lang w:val="en-US" w:eastAsia="en-US"/>
+        </w:rPr>
+        <w:t>&lt;</w:t>
+      </w:r>
+      <w:proofErr w:type="spellStart"/>
+      <w:r>
+        <w:rPr>
+          <w:rFonts w:ascii="Courier New" w:eastAsiaTheme="minorHAnsi" w:hAnsi="Courier New" w:cs="Courier New"/>
+          <w:color w:val="808080"/>
+          <w:sz w:val="19"/>
+          <w:szCs w:val="19"/>
+          <w:lang w:val="en-US" w:eastAsia="en-US"/>
+        </w:rPr>
+        <w:t>param</w:t>
+      </w:r>
+      <w:proofErr w:type="spellEnd"/>
+      <w:r>
+        <w:rPr>
+          <w:rFonts w:ascii="Courier New" w:eastAsiaTheme="minorHAnsi" w:hAnsi="Courier New" w:cs="Courier New"/>
+          <w:color w:val="808080"/>
+          <w:sz w:val="19"/>
+          <w:szCs w:val="19"/>
+          <w:lang w:val="en-US" w:eastAsia="en-US"/>
+        </w:rPr>
+        <w:t xml:space="preserve"> name="</w:t>
+      </w:r>
+      <w:r>
+        <w:rPr>
+          <w:rFonts w:ascii="Courier New" w:eastAsiaTheme="minorHAnsi" w:hAnsi="Courier New" w:cs="Courier New"/>
+          <w:color w:val="000000"/>
+          <w:sz w:val="19"/>
+          <w:szCs w:val="19"/>
+          <w:lang w:val="en-US" w:eastAsia="en-US"/>
+        </w:rPr>
+        <w:t>data</w:t>
+      </w:r>
+      <w:r>
+        <w:rPr>
+          <w:rFonts w:ascii="Courier New" w:eastAsiaTheme="minorHAnsi" w:hAnsi="Courier New" w:cs="Courier New"/>
+          <w:color w:val="808080"/>
+          <w:sz w:val="19"/>
+          <w:szCs w:val="19"/>
+          <w:lang w:val="en-US" w:eastAsia="en-US"/>
+        </w:rPr>
+        <w:t>"&gt;</w:t>
+      </w:r>
+      <w:r>
+        <w:rPr>
+          <w:rFonts w:ascii="Courier New" w:eastAsiaTheme="minorHAnsi" w:hAnsi="Courier New" w:cs="Courier New"/>
+          <w:color w:val="008000"/>
+          <w:sz w:val="19"/>
+          <w:szCs w:val="19"/>
+          <w:lang w:val="ru-RU" w:eastAsia="en-US"/>
+        </w:rPr>
+        <w:t>массив</w:t>
+      </w:r>
+      <w:r>
+        <w:rPr>
+          <w:rFonts w:ascii="Courier New" w:eastAsiaTheme="minorHAnsi" w:hAnsi="Courier New" w:cs="Courier New"/>
+          <w:color w:val="008000"/>
+          <w:sz w:val="19"/>
+          <w:szCs w:val="19"/>
+          <w:lang w:val="en-US" w:eastAsia="en-US"/>
+        </w:rPr>
+        <w:t xml:space="preserve"> </w:t>
+      </w:r>
+      <w:r>
+        <w:rPr>
+          <w:rFonts w:ascii="Courier New" w:eastAsiaTheme="minorHAnsi" w:hAnsi="Courier New" w:cs="Courier New"/>
+          <w:color w:val="008000"/>
+          <w:sz w:val="19"/>
+          <w:szCs w:val="19"/>
+          <w:lang w:val="ru-RU" w:eastAsia="en-US"/>
+        </w:rPr>
+        <w:t>для</w:t>
+      </w:r>
+      <w:r>
+        <w:rPr>
+          <w:rFonts w:ascii="Courier New" w:eastAsiaTheme="minorHAnsi" w:hAnsi="Courier New" w:cs="Courier New"/>
+          <w:color w:val="008000"/>
+          <w:sz w:val="19"/>
+          <w:szCs w:val="19"/>
+          <w:lang w:val="en-US" w:eastAsia="en-US"/>
+        </w:rPr>
+        <w:t xml:space="preserve"> </w:t>
+      </w:r>
+      <w:r>
+        <w:rPr>
+          <w:rFonts w:ascii="Courier New" w:eastAsiaTheme="minorHAnsi" w:hAnsi="Courier New" w:cs="Courier New"/>
+          <w:color w:val="008000"/>
+          <w:sz w:val="19"/>
+          <w:szCs w:val="19"/>
+          <w:lang w:val="ru-RU" w:eastAsia="en-US"/>
+        </w:rPr>
+        <w:t>сортировки</w:t>
+      </w:r>
+      <w:r>
+        <w:rPr>
+          <w:rFonts w:ascii="Courier New" w:eastAsiaTheme="minorHAnsi" w:hAnsi="Courier New" w:cs="Courier New"/>
+          <w:color w:val="808080"/>
+          <w:sz w:val="19"/>
+          <w:szCs w:val="19"/>
+          <w:lang w:val="en-US" w:eastAsia="en-US"/>
+        </w:rPr>
+        <w:t>&lt;/</w:t>
+      </w:r>
+      <w:proofErr w:type="spellStart"/>
+      <w:r>
+        <w:rPr>
+          <w:rFonts w:ascii="Courier New" w:eastAsiaTheme="minorHAnsi" w:hAnsi="Courier New" w:cs="Courier New"/>
+          <w:color w:val="808080"/>
+          <w:sz w:val="19"/>
+          <w:szCs w:val="19"/>
+          <w:lang w:val="en-US" w:eastAsia="en-US"/>
+        </w:rPr>
+        <w:t>param</w:t>
+      </w:r>
+      <w:proofErr w:type="spellEnd"/>
+      <w:r>
+        <w:rPr>
+          <w:rFonts w:ascii="Courier New" w:eastAsiaTheme="minorHAnsi" w:hAnsi="Courier New" w:cs="Courier New"/>
+          <w:color w:val="808080"/>
+          <w:sz w:val="19"/>
+          <w:szCs w:val="19"/>
+          <w:lang w:val="en-US" w:eastAsia="en-US"/>
+        </w:rPr>
+        <w:t>&gt;</w:t>
+      </w:r>
+    </w:p>
+    <w:p>
+      <w:pPr>
+        <w:pBdr>
+          <w:top w:val="single" w:sz="4" w:space="1" w:color="auto"/>
+          <w:left w:val="single" w:sz="4" w:space="1" w:color="auto"/>
+          <w:bottom w:val="single" w:sz="4" w:space="1" w:color="auto"/>
+          <w:right w:val="single" w:sz="4" w:space="1" w:color="auto"/>
+        </w:pBdr>
+        <w:autoSpaceDE w:val="0"/>
+        <w:autoSpaceDN w:val="0"/>
+        <w:adjustRightInd w:val="0"/>
+        <w:rPr>
+          <w:rFonts w:ascii="Courier New" w:eastAsiaTheme="minorHAnsi" w:hAnsi="Courier New" w:cs="Courier New"/>
+          <w:color w:val="000000"/>
+          <w:sz w:val="19"/>
+          <w:szCs w:val="19"/>
+          <w:lang w:val="en-US" w:eastAsia="en-US"/>
+        </w:rPr>
+      </w:pPr>
+      <w:r>
+        <w:rPr>
+          <w:rFonts w:ascii="Courier New" w:eastAsiaTheme="minorHAnsi" w:hAnsi="Courier New" w:cs="Courier New"/>
+          <w:color w:val="000000"/>
+          <w:sz w:val="19"/>
+          <w:szCs w:val="19"/>
+          <w:lang w:val="en-US" w:eastAsia="en-US"/>
+        </w:rPr>
+        <w:t xml:space="preserve">        </w:t>
+      </w:r>
+      <w:r>
+        <w:rPr>
+          <w:rFonts w:ascii="Courier New" w:eastAsiaTheme="minorHAnsi" w:hAnsi="Courier New" w:cs="Courier New"/>
+          <w:color w:val="808080"/>
+          <w:sz w:val="19"/>
+          <w:szCs w:val="19"/>
+          <w:lang w:val="en-US" w:eastAsia="en-US"/>
+        </w:rPr>
+        <w:t>///</w:t>
+      </w:r>
+      <w:r>
+        <w:rPr>
+          <w:rFonts w:ascii="Courier New" w:eastAsiaTheme="minorHAnsi" w:hAnsi="Courier New" w:cs="Courier New"/>
+          <w:color w:val="008000"/>
+          <w:sz w:val="19"/>
+          <w:szCs w:val="19"/>
+          <w:lang w:val="en-US" w:eastAsia="en-US"/>
+        </w:rPr>
+        <w:t xml:space="preserve"> </w:t>
+      </w:r>
+      <w:r>
+        <w:rPr>
+          <w:rFonts w:ascii="Courier New" w:eastAsiaTheme="minorHAnsi" w:hAnsi="Courier New" w:cs="Courier New"/>
+          <w:color w:val="808080"/>
+          <w:sz w:val="19"/>
+          <w:szCs w:val="19"/>
+          <w:lang w:val="en-US" w:eastAsia="en-US"/>
+        </w:rPr>
+        <w:t>&lt;</w:t>
+      </w:r>
+      <w:proofErr w:type="spellStart"/>
+      <w:r>
+        <w:rPr>
+          <w:rFonts w:ascii="Courier New" w:eastAsiaTheme="minorHAnsi" w:hAnsi="Courier New" w:cs="Courier New"/>
+          <w:color w:val="808080"/>
+          <w:sz w:val="19"/>
+          <w:szCs w:val="19"/>
+          <w:lang w:val="en-US" w:eastAsia="en-US"/>
+        </w:rPr>
+        <w:t>param</w:t>
+      </w:r>
+      <w:proofErr w:type="spellEnd"/>
+      <w:r>
+        <w:rPr>
+          <w:rFonts w:ascii="Courier New" w:eastAsiaTheme="minorHAnsi" w:hAnsi="Courier New" w:cs="Courier New"/>
+          <w:color w:val="808080"/>
+          <w:sz w:val="19"/>
+          <w:szCs w:val="19"/>
+          <w:lang w:val="en-US" w:eastAsia="en-US"/>
+        </w:rPr>
+        <w:t xml:space="preserve"> name="</w:t>
+      </w:r>
+      <w:r>
+        <w:rPr>
+          <w:rFonts w:ascii="Courier New" w:eastAsiaTheme="minorHAnsi" w:hAnsi="Courier New" w:cs="Courier New"/>
+          <w:color w:val="000000"/>
+          <w:sz w:val="19"/>
+          <w:szCs w:val="19"/>
+          <w:lang w:val="en-US" w:eastAsia="en-US"/>
+        </w:rPr>
+        <w:t>begin</w:t>
+      </w:r>
+      <w:r>
+        <w:rPr>
+          <w:rFonts w:ascii="Courier New" w:eastAsiaTheme="minorHAnsi" w:hAnsi="Courier New" w:cs="Courier New"/>
+          <w:color w:val="808080"/>
+          <w:sz w:val="19"/>
+          <w:szCs w:val="19"/>
+          <w:lang w:val="en-US" w:eastAsia="en-US"/>
+        </w:rPr>
+        <w:t>"&gt;&lt;/</w:t>
+      </w:r>
+      <w:proofErr w:type="spellStart"/>
+      <w:r>
+        <w:rPr>
+          <w:rFonts w:ascii="Courier New" w:eastAsiaTheme="minorHAnsi" w:hAnsi="Courier New" w:cs="Courier New"/>
+          <w:color w:val="808080"/>
+          <w:sz w:val="19"/>
+          <w:szCs w:val="19"/>
+          <w:lang w:val="en-US" w:eastAsia="en-US"/>
+        </w:rPr>
+        <w:t>param</w:t>
+      </w:r>
+      <w:proofErr w:type="spellEnd"/>
+      <w:r>
+        <w:rPr>
+          <w:rFonts w:ascii="Courier New" w:eastAsiaTheme="minorHAnsi" w:hAnsi="Courier New" w:cs="Courier New"/>
+          <w:color w:val="808080"/>
+          <w:sz w:val="19"/>
+          <w:szCs w:val="19"/>
+          <w:lang w:val="en-US" w:eastAsia="en-US"/>
+        </w:rPr>
+        <w:t>&gt;</w:t>
+      </w:r>
+    </w:p>
+    <w:p>
+      <w:pPr>
+        <w:pBdr>
+          <w:top w:val="single" w:sz="4" w:space="1" w:color="auto"/>
+          <w:left w:val="single" w:sz="4" w:space="1" w:color="auto"/>
+          <w:bottom w:val="single" w:sz="4" w:space="1" w:color="auto"/>
+          <w:right w:val="single" w:sz="4" w:space="1" w:color="auto"/>
+        </w:pBdr>
+        <w:autoSpaceDE w:val="0"/>
+        <w:autoSpaceDN w:val="0"/>
+        <w:adjustRightInd w:val="0"/>
+        <w:rPr>
+          <w:rFonts w:ascii="Courier New" w:eastAsiaTheme="minorHAnsi" w:hAnsi="Courier New" w:cs="Courier New"/>
+          <w:color w:val="000000"/>
+          <w:sz w:val="19"/>
+          <w:szCs w:val="19"/>
+          <w:lang w:val="en-US" w:eastAsia="en-US"/>
+        </w:rPr>
+      </w:pPr>
+      <w:r>
+        <w:rPr>
+          <w:rFonts w:ascii="Courier New" w:eastAsiaTheme="minorHAnsi" w:hAnsi="Courier New" w:cs="Courier New"/>
+          <w:color w:val="000000"/>
+          <w:sz w:val="19"/>
+          <w:szCs w:val="19"/>
+          <w:lang w:val="en-US" w:eastAsia="en-US"/>
+        </w:rPr>
+        <w:t xml:space="preserve">        </w:t>
+      </w:r>
+      <w:r>
+        <w:rPr>
+          <w:rFonts w:ascii="Courier New" w:eastAsiaTheme="minorHAnsi" w:hAnsi="Courier New" w:cs="Courier New"/>
+          <w:color w:val="808080"/>
+          <w:sz w:val="19"/>
+          <w:szCs w:val="19"/>
+          <w:lang w:val="en-US" w:eastAsia="en-US"/>
+        </w:rPr>
+        <w:t>///</w:t>
+      </w:r>
+      <w:r>
+        <w:rPr>
+          <w:rFonts w:ascii="Courier New" w:eastAsiaTheme="minorHAnsi" w:hAnsi="Courier New" w:cs="Courier New"/>
+          <w:color w:val="008000"/>
+          <w:sz w:val="19"/>
+          <w:szCs w:val="19"/>
+          <w:lang w:val="en-US" w:eastAsia="en-US"/>
+        </w:rPr>
+        <w:t xml:space="preserve"> </w:t>
+      </w:r>
+      <w:r>
+        <w:rPr>
+          <w:rFonts w:ascii="Courier New" w:eastAsiaTheme="minorHAnsi" w:hAnsi="Courier New" w:cs="Courier New"/>
+          <w:color w:val="808080"/>
+          <w:sz w:val="19"/>
+          <w:szCs w:val="19"/>
+          <w:lang w:val="en-US" w:eastAsia="en-US"/>
+        </w:rPr>
+        <w:t>&lt;</w:t>
+      </w:r>
+      <w:proofErr w:type="spellStart"/>
+      <w:r>
+        <w:rPr>
+          <w:rFonts w:ascii="Courier New" w:eastAsiaTheme="minorHAnsi" w:hAnsi="Courier New" w:cs="Courier New"/>
+          <w:color w:val="808080"/>
+          <w:sz w:val="19"/>
+          <w:szCs w:val="19"/>
+          <w:lang w:val="en-US" w:eastAsia="en-US"/>
+        </w:rPr>
+        <w:t>param</w:t>
+      </w:r>
+      <w:proofErr w:type="spellEnd"/>
+      <w:r>
+        <w:rPr>
+          <w:rFonts w:ascii="Courier New" w:eastAsiaTheme="minorHAnsi" w:hAnsi="Courier New" w:cs="Courier New"/>
+          <w:color w:val="808080"/>
+          <w:sz w:val="19"/>
+          <w:szCs w:val="19"/>
+          <w:lang w:val="en-US" w:eastAsia="en-US"/>
+        </w:rPr>
+        <w:t xml:space="preserve"> name="</w:t>
+      </w:r>
+      <w:r>
+        <w:rPr>
+          <w:rFonts w:ascii="Courier New" w:eastAsiaTheme="minorHAnsi" w:hAnsi="Courier New" w:cs="Courier New"/>
+          <w:color w:val="000000"/>
+          <w:sz w:val="19"/>
+          <w:szCs w:val="19"/>
+          <w:lang w:val="en-US" w:eastAsia="en-US"/>
+        </w:rPr>
+        <w:t>end</w:t>
+      </w:r>
+      <w:r>
+        <w:rPr>
+          <w:rFonts w:ascii="Courier New" w:eastAsiaTheme="minorHAnsi" w:hAnsi="Courier New" w:cs="Courier New"/>
+          <w:color w:val="808080"/>
+          <w:sz w:val="19"/>
+          <w:szCs w:val="19"/>
+          <w:lang w:val="en-US" w:eastAsia="en-US"/>
+        </w:rPr>
+        <w:t>"&gt;&lt;/</w:t>
+      </w:r>
+      <w:proofErr w:type="spellStart"/>
+      <w:r>
+        <w:rPr>
+          <w:rFonts w:ascii="Courier New" w:eastAsiaTheme="minorHAnsi" w:hAnsi="Courier New" w:cs="Courier New"/>
+          <w:color w:val="808080"/>
+          <w:sz w:val="19"/>
+          <w:szCs w:val="19"/>
+          <w:lang w:val="en-US" w:eastAsia="en-US"/>
+        </w:rPr>
+        <w:t>param</w:t>
+      </w:r>
+      <w:proofErr w:type="spellEnd"/>
+      <w:r>
+        <w:rPr>
+          <w:rFonts w:ascii="Courier New" w:eastAsiaTheme="minorHAnsi" w:hAnsi="Courier New" w:cs="Courier New"/>
+          <w:color w:val="808080"/>
+          <w:sz w:val="19"/>
+          <w:szCs w:val="19"/>
+          <w:lang w:val="en-US" w:eastAsia="en-US"/>
+        </w:rPr>
+        <w:t>&gt;</w:t>
+      </w:r>
+    </w:p>
+    <w:p>
+      <w:pPr>
+        <w:pBdr>
+          <w:top w:val="single" w:sz="4" w:space="1" w:color="auto"/>
+          <w:left w:val="single" w:sz="4" w:space="1" w:color="auto"/>
+          <w:bottom w:val="single" w:sz="4" w:space="1" w:color="auto"/>
+          <w:right w:val="single" w:sz="4" w:space="1" w:color="auto"/>
+        </w:pBdr>
+        <w:autoSpaceDE w:val="0"/>
+        <w:autoSpaceDN w:val="0"/>
+        <w:adjustRightInd w:val="0"/>
+        <w:rPr>
+          <w:rFonts w:ascii="Courier New" w:eastAsiaTheme="minorHAnsi" w:hAnsi="Courier New" w:cs="Courier New"/>
+          <w:color w:val="000000"/>
+          <w:sz w:val="19"/>
+          <w:szCs w:val="19"/>
+          <w:lang w:val="en-US" w:eastAsia="en-US"/>
+        </w:rPr>
+      </w:pPr>
+      <w:r>
+        <w:rPr>
+          <w:rFonts w:ascii="Courier New" w:eastAsiaTheme="minorHAnsi" w:hAnsi="Courier New" w:cs="Courier New"/>
+          <w:color w:val="000000"/>
+          <w:sz w:val="19"/>
+          <w:szCs w:val="19"/>
+          <w:lang w:val="en-US" w:eastAsia="en-US"/>
+        </w:rPr>
+        <w:t xml:space="preserve">        </w:t>
+      </w:r>
+      <w:r>
+        <w:rPr>
+          <w:rFonts w:ascii="Courier New" w:eastAsiaTheme="minorHAnsi" w:hAnsi="Courier New" w:cs="Courier New"/>
+          <w:color w:val="0000FF"/>
+          <w:sz w:val="19"/>
+          <w:szCs w:val="19"/>
+          <w:lang w:val="en-US" w:eastAsia="en-US"/>
+        </w:rPr>
+        <w:t>private</w:t>
+      </w:r>
+      <w:r>
+        <w:rPr>
+          <w:rFonts w:ascii="Courier New" w:eastAsiaTheme="minorHAnsi" w:hAnsi="Courier New" w:cs="Courier New"/>
+          <w:color w:val="000000"/>
+          <w:sz w:val="19"/>
+          <w:szCs w:val="19"/>
+          <w:lang w:val="en-US" w:eastAsia="en-US"/>
+        </w:rPr>
+        <w:t xml:space="preserve"> </w:t>
+      </w:r>
+      <w:r>
+        <w:rPr>
+          <w:rFonts w:ascii="Courier New" w:eastAsiaTheme="minorHAnsi" w:hAnsi="Courier New" w:cs="Courier New"/>
+          <w:color w:val="0000FF"/>
+          <w:sz w:val="19"/>
+          <w:szCs w:val="19"/>
+          <w:lang w:val="en-US" w:eastAsia="en-US"/>
+        </w:rPr>
+        <w:t>static</w:t>
+      </w:r>
+      <w:r>
+        <w:rPr>
+          <w:rFonts w:ascii="Courier New" w:eastAsiaTheme="minorHAnsi" w:hAnsi="Courier New" w:cs="Courier New"/>
+          <w:color w:val="000000"/>
+          <w:sz w:val="19"/>
+          <w:szCs w:val="19"/>
+          <w:lang w:val="en-US" w:eastAsia="en-US"/>
+        </w:rPr>
+        <w:t xml:space="preserve"> </w:t>
+      </w:r>
+      <w:proofErr w:type="spellStart"/>
+      <w:r>
+        <w:rPr>
+          <w:rFonts w:ascii="Courier New" w:eastAsiaTheme="minorHAnsi" w:hAnsi="Courier New" w:cs="Courier New"/>
+          <w:color w:val="0000FF"/>
+          <w:sz w:val="19"/>
+          <w:szCs w:val="19"/>
+          <w:lang w:val="en-US" w:eastAsia="en-US"/>
+        </w:rPr>
+        <w:t>int</w:t>
+      </w:r>
+      <w:proofErr w:type="spellEnd"/>
+      <w:r>
+        <w:rPr>
+          <w:rFonts w:ascii="Courier New" w:eastAsiaTheme="minorHAnsi" w:hAnsi="Courier New" w:cs="Courier New"/>
+          <w:color w:val="000000"/>
+          <w:sz w:val="19"/>
+          <w:szCs w:val="19"/>
+          <w:lang w:val="en-US" w:eastAsia="en-US"/>
+        </w:rPr>
+        <w:t xml:space="preserve"> partition(</w:t>
+      </w:r>
+      <w:proofErr w:type="spellStart"/>
+      <w:r>
+        <w:rPr>
+          <w:rFonts w:ascii="Courier New" w:eastAsiaTheme="minorHAnsi" w:hAnsi="Courier New" w:cs="Courier New"/>
+          <w:color w:val="0000FF"/>
+          <w:sz w:val="19"/>
+          <w:szCs w:val="19"/>
+          <w:lang w:val="en-US" w:eastAsia="en-US"/>
+        </w:rPr>
+        <w:t>int</w:t>
+      </w:r>
+      <w:proofErr w:type="spellEnd"/>
+      <w:r>
+        <w:rPr>
+          <w:rFonts w:ascii="Courier New" w:eastAsiaTheme="minorHAnsi" w:hAnsi="Courier New" w:cs="Courier New"/>
+          <w:color w:val="000000"/>
+          <w:sz w:val="19"/>
+          <w:szCs w:val="19"/>
+          <w:lang w:val="en-US" w:eastAsia="en-US"/>
+        </w:rPr>
+        <w:t xml:space="preserve">[] array, </w:t>
+      </w:r>
+      <w:proofErr w:type="spellStart"/>
+      <w:r>
+        <w:rPr>
+          <w:rFonts w:ascii="Courier New" w:eastAsiaTheme="minorHAnsi" w:hAnsi="Courier New" w:cs="Courier New"/>
+          <w:color w:val="0000FF"/>
+          <w:sz w:val="19"/>
+          <w:szCs w:val="19"/>
+          <w:lang w:val="en-US" w:eastAsia="en-US"/>
+        </w:rPr>
+        <w:t>int</w:t>
+      </w:r>
+      <w:proofErr w:type="spellEnd"/>
+      <w:r>
+        <w:rPr>
+          <w:rFonts w:ascii="Courier New" w:eastAsiaTheme="minorHAnsi" w:hAnsi="Courier New" w:cs="Courier New"/>
+          <w:color w:val="000000"/>
+          <w:sz w:val="19"/>
+          <w:szCs w:val="19"/>
+          <w:lang w:val="en-US" w:eastAsia="en-US"/>
+        </w:rPr>
+        <w:t xml:space="preserve"> start, </w:t>
+      </w:r>
+      <w:proofErr w:type="spellStart"/>
+      <w:r>
+        <w:rPr>
+          <w:rFonts w:ascii="Courier New" w:eastAsiaTheme="minorHAnsi" w:hAnsi="Courier New" w:cs="Courier New"/>
+          <w:color w:val="0000FF"/>
+          <w:sz w:val="19"/>
+          <w:szCs w:val="19"/>
+          <w:lang w:val="en-US" w:eastAsia="en-US"/>
+        </w:rPr>
+        <w:t>int</w:t>
+      </w:r>
+      <w:proofErr w:type="spellEnd"/>
+      <w:r>
+        <w:rPr>
+          <w:rFonts w:ascii="Courier New" w:eastAsiaTheme="minorHAnsi" w:hAnsi="Courier New" w:cs="Courier New"/>
+          <w:color w:val="000000"/>
+          <w:sz w:val="19"/>
+          <w:szCs w:val="19"/>
+          <w:lang w:val="en-US" w:eastAsia="en-US"/>
+        </w:rPr>
+        <w:t xml:space="preserve"> end)</w:t>
+      </w:r>
+    </w:p>
+    <w:p>
+      <w:pPr>
+        <w:pBdr>
+          <w:top w:val="single" w:sz="4" w:space="1" w:color="auto"/>
+          <w:left w:val="single" w:sz="4" w:space="1" w:color="auto"/>
+          <w:bottom w:val="single" w:sz="4" w:space="1" w:color="auto"/>
+          <w:right w:val="single" w:sz="4" w:space="1" w:color="auto"/>
+        </w:pBdr>
+        <w:autoSpaceDE w:val="0"/>
+        <w:autoSpaceDN w:val="0"/>
+        <w:adjustRightInd w:val="0"/>
+        <w:rPr>
+          <w:rFonts w:ascii="Courier New" w:eastAsiaTheme="minorHAnsi" w:hAnsi="Courier New" w:cs="Courier New"/>
+          <w:color w:val="000000"/>
+          <w:sz w:val="19"/>
+          <w:szCs w:val="19"/>
+          <w:lang w:val="en-US" w:eastAsia="en-US"/>
+        </w:rPr>
+      </w:pPr>
+      <w:r>
+        <w:rPr>
+          <w:rFonts w:ascii="Courier New" w:eastAsiaTheme="minorHAnsi" w:hAnsi="Courier New" w:cs="Courier New"/>
+          <w:color w:val="000000"/>
+          <w:sz w:val="19"/>
+          <w:szCs w:val="19"/>
+          <w:lang w:val="en-US" w:eastAsia="en-US"/>
+        </w:rPr>
+        <w:t xml:space="preserve">        {</w:t>
+      </w:r>
+    </w:p>
+    <w:p>
+      <w:pPr>
+        <w:pBdr>
+          <w:top w:val="single" w:sz="4" w:space="1" w:color="auto"/>
+          <w:left w:val="single" w:sz="4" w:space="1" w:color="auto"/>
+          <w:bottom w:val="single" w:sz="4" w:space="1" w:color="auto"/>
+          <w:right w:val="single" w:sz="4" w:space="1" w:color="auto"/>
+        </w:pBdr>
+        <w:autoSpaceDE w:val="0"/>
+        <w:autoSpaceDN w:val="0"/>
+        <w:adjustRightInd w:val="0"/>
+        <w:rPr>
+          <w:rFonts w:ascii="Courier New" w:eastAsiaTheme="minorHAnsi" w:hAnsi="Courier New" w:cs="Courier New"/>
+          <w:color w:val="000000"/>
+          <w:sz w:val="19"/>
+          <w:szCs w:val="19"/>
+          <w:lang w:val="en-US" w:eastAsia="en-US"/>
+        </w:rPr>
+      </w:pPr>
+      <w:r>
+        <w:rPr>
+          <w:rFonts w:ascii="Courier New" w:eastAsiaTheme="minorHAnsi" w:hAnsi="Courier New" w:cs="Courier New"/>
+          <w:color w:val="000000"/>
+          <w:sz w:val="19"/>
+          <w:szCs w:val="19"/>
+          <w:lang w:val="en-US" w:eastAsia="en-US"/>
+        </w:rPr>
+        <w:t xml:space="preserve">            </w:t>
+      </w:r>
+      <w:proofErr w:type="spellStart"/>
+      <w:r>
+        <w:rPr>
+          <w:rFonts w:ascii="Courier New" w:eastAsiaTheme="minorHAnsi" w:hAnsi="Courier New" w:cs="Courier New"/>
+          <w:color w:val="0000FF"/>
+          <w:sz w:val="19"/>
+          <w:szCs w:val="19"/>
+          <w:lang w:val="en-US" w:eastAsia="en-US"/>
+        </w:rPr>
+        <w:t>int</w:t>
+      </w:r>
+      <w:proofErr w:type="spellEnd"/>
+      <w:r>
+        <w:rPr>
+          <w:rFonts w:ascii="Courier New" w:eastAsiaTheme="minorHAnsi" w:hAnsi="Courier New" w:cs="Courier New"/>
+          <w:color w:val="000000"/>
+          <w:sz w:val="19"/>
+          <w:szCs w:val="19"/>
+          <w:lang w:val="en-US" w:eastAsia="en-US"/>
+        </w:rPr>
+        <w:t xml:space="preserve"> marker = start;</w:t>
+      </w:r>
+    </w:p>
+    <w:p>
+      <w:pPr>
+        <w:pBdr>
+          <w:top w:val="single" w:sz="4" w:space="1" w:color="auto"/>
+          <w:left w:val="single" w:sz="4" w:space="1" w:color="auto"/>
+          <w:bottom w:val="single" w:sz="4" w:space="1" w:color="auto"/>
+          <w:right w:val="single" w:sz="4" w:space="1" w:color="auto"/>
+        </w:pBdr>
+        <w:autoSpaceDE w:val="0"/>
+        <w:autoSpaceDN w:val="0"/>
+        <w:adjustRightInd w:val="0"/>
+        <w:rPr>
+          <w:rFonts w:ascii="Courier New" w:eastAsiaTheme="minorHAnsi" w:hAnsi="Courier New" w:cs="Courier New"/>
+          <w:color w:val="000000"/>
+          <w:sz w:val="19"/>
+          <w:szCs w:val="19"/>
+          <w:lang w:val="en-US" w:eastAsia="en-US"/>
+        </w:rPr>
+      </w:pPr>
+      <w:r>
+        <w:rPr>
+          <w:rFonts w:ascii="Courier New" w:eastAsiaTheme="minorHAnsi" w:hAnsi="Courier New" w:cs="Courier New"/>
+          <w:color w:val="000000"/>
+          <w:sz w:val="19"/>
+          <w:szCs w:val="19"/>
+          <w:lang w:val="en-US" w:eastAsia="en-US"/>
+        </w:rPr>
+        <w:t xml:space="preserve">            </w:t>
+      </w:r>
+      <w:r>
+        <w:rPr>
+          <w:rFonts w:ascii="Courier New" w:eastAsiaTheme="minorHAnsi" w:hAnsi="Courier New" w:cs="Courier New"/>
+          <w:color w:val="0000FF"/>
+          <w:sz w:val="19"/>
+          <w:szCs w:val="19"/>
+          <w:lang w:val="en-US" w:eastAsia="en-US"/>
+        </w:rPr>
+        <w:t>for</w:t>
+      </w:r>
+      <w:r>
+        <w:rPr>
+          <w:rFonts w:ascii="Courier New" w:eastAsiaTheme="minorHAnsi" w:hAnsi="Courier New" w:cs="Courier New"/>
+          <w:color w:val="000000"/>
+          <w:sz w:val="19"/>
+          <w:szCs w:val="19"/>
+          <w:lang w:val="en-US" w:eastAsia="en-US"/>
+        </w:rPr>
+        <w:t xml:space="preserve"> (</w:t>
+      </w:r>
+      <w:proofErr w:type="spellStart"/>
+      <w:r>
+        <w:rPr>
+          <w:rFonts w:ascii="Courier New" w:eastAsiaTheme="minorHAnsi" w:hAnsi="Courier New" w:cs="Courier New"/>
+          <w:color w:val="0000FF"/>
+          <w:sz w:val="19"/>
+          <w:szCs w:val="19"/>
+          <w:lang w:val="en-US" w:eastAsia="en-US"/>
+        </w:rPr>
+        <w:t>int</w:t>
+      </w:r>
+      <w:proofErr w:type="spellEnd"/>
+      <w:r>
+        <w:rPr>
+          <w:rFonts w:ascii="Courier New" w:eastAsiaTheme="minorHAnsi" w:hAnsi="Courier New" w:cs="Courier New"/>
+          <w:color w:val="000000"/>
+          <w:sz w:val="19"/>
+          <w:szCs w:val="19"/>
+          <w:lang w:val="en-US" w:eastAsia="en-US"/>
+        </w:rPr>
+        <w:t xml:space="preserve"> </w:t>
+      </w:r>
+      <w:proofErr w:type="spellStart"/>
+      <w:r>
+        <w:rPr>
+          <w:rFonts w:ascii="Courier New" w:eastAsiaTheme="minorHAnsi" w:hAnsi="Courier New" w:cs="Courier New"/>
+          <w:color w:val="000000"/>
+          <w:sz w:val="19"/>
+          <w:szCs w:val="19"/>
+          <w:lang w:val="en-US" w:eastAsia="en-US"/>
+        </w:rPr>
+        <w:t>i</w:t>
+      </w:r>
+      <w:proofErr w:type="spellEnd"/>
+      <w:r>
+        <w:rPr>
+          <w:rFonts w:ascii="Courier New" w:eastAsiaTheme="minorHAnsi" w:hAnsi="Courier New" w:cs="Courier New"/>
+          <w:color w:val="000000"/>
+          <w:sz w:val="19"/>
+          <w:szCs w:val="19"/>
+          <w:lang w:val="en-US" w:eastAsia="en-US"/>
+        </w:rPr>
+        <w:t xml:space="preserve"> = start; </w:t>
+      </w:r>
+      <w:proofErr w:type="spellStart"/>
+      <w:r>
+        <w:rPr>
+          <w:rFonts w:ascii="Courier New" w:eastAsiaTheme="minorHAnsi" w:hAnsi="Courier New" w:cs="Courier New"/>
+          <w:color w:val="000000"/>
+          <w:sz w:val="19"/>
+          <w:szCs w:val="19"/>
+          <w:lang w:val="en-US" w:eastAsia="en-US"/>
+        </w:rPr>
+        <w:t>i</w:t>
+      </w:r>
+      <w:proofErr w:type="spellEnd"/>
+      <w:r>
+        <w:rPr>
+          <w:rFonts w:ascii="Courier New" w:eastAsiaTheme="minorHAnsi" w:hAnsi="Courier New" w:cs="Courier New"/>
+          <w:color w:val="000000"/>
+          <w:sz w:val="19"/>
+          <w:szCs w:val="19"/>
+          <w:lang w:val="en-US" w:eastAsia="en-US"/>
+        </w:rPr>
+        <w:t xml:space="preserve"> &lt;= end; </w:t>
+      </w:r>
+      <w:proofErr w:type="spellStart"/>
+      <w:r>
+        <w:rPr>
+          <w:rFonts w:ascii="Courier New" w:eastAsiaTheme="minorHAnsi" w:hAnsi="Courier New" w:cs="Courier New"/>
+          <w:color w:val="000000"/>
+          <w:sz w:val="19"/>
+          <w:szCs w:val="19"/>
+          <w:lang w:val="en-US" w:eastAsia="en-US"/>
+        </w:rPr>
+        <w:t>i</w:t>
+      </w:r>
+      <w:proofErr w:type="spellEnd"/>
+      <w:r>
+        <w:rPr>
+          <w:rFonts w:ascii="Courier New" w:eastAsiaTheme="minorHAnsi" w:hAnsi="Courier New" w:cs="Courier New"/>
+          <w:color w:val="000000"/>
+          <w:sz w:val="19"/>
+          <w:szCs w:val="19"/>
+          <w:lang w:val="en-US" w:eastAsia="en-US"/>
+        </w:rPr>
+        <w:t>++)</w:t>
+      </w:r>
+    </w:p>
+    <w:p>
+      <w:pPr>
+        <w:pBdr>
+          <w:top w:val="single" w:sz="4" w:space="1" w:color="auto"/>
+          <w:left w:val="single" w:sz="4" w:space="1" w:color="auto"/>
+          <w:bottom w:val="single" w:sz="4" w:space="1" w:color="auto"/>
+          <w:right w:val="single" w:sz="4" w:space="1" w:color="auto"/>
+        </w:pBdr>
+        <w:autoSpaceDE w:val="0"/>
+        <w:autoSpaceDN w:val="0"/>
+        <w:adjustRightInd w:val="0"/>
+        <w:rPr>
+          <w:rFonts w:ascii="Courier New" w:eastAsiaTheme="minorHAnsi" w:hAnsi="Courier New" w:cs="Courier New"/>
+          <w:color w:val="000000"/>
+          <w:sz w:val="19"/>
+          <w:szCs w:val="19"/>
+          <w:lang w:val="en-US" w:eastAsia="en-US"/>
+        </w:rPr>
+      </w:pPr>
+      <w:r>
+        <w:rPr>
+          <w:rFonts w:ascii="Courier New" w:eastAsiaTheme="minorHAnsi" w:hAnsi="Courier New" w:cs="Courier New"/>
+          <w:color w:val="000000"/>
+          <w:sz w:val="19"/>
+          <w:szCs w:val="19"/>
+          <w:lang w:val="en-US" w:eastAsia="en-US"/>
+        </w:rPr>
+        <w:t xml:space="preserve">            {</w:t>
+      </w:r>
+    </w:p>
+    <w:p>
+      <w:pPr>
+        <w:pBdr>
+          <w:top w:val="single" w:sz="4" w:space="1" w:color="auto"/>
+          <w:left w:val="single" w:sz="4" w:space="1" w:color="auto"/>
+          <w:bottom w:val="single" w:sz="4" w:space="1" w:color="auto"/>
+          <w:right w:val="single" w:sz="4" w:space="1" w:color="auto"/>
+        </w:pBdr>
+        <w:autoSpaceDE w:val="0"/>
+        <w:autoSpaceDN w:val="0"/>
+        <w:adjustRightInd w:val="0"/>
+        <w:rPr>
+          <w:rFonts w:ascii="Courier New" w:eastAsiaTheme="minorHAnsi" w:hAnsi="Courier New" w:cs="Courier New"/>
+          <w:color w:val="000000"/>
+          <w:sz w:val="19"/>
+          <w:szCs w:val="19"/>
+          <w:lang w:val="en-US" w:eastAsia="en-US"/>
+        </w:rPr>
+      </w:pPr>
+      <w:r>
+        <w:rPr>
+          <w:rFonts w:ascii="Courier New" w:eastAsiaTheme="minorHAnsi" w:hAnsi="Courier New" w:cs="Courier New"/>
+          <w:color w:val="000000"/>
+          <w:sz w:val="19"/>
+          <w:szCs w:val="19"/>
+          <w:lang w:val="en-US" w:eastAsia="en-US"/>
+        </w:rPr>
+        <w:t xml:space="preserve">                </w:t>
+      </w:r>
+      <w:r>
+        <w:rPr>
+          <w:rFonts w:ascii="Courier New" w:eastAsiaTheme="minorHAnsi" w:hAnsi="Courier New" w:cs="Courier New"/>
+          <w:color w:val="0000FF"/>
+          <w:sz w:val="19"/>
+          <w:szCs w:val="19"/>
+          <w:lang w:val="en-US" w:eastAsia="en-US"/>
+        </w:rPr>
+        <w:t>if</w:t>
+      </w:r>
+      <w:r>
+        <w:rPr>
+          <w:rFonts w:ascii="Courier New" w:eastAsiaTheme="minorHAnsi" w:hAnsi="Courier New" w:cs="Courier New"/>
+          <w:color w:val="000000"/>
+          <w:sz w:val="19"/>
+          <w:szCs w:val="19"/>
+          <w:lang w:val="en-US" w:eastAsia="en-US"/>
+        </w:rPr>
+        <w:t xml:space="preserve"> (array[</w:t>
+      </w:r>
+      <w:proofErr w:type="spellStart"/>
+      <w:r>
+        <w:rPr>
+          <w:rFonts w:ascii="Courier New" w:eastAsiaTheme="minorHAnsi" w:hAnsi="Courier New" w:cs="Courier New"/>
+          <w:color w:val="000000"/>
+          <w:sz w:val="19"/>
+          <w:szCs w:val="19"/>
+          <w:lang w:val="en-US" w:eastAsia="en-US"/>
+        </w:rPr>
+        <w:t>i</w:t>
+      </w:r>
+      <w:proofErr w:type="spellEnd"/>
+      <w:r>
+        <w:rPr>
+          <w:rFonts w:ascii="Courier New" w:eastAsiaTheme="minorHAnsi" w:hAnsi="Courier New" w:cs="Courier New"/>
+          <w:color w:val="000000"/>
+          <w:sz w:val="19"/>
+          <w:szCs w:val="19"/>
+          <w:lang w:val="en-US" w:eastAsia="en-US"/>
+        </w:rPr>
+        <w:t>] &lt;= array[end])</w:t>
+      </w:r>
+    </w:p>
+    <w:p>
+      <w:pPr>
+        <w:pBdr>
+          <w:top w:val="single" w:sz="4" w:space="1" w:color="auto"/>
+          <w:left w:val="single" w:sz="4" w:space="1" w:color="auto"/>
+          <w:bottom w:val="single" w:sz="4" w:space="1" w:color="auto"/>
+          <w:right w:val="single" w:sz="4" w:space="1" w:color="auto"/>
+        </w:pBdr>
+        <w:autoSpaceDE w:val="0"/>
+        <w:autoSpaceDN w:val="0"/>
+        <w:adjustRightInd w:val="0"/>
+        <w:rPr>
+          <w:rFonts w:ascii="Courier New" w:eastAsiaTheme="minorHAnsi" w:hAnsi="Courier New" w:cs="Courier New"/>
+          <w:color w:val="000000"/>
+          <w:sz w:val="19"/>
+          <w:szCs w:val="19"/>
+          <w:lang w:val="en-US" w:eastAsia="en-US"/>
+        </w:rPr>
+      </w:pPr>
+      <w:r>
+        <w:rPr>
+          <w:rFonts w:ascii="Courier New" w:eastAsiaTheme="minorHAnsi" w:hAnsi="Courier New" w:cs="Courier New"/>
+          <w:color w:val="000000"/>
+          <w:sz w:val="19"/>
+          <w:szCs w:val="19"/>
+          <w:lang w:val="en-US" w:eastAsia="en-US"/>
+        </w:rPr>
+        <w:t xml:space="preserve">                {</w:t>
+      </w:r>
+    </w:p>
+    <w:p>
+      <w:pPr>
+        <w:pBdr>
+          <w:top w:val="single" w:sz="4" w:space="1" w:color="auto"/>
+          <w:left w:val="single" w:sz="4" w:space="1" w:color="auto"/>
+          <w:bottom w:val="single" w:sz="4" w:space="1" w:color="auto"/>
+          <w:right w:val="single" w:sz="4" w:space="1" w:color="auto"/>
+        </w:pBdr>
+        <w:autoSpaceDE w:val="0"/>
+        <w:autoSpaceDN w:val="0"/>
+        <w:adjustRightInd w:val="0"/>
+        <w:rPr>
+          <w:rFonts w:ascii="Courier New" w:eastAsiaTheme="minorHAnsi" w:hAnsi="Courier New" w:cs="Courier New"/>
+          <w:color w:val="000000"/>
+          <w:sz w:val="19"/>
+          <w:szCs w:val="19"/>
+          <w:lang w:val="en-US" w:eastAsia="en-US"/>
+        </w:rPr>
+      </w:pPr>
+      <w:r>
+        <w:rPr>
+          <w:rFonts w:ascii="Courier New" w:eastAsiaTheme="minorHAnsi" w:hAnsi="Courier New" w:cs="Courier New"/>
+          <w:color w:val="000000"/>
+          <w:sz w:val="19"/>
+          <w:szCs w:val="19"/>
+          <w:lang w:val="en-US" w:eastAsia="en-US"/>
+        </w:rPr>
+        <w:t xml:space="preserve">                    </w:t>
+      </w:r>
+      <w:proofErr w:type="spellStart"/>
+      <w:r>
+        <w:rPr>
+          <w:rFonts w:ascii="Courier New" w:eastAsiaTheme="minorHAnsi" w:hAnsi="Courier New" w:cs="Courier New"/>
+          <w:color w:val="0000FF"/>
+          <w:sz w:val="19"/>
+          <w:szCs w:val="19"/>
+          <w:lang w:val="en-US" w:eastAsia="en-US"/>
+        </w:rPr>
+        <w:t>int</w:t>
+      </w:r>
+      <w:proofErr w:type="spellEnd"/>
+      <w:r>
+        <w:rPr>
+          <w:rFonts w:ascii="Courier New" w:eastAsiaTheme="minorHAnsi" w:hAnsi="Courier New" w:cs="Courier New"/>
+          <w:color w:val="000000"/>
+          <w:sz w:val="19"/>
+          <w:szCs w:val="19"/>
+          <w:lang w:val="en-US" w:eastAsia="en-US"/>
+        </w:rPr>
+        <w:t xml:space="preserve"> temp = array[marker]; </w:t>
+      </w:r>
+      <w:r>
+        <w:rPr>
+          <w:rFonts w:ascii="Courier New" w:eastAsiaTheme="minorHAnsi" w:hAnsi="Courier New" w:cs="Courier New"/>
+          <w:color w:val="008000"/>
+          <w:sz w:val="19"/>
+          <w:szCs w:val="19"/>
+          <w:lang w:val="en-US" w:eastAsia="en-US"/>
+        </w:rPr>
+        <w:t>// swap</w:t>
+      </w:r>
+    </w:p>
+    <w:p>
+      <w:pPr>
+        <w:pBdr>
+          <w:top w:val="single" w:sz="4" w:space="1" w:color="auto"/>
+          <w:left w:val="single" w:sz="4" w:space="1" w:color="auto"/>
+          <w:bottom w:val="single" w:sz="4" w:space="1" w:color="auto"/>
+          <w:right w:val="single" w:sz="4" w:space="1" w:color="auto"/>
+        </w:pBdr>
+        <w:autoSpaceDE w:val="0"/>
+        <w:autoSpaceDN w:val="0"/>
+        <w:adjustRightInd w:val="0"/>
+        <w:rPr>
+          <w:rFonts w:ascii="Courier New" w:eastAsiaTheme="minorHAnsi" w:hAnsi="Courier New" w:cs="Courier New"/>
+          <w:color w:val="000000"/>
+          <w:sz w:val="19"/>
+          <w:szCs w:val="19"/>
+          <w:lang w:val="en-US" w:eastAsia="en-US"/>
+        </w:rPr>
+      </w:pPr>
+      <w:r>
+        <w:rPr>
+          <w:rFonts w:ascii="Courier New" w:eastAsiaTheme="minorHAnsi" w:hAnsi="Courier New" w:cs="Courier New"/>
+          <w:color w:val="000000"/>
+          <w:sz w:val="19"/>
+          <w:szCs w:val="19"/>
+          <w:lang w:val="en-US" w:eastAsia="en-US"/>
+        </w:rPr>
+        <w:t xml:space="preserve">                    array[marker] = array[</w:t>
+      </w:r>
+      <w:proofErr w:type="spellStart"/>
+      <w:r>
+        <w:rPr>
+          <w:rFonts w:ascii="Courier New" w:eastAsiaTheme="minorHAnsi" w:hAnsi="Courier New" w:cs="Courier New"/>
+          <w:color w:val="000000"/>
+          <w:sz w:val="19"/>
+          <w:szCs w:val="19"/>
+          <w:lang w:val="en-US" w:eastAsia="en-US"/>
+        </w:rPr>
+        <w:t>i</w:t>
+      </w:r>
+      <w:proofErr w:type="spellEnd"/>
+      <w:r>
+        <w:rPr>
+          <w:rFonts w:ascii="Courier New" w:eastAsiaTheme="minorHAnsi" w:hAnsi="Courier New" w:cs="Courier New"/>
+          <w:color w:val="000000"/>
+          <w:sz w:val="19"/>
+          <w:szCs w:val="19"/>
+          <w:lang w:val="en-US" w:eastAsia="en-US"/>
+        </w:rPr>
+        <w:t>];</w:t>
+      </w:r>
+    </w:p>
+    <w:p>
+      <w:pPr>
+        <w:pBdr>
+          <w:top w:val="single" w:sz="4" w:space="1" w:color="auto"/>
+          <w:left w:val="single" w:sz="4" w:space="1" w:color="auto"/>
+          <w:bottom w:val="single" w:sz="4" w:space="1" w:color="auto"/>
+          <w:right w:val="single" w:sz="4" w:space="1" w:color="auto"/>
+        </w:pBdr>
+        <w:autoSpaceDE w:val="0"/>
+        <w:autoSpaceDN w:val="0"/>
+        <w:adjustRightInd w:val="0"/>
+        <w:rPr>
+          <w:rFonts w:ascii="Courier New" w:eastAsiaTheme="minorHAnsi" w:hAnsi="Courier New" w:cs="Courier New"/>
+          <w:color w:val="000000"/>
+          <w:sz w:val="19"/>
+          <w:szCs w:val="19"/>
+          <w:lang w:val="en-US" w:eastAsia="en-US"/>
+        </w:rPr>
+      </w:pPr>
+      <w:r>
+        <w:rPr>
+          <w:rFonts w:ascii="Courier New" w:eastAsiaTheme="minorHAnsi" w:hAnsi="Courier New" w:cs="Courier New"/>
+          <w:color w:val="000000"/>
+          <w:sz w:val="19"/>
+          <w:szCs w:val="19"/>
+          <w:lang w:val="en-US" w:eastAsia="en-US"/>
+        </w:rPr>
+        <w:t xml:space="preserve">                    array[</w:t>
+      </w:r>
+      <w:proofErr w:type="spellStart"/>
+      <w:r>
+        <w:rPr>
+          <w:rFonts w:ascii="Courier New" w:eastAsiaTheme="minorHAnsi" w:hAnsi="Courier New" w:cs="Courier New"/>
+          <w:color w:val="000000"/>
+          <w:sz w:val="19"/>
+          <w:szCs w:val="19"/>
+          <w:lang w:val="en-US" w:eastAsia="en-US"/>
+        </w:rPr>
+        <w:t>i</w:t>
+      </w:r>
+      <w:proofErr w:type="spellEnd"/>
+      <w:r>
+        <w:rPr>
+          <w:rFonts w:ascii="Courier New" w:eastAsiaTheme="minorHAnsi" w:hAnsi="Courier New" w:cs="Courier New"/>
+          <w:color w:val="000000"/>
+          <w:sz w:val="19"/>
+          <w:szCs w:val="19"/>
+          <w:lang w:val="en-US" w:eastAsia="en-US"/>
+        </w:rPr>
+        <w:t>] = temp;</w:t>
+      </w:r>
+    </w:p>
+    <w:p>
+      <w:pPr>
+        <w:pBdr>
+          <w:top w:val="single" w:sz="4" w:space="1" w:color="auto"/>
+          <w:left w:val="single" w:sz="4" w:space="1" w:color="auto"/>
+          <w:bottom w:val="single" w:sz="4" w:space="1" w:color="auto"/>
+          <w:right w:val="single" w:sz="4" w:space="1" w:color="auto"/>
+        </w:pBdr>
+        <w:autoSpaceDE w:val="0"/>
+        <w:autoSpaceDN w:val="0"/>
+        <w:adjustRightInd w:val="0"/>
+        <w:rPr>
+          <w:rFonts w:ascii="Courier New" w:eastAsiaTheme="minorHAnsi" w:hAnsi="Courier New" w:cs="Courier New"/>
+          <w:color w:val="000000"/>
+          <w:sz w:val="19"/>
+          <w:szCs w:val="19"/>
+          <w:lang w:val="en-US" w:eastAsia="en-US"/>
+        </w:rPr>
+      </w:pPr>
+      <w:r>
+        <w:rPr>
+          <w:rFonts w:ascii="Courier New" w:eastAsiaTheme="minorHAnsi" w:hAnsi="Courier New" w:cs="Courier New"/>
+          <w:color w:val="000000"/>
+          <w:sz w:val="19"/>
+          <w:szCs w:val="19"/>
+          <w:lang w:val="en-US" w:eastAsia="en-US"/>
+        </w:rPr>
+        <w:t xml:space="preserve">                    marker += 1;</w:t>
+      </w:r>
+    </w:p>
+    <w:p>
+      <w:pPr>
+        <w:pBdr>
+          <w:top w:val="single" w:sz="4" w:space="1" w:color="auto"/>
+          <w:left w:val="single" w:sz="4" w:space="1" w:color="auto"/>
+          <w:bottom w:val="single" w:sz="4" w:space="1" w:color="auto"/>
+          <w:right w:val="single" w:sz="4" w:space="1" w:color="auto"/>
+        </w:pBdr>
+        <w:autoSpaceDE w:val="0"/>
+        <w:autoSpaceDN w:val="0"/>
+        <w:adjustRightInd w:val="0"/>
+        <w:rPr>
+          <w:rFonts w:ascii="Courier New" w:eastAsiaTheme="minorHAnsi" w:hAnsi="Courier New" w:cs="Courier New"/>
+          <w:color w:val="000000"/>
+          <w:sz w:val="19"/>
+          <w:szCs w:val="19"/>
+          <w:lang w:val="en-US" w:eastAsia="en-US"/>
+        </w:rPr>
+      </w:pPr>
+      <w:r>
+        <w:rPr>
+          <w:rFonts w:ascii="Courier New" w:eastAsiaTheme="minorHAnsi" w:hAnsi="Courier New" w:cs="Courier New"/>
+          <w:color w:val="000000"/>
+          <w:sz w:val="19"/>
+          <w:szCs w:val="19"/>
+          <w:lang w:val="en-US" w:eastAsia="en-US"/>
+        </w:rPr>
+        <w:t xml:space="preserve">                }</w:t>
+      </w:r>
+    </w:p>
+    <w:p>
+      <w:pPr>
+        <w:pBdr>
+          <w:top w:val="single" w:sz="4" w:space="1" w:color="auto"/>
+          <w:left w:val="single" w:sz="4" w:space="1" w:color="auto"/>
+          <w:bottom w:val="single" w:sz="4" w:space="1" w:color="auto"/>
+          <w:right w:val="single" w:sz="4" w:space="1" w:color="auto"/>
+        </w:pBdr>
+        <w:autoSpaceDE w:val="0"/>
+        <w:autoSpaceDN w:val="0"/>
+        <w:adjustRightInd w:val="0"/>
+        <w:rPr>
+          <w:rFonts w:ascii="Courier New" w:eastAsiaTheme="minorHAnsi" w:hAnsi="Courier New" w:cs="Courier New"/>
+          <w:color w:val="000000"/>
+          <w:sz w:val="19"/>
+          <w:szCs w:val="19"/>
+          <w:lang w:val="en-US" w:eastAsia="en-US"/>
+        </w:rPr>
+      </w:pPr>
+      <w:r>
+        <w:rPr>
+          <w:rFonts w:ascii="Courier New" w:eastAsiaTheme="minorHAnsi" w:hAnsi="Courier New" w:cs="Courier New"/>
+          <w:color w:val="000000"/>
+          <w:sz w:val="19"/>
+          <w:szCs w:val="19"/>
+          <w:lang w:val="en-US" w:eastAsia="en-US"/>
+        </w:rPr>
+        <w:t xml:space="preserve">            }</w:t>
+      </w:r>
+    </w:p>
+    <w:p>
+      <w:pPr>
+        <w:pBdr>
+          <w:top w:val="single" w:sz="4" w:space="1" w:color="auto"/>
+          <w:left w:val="single" w:sz="4" w:space="1" w:color="auto"/>
+          <w:bottom w:val="single" w:sz="4" w:space="1" w:color="auto"/>
+          <w:right w:val="single" w:sz="4" w:space="1" w:color="auto"/>
+        </w:pBdr>
+        <w:autoSpaceDE w:val="0"/>
+        <w:autoSpaceDN w:val="0"/>
+        <w:adjustRightInd w:val="0"/>
+        <w:rPr>
+          <w:rFonts w:ascii="Courier New" w:eastAsiaTheme="minorHAnsi" w:hAnsi="Courier New" w:cs="Courier New"/>
+          <w:color w:val="000000"/>
+          <w:sz w:val="19"/>
+          <w:szCs w:val="19"/>
+          <w:lang w:val="en-US" w:eastAsia="en-US"/>
+        </w:rPr>
+      </w:pPr>
+      <w:r>
+        <w:rPr>
+          <w:rFonts w:ascii="Courier New" w:eastAsiaTheme="minorHAnsi" w:hAnsi="Courier New" w:cs="Courier New"/>
+          <w:color w:val="000000"/>
+          <w:sz w:val="19"/>
+          <w:szCs w:val="19"/>
+          <w:lang w:val="en-US" w:eastAsia="en-US"/>
+        </w:rPr>
+        <w:t xml:space="preserve">            </w:t>
+      </w:r>
+      <w:r>
+        <w:rPr>
+          <w:rFonts w:ascii="Courier New" w:eastAsiaTheme="minorHAnsi" w:hAnsi="Courier New" w:cs="Courier New"/>
+          <w:color w:val="0000FF"/>
+          <w:sz w:val="19"/>
+          <w:szCs w:val="19"/>
+          <w:lang w:val="en-US" w:eastAsia="en-US"/>
+        </w:rPr>
+        <w:t>return</w:t>
+      </w:r>
+      <w:r>
+        <w:rPr>
+          <w:rFonts w:ascii="Courier New" w:eastAsiaTheme="minorHAnsi" w:hAnsi="Courier New" w:cs="Courier New"/>
+          <w:color w:val="000000"/>
+          <w:sz w:val="19"/>
+          <w:szCs w:val="19"/>
+          <w:lang w:val="en-US" w:eastAsia="en-US"/>
+        </w:rPr>
+        <w:t xml:space="preserve"> marker - 1;</w:t>
+      </w:r>
+    </w:p>
+    <w:p>
+      <w:pPr>
+        <w:pBdr>
+          <w:top w:val="single" w:sz="4" w:space="1" w:color="auto"/>
+          <w:left w:val="single" w:sz="4" w:space="1" w:color="auto"/>
+          <w:bottom w:val="single" w:sz="4" w:space="1" w:color="auto"/>
+          <w:right w:val="single" w:sz="4" w:space="1" w:color="auto"/>
+        </w:pBdr>
+        <w:autoSpaceDE w:val="0"/>
+        <w:autoSpaceDN w:val="0"/>
+        <w:adjustRightInd w:val="0"/>
+        <w:rPr>
+          <w:rFonts w:ascii="Courier New" w:eastAsiaTheme="minorHAnsi" w:hAnsi="Courier New" w:cs="Courier New"/>
+          <w:color w:val="000000"/>
+          <w:sz w:val="19"/>
+          <w:szCs w:val="19"/>
+          <w:lang w:val="ru-RU" w:eastAsia="en-US"/>
+        </w:rPr>
+      </w:pPr>
+      <w:r>
+        <w:rPr>
+          <w:rFonts w:ascii="Courier New" w:eastAsiaTheme="minorHAnsi" w:hAnsi="Courier New" w:cs="Courier New"/>
+          <w:color w:val="000000"/>
+          <w:sz w:val="19"/>
+          <w:szCs w:val="19"/>
+          <w:lang w:val="en-US" w:eastAsia="en-US"/>
+        </w:rPr>
+        <w:t xml:space="preserve">        </w:t>
+      </w:r>
+      <w:r>
+        <w:rPr>
+          <w:rFonts w:ascii="Courier New" w:eastAsiaTheme="minorHAnsi" w:hAnsi="Courier New" w:cs="Courier New"/>
+          <w:color w:val="000000"/>
+          <w:sz w:val="19"/>
+          <w:szCs w:val="19"/>
+          <w:lang w:val="ru-RU" w:eastAsia="en-US"/>
+        </w:rPr>
+        <w:t>}</w:t>
+      </w:r>
+    </w:p>
+    <w:p>
+      <w:pPr>
+        <w:pBdr>
+          <w:top w:val="single" w:sz="4" w:space="1" w:color="auto"/>
+          <w:left w:val="single" w:sz="4" w:space="1" w:color="auto"/>
+          <w:bottom w:val="single" w:sz="4" w:space="1" w:color="auto"/>
+          <w:right w:val="single" w:sz="4" w:space="1" w:color="auto"/>
+        </w:pBdr>
+        <w:autoSpaceDE w:val="0"/>
+        <w:autoSpaceDN w:val="0"/>
+        <w:adjustRightInd w:val="0"/>
+        <w:rPr>
+          <w:rFonts w:ascii="Courier New" w:eastAsiaTheme="minorHAnsi" w:hAnsi="Courier New" w:cs="Courier New"/>
+          <w:color w:val="000000"/>
+          <w:sz w:val="19"/>
+          <w:szCs w:val="19"/>
+          <w:lang w:val="ru-RU" w:eastAsia="en-US"/>
+        </w:rPr>
+      </w:pPr>
+    </w:p>
+    <w:p>
+      <w:pPr>
+        <w:pBdr>
+          <w:top w:val="single" w:sz="4" w:space="1" w:color="auto"/>
+          <w:left w:val="single" w:sz="4" w:space="1" w:color="auto"/>
+          <w:bottom w:val="single" w:sz="4" w:space="1" w:color="auto"/>
+          <w:right w:val="single" w:sz="4" w:space="1" w:color="auto"/>
+        </w:pBdr>
+        <w:autoSpaceDE w:val="0"/>
+        <w:autoSpaceDN w:val="0"/>
+        <w:adjustRightInd w:val="0"/>
+        <w:rPr>
+          <w:rFonts w:ascii="Courier New" w:eastAsiaTheme="minorHAnsi" w:hAnsi="Courier New" w:cs="Courier New"/>
+          <w:color w:val="000000"/>
+          <w:sz w:val="19"/>
+          <w:szCs w:val="19"/>
+          <w:lang w:val="ru-RU" w:eastAsia="en-US"/>
+        </w:rPr>
+      </w:pPr>
+      <w:r>
+        <w:rPr>
+          <w:rFonts w:ascii="Courier New" w:eastAsiaTheme="minorHAnsi" w:hAnsi="Courier New" w:cs="Courier New"/>
+          <w:color w:val="000000"/>
+          <w:sz w:val="19"/>
+          <w:szCs w:val="19"/>
+          <w:lang w:val="ru-RU" w:eastAsia="en-US"/>
+        </w:rPr>
+        <w:t xml:space="preserve">        </w:t>
+      </w:r>
+      <w:r>
+        <w:rPr>
+          <w:rFonts w:ascii="Courier New" w:eastAsiaTheme="minorHAnsi" w:hAnsi="Courier New" w:cs="Courier New"/>
+          <w:color w:val="808080"/>
+          <w:sz w:val="19"/>
+          <w:szCs w:val="19"/>
+          <w:lang w:val="ru-RU" w:eastAsia="en-US"/>
+        </w:rPr>
+        <w:t>///</w:t>
+      </w:r>
+      <w:r>
+        <w:rPr>
+          <w:rFonts w:ascii="Courier New" w:eastAsiaTheme="minorHAnsi" w:hAnsi="Courier New" w:cs="Courier New"/>
+          <w:color w:val="008000"/>
+          <w:sz w:val="19"/>
+          <w:szCs w:val="19"/>
+          <w:lang w:val="ru-RU" w:eastAsia="en-US"/>
+        </w:rPr>
+        <w:t xml:space="preserve"> </w:t>
+      </w:r>
+      <w:r>
+        <w:rPr>
+          <w:rFonts w:ascii="Courier New" w:eastAsiaTheme="minorHAnsi" w:hAnsi="Courier New" w:cs="Courier New"/>
+          <w:color w:val="808080"/>
+          <w:sz w:val="19"/>
+          <w:szCs w:val="19"/>
+          <w:lang w:val="ru-RU" w:eastAsia="en-US"/>
+        </w:rPr>
+        <w:t>&lt;</w:t>
+      </w:r>
+      <w:proofErr w:type="spellStart"/>
+      <w:r>
+        <w:rPr>
+          <w:rFonts w:ascii="Courier New" w:eastAsiaTheme="minorHAnsi" w:hAnsi="Courier New" w:cs="Courier New"/>
+          <w:color w:val="808080"/>
+          <w:sz w:val="19"/>
+          <w:szCs w:val="19"/>
+          <w:lang w:val="ru-RU" w:eastAsia="en-US"/>
+        </w:rPr>
+        <w:t>summary</w:t>
+      </w:r>
+      <w:proofErr w:type="spellEnd"/>
+      <w:r>
+        <w:rPr>
+          <w:rFonts w:ascii="Courier New" w:eastAsiaTheme="minorHAnsi" w:hAnsi="Courier New" w:cs="Courier New"/>
+          <w:color w:val="808080"/>
+          <w:sz w:val="19"/>
+          <w:szCs w:val="19"/>
+          <w:lang w:val="ru-RU" w:eastAsia="en-US"/>
+        </w:rPr>
+        <w:t>&gt;</w:t>
+      </w:r>
+    </w:p>
+    <w:p>
+      <w:pPr>
+        <w:pBdr>
+          <w:top w:val="single" w:sz="4" w:space="1" w:color="auto"/>
+          <w:left w:val="single" w:sz="4" w:space="1" w:color="auto"/>
+          <w:bottom w:val="single" w:sz="4" w:space="1" w:color="auto"/>
+          <w:right w:val="single" w:sz="4" w:space="1" w:color="auto"/>
+        </w:pBdr>
+        <w:autoSpaceDE w:val="0"/>
+        <w:autoSpaceDN w:val="0"/>
+        <w:adjustRightInd w:val="0"/>
+        <w:rPr>
+          <w:rFonts w:ascii="Courier New" w:eastAsiaTheme="minorHAnsi" w:hAnsi="Courier New" w:cs="Courier New"/>
+          <w:color w:val="000000"/>
+          <w:sz w:val="19"/>
+          <w:szCs w:val="19"/>
+          <w:lang w:val="en-US" w:eastAsia="en-US"/>
+        </w:rPr>
+      </w:pPr>
+      <w:r>
+        <w:rPr>
+          <w:rFonts w:ascii="Courier New" w:eastAsiaTheme="minorHAnsi" w:hAnsi="Courier New" w:cs="Courier New"/>
+          <w:color w:val="000000"/>
+          <w:sz w:val="19"/>
+          <w:szCs w:val="19"/>
+          <w:lang w:val="en-US" w:eastAsia="en-US"/>
+        </w:rPr>
+        <w:t xml:space="preserve">        </w:t>
+      </w:r>
+      <w:r>
+        <w:rPr>
+          <w:rFonts w:ascii="Courier New" w:eastAsiaTheme="minorHAnsi" w:hAnsi="Courier New" w:cs="Courier New"/>
+          <w:color w:val="808080"/>
+          <w:sz w:val="19"/>
+          <w:szCs w:val="19"/>
+          <w:lang w:val="en-US" w:eastAsia="en-US"/>
+        </w:rPr>
+        <w:t>///</w:t>
+      </w:r>
+      <w:r>
+        <w:rPr>
+          <w:rFonts w:ascii="Courier New" w:eastAsiaTheme="minorHAnsi" w:hAnsi="Courier New" w:cs="Courier New"/>
+          <w:color w:val="008000"/>
+          <w:sz w:val="19"/>
+          <w:szCs w:val="19"/>
+          <w:lang w:val="en-US" w:eastAsia="en-US"/>
+        </w:rPr>
+        <w:t xml:space="preserve"> </w:t>
+      </w:r>
+      <w:r>
+        <w:rPr>
+          <w:rFonts w:ascii="Courier New" w:eastAsiaTheme="minorHAnsi" w:hAnsi="Courier New" w:cs="Courier New"/>
+          <w:color w:val="008000"/>
+          <w:sz w:val="19"/>
+          <w:szCs w:val="19"/>
+          <w:lang w:val="ru-RU" w:eastAsia="en-US"/>
+        </w:rPr>
+        <w:t>Алгоритм</w:t>
+      </w:r>
+      <w:r>
+        <w:rPr>
+          <w:rFonts w:ascii="Courier New" w:eastAsiaTheme="minorHAnsi" w:hAnsi="Courier New" w:cs="Courier New"/>
+          <w:color w:val="008000"/>
+          <w:sz w:val="19"/>
+          <w:szCs w:val="19"/>
+          <w:lang w:val="en-US" w:eastAsia="en-US"/>
+        </w:rPr>
+        <w:t xml:space="preserve"> </w:t>
+      </w:r>
+      <w:r>
+        <w:rPr>
+          <w:rFonts w:ascii="Courier New" w:eastAsiaTheme="minorHAnsi" w:hAnsi="Courier New" w:cs="Courier New"/>
+          <w:color w:val="008000"/>
+          <w:sz w:val="19"/>
+          <w:szCs w:val="19"/>
+          <w:lang w:val="ru-RU" w:eastAsia="en-US"/>
+        </w:rPr>
+        <w:t>Хоара</w:t>
+      </w:r>
+    </w:p>
+    <w:p>
+      <w:pPr>
+        <w:pBdr>
+          <w:top w:val="single" w:sz="4" w:space="1" w:color="auto"/>
+          <w:left w:val="single" w:sz="4" w:space="1" w:color="auto"/>
+          <w:bottom w:val="single" w:sz="4" w:space="1" w:color="auto"/>
+          <w:right w:val="single" w:sz="4" w:space="1" w:color="auto"/>
+        </w:pBdr>
+        <w:autoSpaceDE w:val="0"/>
+        <w:autoSpaceDN w:val="0"/>
+        <w:adjustRightInd w:val="0"/>
+        <w:rPr>
+          <w:rFonts w:ascii="Courier New" w:eastAsiaTheme="minorHAnsi" w:hAnsi="Courier New" w:cs="Courier New"/>
+          <w:color w:val="000000"/>
+          <w:sz w:val="19"/>
+          <w:szCs w:val="19"/>
+          <w:lang w:val="en-US" w:eastAsia="en-US"/>
+        </w:rPr>
+      </w:pPr>
+      <w:r>
+        <w:rPr>
+          <w:rFonts w:ascii="Courier New" w:eastAsiaTheme="minorHAnsi" w:hAnsi="Courier New" w:cs="Courier New"/>
+          <w:color w:val="000000"/>
+          <w:sz w:val="19"/>
+          <w:szCs w:val="19"/>
+          <w:lang w:val="en-US" w:eastAsia="en-US"/>
+        </w:rPr>
+        <w:t xml:space="preserve">        </w:t>
+      </w:r>
+      <w:r>
+        <w:rPr>
+          <w:rFonts w:ascii="Courier New" w:eastAsiaTheme="minorHAnsi" w:hAnsi="Courier New" w:cs="Courier New"/>
+          <w:color w:val="808080"/>
+          <w:sz w:val="19"/>
+          <w:szCs w:val="19"/>
+          <w:lang w:val="en-US" w:eastAsia="en-US"/>
+        </w:rPr>
+        <w:t>///</w:t>
+      </w:r>
+      <w:r>
+        <w:rPr>
+          <w:rFonts w:ascii="Courier New" w:eastAsiaTheme="minorHAnsi" w:hAnsi="Courier New" w:cs="Courier New"/>
+          <w:color w:val="008000"/>
+          <w:sz w:val="19"/>
+          <w:szCs w:val="19"/>
+          <w:lang w:val="en-US" w:eastAsia="en-US"/>
+        </w:rPr>
+        <w:t xml:space="preserve"> </w:t>
+      </w:r>
+      <w:r>
+        <w:rPr>
+          <w:rFonts w:ascii="Courier New" w:eastAsiaTheme="minorHAnsi" w:hAnsi="Courier New" w:cs="Courier New"/>
+          <w:color w:val="808080"/>
+          <w:sz w:val="19"/>
+          <w:szCs w:val="19"/>
+          <w:lang w:val="en-US" w:eastAsia="en-US"/>
+        </w:rPr>
+        <w:t>&lt;/summary&gt;</w:t>
+      </w:r>
+    </w:p>
+    <w:p>
+      <w:pPr>
+        <w:pBdr>
+          <w:top w:val="single" w:sz="4" w:space="1" w:color="auto"/>
+          <w:left w:val="single" w:sz="4" w:space="1" w:color="auto"/>
+          <w:bottom w:val="single" w:sz="4" w:space="1" w:color="auto"/>
+          <w:right w:val="single" w:sz="4" w:space="1" w:color="auto"/>
+        </w:pBdr>
+        <w:autoSpaceDE w:val="0"/>
+        <w:autoSpaceDN w:val="0"/>
+        <w:adjustRightInd w:val="0"/>
+        <w:rPr>
+          <w:rFonts w:ascii="Courier New" w:eastAsiaTheme="minorHAnsi" w:hAnsi="Courier New" w:cs="Courier New"/>
+          <w:color w:val="000000"/>
+          <w:sz w:val="19"/>
+          <w:szCs w:val="19"/>
+          <w:lang w:val="en-US" w:eastAsia="en-US"/>
+        </w:rPr>
+      </w:pPr>
+      <w:r>
+        <w:rPr>
+          <w:rFonts w:ascii="Courier New" w:eastAsiaTheme="minorHAnsi" w:hAnsi="Courier New" w:cs="Courier New"/>
+          <w:color w:val="000000"/>
+          <w:sz w:val="19"/>
+          <w:szCs w:val="19"/>
+          <w:lang w:val="en-US" w:eastAsia="en-US"/>
+        </w:rPr>
+        <w:t xml:space="preserve">        </w:t>
+      </w:r>
+      <w:r>
+        <w:rPr>
+          <w:rFonts w:ascii="Courier New" w:eastAsiaTheme="minorHAnsi" w:hAnsi="Courier New" w:cs="Courier New"/>
+          <w:color w:val="808080"/>
+          <w:sz w:val="19"/>
+          <w:szCs w:val="19"/>
+          <w:lang w:val="en-US" w:eastAsia="en-US"/>
+        </w:rPr>
+        <w:t>///</w:t>
+      </w:r>
+      <w:r>
+        <w:rPr>
+          <w:rFonts w:ascii="Courier New" w:eastAsiaTheme="minorHAnsi" w:hAnsi="Courier New" w:cs="Courier New"/>
+          <w:color w:val="008000"/>
+          <w:sz w:val="19"/>
+          <w:szCs w:val="19"/>
+          <w:lang w:val="en-US" w:eastAsia="en-US"/>
+        </w:rPr>
+        <w:t xml:space="preserve"> </w:t>
+      </w:r>
+      <w:r>
+        <w:rPr>
+          <w:rFonts w:ascii="Courier New" w:eastAsiaTheme="minorHAnsi" w:hAnsi="Courier New" w:cs="Courier New"/>
+          <w:color w:val="808080"/>
+          <w:sz w:val="19"/>
+          <w:szCs w:val="19"/>
+          <w:lang w:val="en-US" w:eastAsia="en-US"/>
+        </w:rPr>
+        <w:t>&lt;</w:t>
+      </w:r>
+      <w:proofErr w:type="spellStart"/>
+      <w:r>
+        <w:rPr>
+          <w:rFonts w:ascii="Courier New" w:eastAsiaTheme="minorHAnsi" w:hAnsi="Courier New" w:cs="Courier New"/>
+          <w:color w:val="808080"/>
+          <w:sz w:val="19"/>
+          <w:szCs w:val="19"/>
+          <w:lang w:val="en-US" w:eastAsia="en-US"/>
+        </w:rPr>
+        <w:t>param</w:t>
+      </w:r>
+      <w:proofErr w:type="spellEnd"/>
+      <w:r>
+        <w:rPr>
+          <w:rFonts w:ascii="Courier New" w:eastAsiaTheme="minorHAnsi" w:hAnsi="Courier New" w:cs="Courier New"/>
+          <w:color w:val="808080"/>
+          <w:sz w:val="19"/>
+          <w:szCs w:val="19"/>
+          <w:lang w:val="en-US" w:eastAsia="en-US"/>
+        </w:rPr>
+        <w:t xml:space="preserve"> name="</w:t>
+      </w:r>
+      <w:r>
+        <w:rPr>
+          <w:rFonts w:ascii="Courier New" w:eastAsiaTheme="minorHAnsi" w:hAnsi="Courier New" w:cs="Courier New"/>
+          <w:color w:val="000000"/>
+          <w:sz w:val="19"/>
+          <w:szCs w:val="19"/>
+          <w:lang w:val="en-US" w:eastAsia="en-US"/>
+        </w:rPr>
+        <w:t>array</w:t>
+      </w:r>
+      <w:r>
+        <w:rPr>
+          <w:rFonts w:ascii="Courier New" w:eastAsiaTheme="minorHAnsi" w:hAnsi="Courier New" w:cs="Courier New"/>
+          <w:color w:val="808080"/>
+          <w:sz w:val="19"/>
+          <w:szCs w:val="19"/>
+          <w:lang w:val="en-US" w:eastAsia="en-US"/>
+        </w:rPr>
+        <w:t>"&gt;</w:t>
+      </w:r>
+      <w:r>
+        <w:rPr>
+          <w:rFonts w:ascii="Courier New" w:eastAsiaTheme="minorHAnsi" w:hAnsi="Courier New" w:cs="Courier New"/>
+          <w:color w:val="008000"/>
+          <w:sz w:val="19"/>
+          <w:szCs w:val="19"/>
+          <w:lang w:val="ru-RU" w:eastAsia="en-US"/>
+        </w:rPr>
+        <w:t>массив</w:t>
+      </w:r>
+      <w:r>
+        <w:rPr>
+          <w:rFonts w:ascii="Courier New" w:eastAsiaTheme="minorHAnsi" w:hAnsi="Courier New" w:cs="Courier New"/>
+          <w:color w:val="808080"/>
+          <w:sz w:val="19"/>
+          <w:szCs w:val="19"/>
+          <w:lang w:val="en-US" w:eastAsia="en-US"/>
+        </w:rPr>
+        <w:t>&lt;/</w:t>
+      </w:r>
+      <w:proofErr w:type="spellStart"/>
+      <w:r>
+        <w:rPr>
+          <w:rFonts w:ascii="Courier New" w:eastAsiaTheme="minorHAnsi" w:hAnsi="Courier New" w:cs="Courier New"/>
+          <w:color w:val="808080"/>
+          <w:sz w:val="19"/>
+          <w:szCs w:val="19"/>
+          <w:lang w:val="en-US" w:eastAsia="en-US"/>
+        </w:rPr>
+        <w:t>param</w:t>
+      </w:r>
+      <w:proofErr w:type="spellEnd"/>
+      <w:r>
+        <w:rPr>
+          <w:rFonts w:ascii="Courier New" w:eastAsiaTheme="minorHAnsi" w:hAnsi="Courier New" w:cs="Courier New"/>
+          <w:color w:val="808080"/>
+          <w:sz w:val="19"/>
+          <w:szCs w:val="19"/>
+          <w:lang w:val="en-US" w:eastAsia="en-US"/>
+        </w:rPr>
+        <w:t>&gt;</w:t>
+      </w:r>
+    </w:p>
+    <w:p>
+      <w:pPr>
+        <w:pBdr>
+          <w:top w:val="single" w:sz="4" w:space="1" w:color="auto"/>
+          <w:left w:val="single" w:sz="4" w:space="1" w:color="auto"/>
+          <w:bottom w:val="single" w:sz="4" w:space="1" w:color="auto"/>
+          <w:right w:val="single" w:sz="4" w:space="1" w:color="auto"/>
+        </w:pBdr>
+        <w:autoSpaceDE w:val="0"/>
+        <w:autoSpaceDN w:val="0"/>
+        <w:adjustRightInd w:val="0"/>
+        <w:rPr>
+          <w:rFonts w:ascii="Courier New" w:eastAsiaTheme="minorHAnsi" w:hAnsi="Courier New" w:cs="Courier New"/>
+          <w:color w:val="000000"/>
+          <w:sz w:val="19"/>
+          <w:szCs w:val="19"/>
+          <w:lang w:val="en-US" w:eastAsia="en-US"/>
+        </w:rPr>
+      </w:pPr>
+      <w:r>
+        <w:rPr>
+          <w:rFonts w:ascii="Courier New" w:eastAsiaTheme="minorHAnsi" w:hAnsi="Courier New" w:cs="Courier New"/>
+          <w:color w:val="000000"/>
+          <w:sz w:val="19"/>
+          <w:szCs w:val="19"/>
+          <w:lang w:val="en-US" w:eastAsia="en-US"/>
+        </w:rPr>
+        <w:t xml:space="preserve">        </w:t>
+      </w:r>
+      <w:r>
+        <w:rPr>
+          <w:rFonts w:ascii="Courier New" w:eastAsiaTheme="minorHAnsi" w:hAnsi="Courier New" w:cs="Courier New"/>
+          <w:color w:val="808080"/>
+          <w:sz w:val="19"/>
+          <w:szCs w:val="19"/>
+          <w:lang w:val="en-US" w:eastAsia="en-US"/>
+        </w:rPr>
+        <w:t>///</w:t>
+      </w:r>
+      <w:r>
+        <w:rPr>
+          <w:rFonts w:ascii="Courier New" w:eastAsiaTheme="minorHAnsi" w:hAnsi="Courier New" w:cs="Courier New"/>
+          <w:color w:val="008000"/>
+          <w:sz w:val="19"/>
+          <w:szCs w:val="19"/>
+          <w:lang w:val="en-US" w:eastAsia="en-US"/>
+        </w:rPr>
+        <w:t xml:space="preserve"> </w:t>
+      </w:r>
+      <w:r>
+        <w:rPr>
+          <w:rFonts w:ascii="Courier New" w:eastAsiaTheme="minorHAnsi" w:hAnsi="Courier New" w:cs="Courier New"/>
+          <w:color w:val="808080"/>
+          <w:sz w:val="19"/>
+          <w:szCs w:val="19"/>
+          <w:lang w:val="en-US" w:eastAsia="en-US"/>
+        </w:rPr>
+        <w:t>&lt;</w:t>
+      </w:r>
+      <w:proofErr w:type="spellStart"/>
+      <w:r>
+        <w:rPr>
+          <w:rFonts w:ascii="Courier New" w:eastAsiaTheme="minorHAnsi" w:hAnsi="Courier New" w:cs="Courier New"/>
+          <w:color w:val="808080"/>
+          <w:sz w:val="19"/>
+          <w:szCs w:val="19"/>
+          <w:lang w:val="en-US" w:eastAsia="en-US"/>
+        </w:rPr>
+        <w:t>param</w:t>
+      </w:r>
+      <w:proofErr w:type="spellEnd"/>
+      <w:r>
+        <w:rPr>
+          <w:rFonts w:ascii="Courier New" w:eastAsiaTheme="minorHAnsi" w:hAnsi="Courier New" w:cs="Courier New"/>
+          <w:color w:val="808080"/>
+          <w:sz w:val="19"/>
+          <w:szCs w:val="19"/>
+          <w:lang w:val="en-US" w:eastAsia="en-US"/>
+        </w:rPr>
+        <w:t xml:space="preserve"> name="</w:t>
+      </w:r>
+      <w:r>
+        <w:rPr>
+          <w:rFonts w:ascii="Courier New" w:eastAsiaTheme="minorHAnsi" w:hAnsi="Courier New" w:cs="Courier New"/>
+          <w:color w:val="000000"/>
+          <w:sz w:val="19"/>
+          <w:szCs w:val="19"/>
+          <w:lang w:val="en-US" w:eastAsia="en-US"/>
+        </w:rPr>
+        <w:t>start</w:t>
+      </w:r>
+      <w:r>
+        <w:rPr>
+          <w:rFonts w:ascii="Courier New" w:eastAsiaTheme="minorHAnsi" w:hAnsi="Courier New" w:cs="Courier New"/>
+          <w:color w:val="808080"/>
+          <w:sz w:val="19"/>
+          <w:szCs w:val="19"/>
+          <w:lang w:val="en-US" w:eastAsia="en-US"/>
+        </w:rPr>
+        <w:t>"&gt;</w:t>
+      </w:r>
+      <w:r>
+        <w:rPr>
+          <w:rFonts w:ascii="Courier New" w:eastAsiaTheme="minorHAnsi" w:hAnsi="Courier New" w:cs="Courier New"/>
+          <w:color w:val="008000"/>
+          <w:sz w:val="19"/>
+          <w:szCs w:val="19"/>
+          <w:lang w:val="ru-RU" w:eastAsia="en-US"/>
+        </w:rPr>
+        <w:t>мин</w:t>
+      </w:r>
+      <w:r>
+        <w:rPr>
+          <w:rFonts w:ascii="Courier New" w:eastAsiaTheme="minorHAnsi" w:hAnsi="Courier New" w:cs="Courier New"/>
+          <w:color w:val="808080"/>
+          <w:sz w:val="19"/>
+          <w:szCs w:val="19"/>
+          <w:lang w:val="en-US" w:eastAsia="en-US"/>
+        </w:rPr>
+        <w:t>&lt;/</w:t>
+      </w:r>
+      <w:proofErr w:type="spellStart"/>
+      <w:r>
+        <w:rPr>
+          <w:rFonts w:ascii="Courier New" w:eastAsiaTheme="minorHAnsi" w:hAnsi="Courier New" w:cs="Courier New"/>
+          <w:color w:val="808080"/>
+          <w:sz w:val="19"/>
+          <w:szCs w:val="19"/>
+          <w:lang w:val="en-US" w:eastAsia="en-US"/>
+        </w:rPr>
+        <w:t>param</w:t>
+      </w:r>
+      <w:proofErr w:type="spellEnd"/>
+      <w:r>
+        <w:rPr>
+          <w:rFonts w:ascii="Courier New" w:eastAsiaTheme="minorHAnsi" w:hAnsi="Courier New" w:cs="Courier New"/>
+          <w:color w:val="808080"/>
+          <w:sz w:val="19"/>
+          <w:szCs w:val="19"/>
+          <w:lang w:val="en-US" w:eastAsia="en-US"/>
+        </w:rPr>
+        <w:t>&gt;</w:t>
+      </w:r>
+    </w:p>
+    <w:p>
+      <w:pPr>
+        <w:pBdr>
+          <w:top w:val="single" w:sz="4" w:space="1" w:color="auto"/>
+          <w:left w:val="single" w:sz="4" w:space="1" w:color="auto"/>
+          <w:bottom w:val="single" w:sz="4" w:space="1" w:color="auto"/>
+          <w:right w:val="single" w:sz="4" w:space="1" w:color="auto"/>
+        </w:pBdr>
+        <w:autoSpaceDE w:val="0"/>
+        <w:autoSpaceDN w:val="0"/>
+        <w:adjustRightInd w:val="0"/>
+        <w:rPr>
+          <w:rFonts w:ascii="Courier New" w:eastAsiaTheme="minorHAnsi" w:hAnsi="Courier New" w:cs="Courier New"/>
+          <w:color w:val="000000"/>
+          <w:sz w:val="19"/>
+          <w:szCs w:val="19"/>
+          <w:lang w:val="en-US" w:eastAsia="en-US"/>
+        </w:rPr>
+      </w:pPr>
+      <w:r>
+        <w:rPr>
+          <w:rFonts w:ascii="Courier New" w:eastAsiaTheme="minorHAnsi" w:hAnsi="Courier New" w:cs="Courier New"/>
+          <w:color w:val="000000"/>
+          <w:sz w:val="19"/>
+          <w:szCs w:val="19"/>
+          <w:lang w:val="en-US" w:eastAsia="en-US"/>
+        </w:rPr>
+        <w:t xml:space="preserve">        </w:t>
+      </w:r>
+      <w:r>
+        <w:rPr>
+          <w:rFonts w:ascii="Courier New" w:eastAsiaTheme="minorHAnsi" w:hAnsi="Courier New" w:cs="Courier New"/>
+          <w:color w:val="808080"/>
+          <w:sz w:val="19"/>
+          <w:szCs w:val="19"/>
+          <w:lang w:val="en-US" w:eastAsia="en-US"/>
+        </w:rPr>
+        <w:t>///</w:t>
+      </w:r>
+      <w:r>
+        <w:rPr>
+          <w:rFonts w:ascii="Courier New" w:eastAsiaTheme="minorHAnsi" w:hAnsi="Courier New" w:cs="Courier New"/>
+          <w:color w:val="008000"/>
+          <w:sz w:val="19"/>
+          <w:szCs w:val="19"/>
+          <w:lang w:val="en-US" w:eastAsia="en-US"/>
+        </w:rPr>
+        <w:t xml:space="preserve"> </w:t>
+      </w:r>
+      <w:r>
+        <w:rPr>
+          <w:rFonts w:ascii="Courier New" w:eastAsiaTheme="minorHAnsi" w:hAnsi="Courier New" w:cs="Courier New"/>
+          <w:color w:val="808080"/>
+          <w:sz w:val="19"/>
+          <w:szCs w:val="19"/>
+          <w:lang w:val="en-US" w:eastAsia="en-US"/>
+        </w:rPr>
+        <w:t>&lt;</w:t>
+      </w:r>
+      <w:proofErr w:type="spellStart"/>
+      <w:r>
+        <w:rPr>
+          <w:rFonts w:ascii="Courier New" w:eastAsiaTheme="minorHAnsi" w:hAnsi="Courier New" w:cs="Courier New"/>
+          <w:color w:val="808080"/>
+          <w:sz w:val="19"/>
+          <w:szCs w:val="19"/>
+          <w:lang w:val="en-US" w:eastAsia="en-US"/>
+        </w:rPr>
+        <w:t>param</w:t>
+      </w:r>
+      <w:proofErr w:type="spellEnd"/>
+      <w:r>
+        <w:rPr>
+          <w:rFonts w:ascii="Courier New" w:eastAsiaTheme="minorHAnsi" w:hAnsi="Courier New" w:cs="Courier New"/>
+          <w:color w:val="808080"/>
+          <w:sz w:val="19"/>
+          <w:szCs w:val="19"/>
+          <w:lang w:val="en-US" w:eastAsia="en-US"/>
+        </w:rPr>
+        <w:t xml:space="preserve"> name="</w:t>
+      </w:r>
+      <w:r>
+        <w:rPr>
+          <w:rFonts w:ascii="Courier New" w:eastAsiaTheme="minorHAnsi" w:hAnsi="Courier New" w:cs="Courier New"/>
+          <w:color w:val="000000"/>
+          <w:sz w:val="19"/>
+          <w:szCs w:val="19"/>
+          <w:lang w:val="en-US" w:eastAsia="en-US"/>
+        </w:rPr>
+        <w:t>end</w:t>
+      </w:r>
+      <w:r>
+        <w:rPr>
+          <w:rFonts w:ascii="Courier New" w:eastAsiaTheme="minorHAnsi" w:hAnsi="Courier New" w:cs="Courier New"/>
+          <w:color w:val="808080"/>
+          <w:sz w:val="19"/>
+          <w:szCs w:val="19"/>
+          <w:lang w:val="en-US" w:eastAsia="en-US"/>
+        </w:rPr>
+        <w:t>"&gt;</w:t>
+      </w:r>
+      <w:r>
+        <w:rPr>
+          <w:rFonts w:ascii="Courier New" w:eastAsiaTheme="minorHAnsi" w:hAnsi="Courier New" w:cs="Courier New"/>
+          <w:color w:val="008000"/>
+          <w:sz w:val="19"/>
+          <w:szCs w:val="19"/>
+          <w:lang w:val="ru-RU" w:eastAsia="en-US"/>
+        </w:rPr>
+        <w:t>макс</w:t>
+      </w:r>
+      <w:r>
+        <w:rPr>
+          <w:rFonts w:ascii="Courier New" w:eastAsiaTheme="minorHAnsi" w:hAnsi="Courier New" w:cs="Courier New"/>
+          <w:color w:val="808080"/>
+          <w:sz w:val="19"/>
+          <w:szCs w:val="19"/>
+          <w:lang w:val="en-US" w:eastAsia="en-US"/>
+        </w:rPr>
+        <w:t>&lt;/</w:t>
+      </w:r>
+      <w:proofErr w:type="spellStart"/>
+      <w:r>
+        <w:rPr>
+          <w:rFonts w:ascii="Courier New" w:eastAsiaTheme="minorHAnsi" w:hAnsi="Courier New" w:cs="Courier New"/>
+          <w:color w:val="808080"/>
+          <w:sz w:val="19"/>
+          <w:szCs w:val="19"/>
+          <w:lang w:val="en-US" w:eastAsia="en-US"/>
+        </w:rPr>
+        <w:t>param</w:t>
+      </w:r>
+      <w:proofErr w:type="spellEnd"/>
+      <w:r>
+        <w:rPr>
+          <w:rFonts w:ascii="Courier New" w:eastAsiaTheme="minorHAnsi" w:hAnsi="Courier New" w:cs="Courier New"/>
+          <w:color w:val="808080"/>
+          <w:sz w:val="19"/>
+          <w:szCs w:val="19"/>
+          <w:lang w:val="en-US" w:eastAsia="en-US"/>
+        </w:rPr>
+        <w:t>&gt;</w:t>
+      </w:r>
+    </w:p>
+    <w:p>
+      <w:pPr>
+        <w:pBdr>
+          <w:top w:val="single" w:sz="4" w:space="1" w:color="auto"/>
+          <w:left w:val="single" w:sz="4" w:space="1" w:color="auto"/>
+          <w:bottom w:val="single" w:sz="4" w:space="1" w:color="auto"/>
+          <w:right w:val="single" w:sz="4" w:space="1" w:color="auto"/>
+        </w:pBdr>
+        <w:autoSpaceDE w:val="0"/>
+        <w:autoSpaceDN w:val="0"/>
+        <w:adjustRightInd w:val="0"/>
+        <w:rPr>
+          <w:rFonts w:ascii="Courier New" w:eastAsiaTheme="minorHAnsi" w:hAnsi="Courier New" w:cs="Courier New"/>
+          <w:color w:val="000000"/>
+          <w:sz w:val="19"/>
+          <w:szCs w:val="19"/>
+          <w:lang w:val="en-US" w:eastAsia="en-US"/>
+        </w:rPr>
+      </w:pPr>
+      <w:r>
+        <w:rPr>
+          <w:rFonts w:ascii="Courier New" w:eastAsiaTheme="minorHAnsi" w:hAnsi="Courier New" w:cs="Courier New"/>
+          <w:color w:val="000000"/>
+          <w:sz w:val="19"/>
+          <w:szCs w:val="19"/>
+          <w:lang w:val="en-US" w:eastAsia="en-US"/>
+        </w:rPr>
+        <w:t xml:space="preserve">        </w:t>
+      </w:r>
+      <w:r>
+        <w:rPr>
+          <w:rFonts w:ascii="Courier New" w:eastAsiaTheme="minorHAnsi" w:hAnsi="Courier New" w:cs="Courier New"/>
+          <w:color w:val="0000FF"/>
+          <w:sz w:val="19"/>
+          <w:szCs w:val="19"/>
+          <w:lang w:val="en-US" w:eastAsia="en-US"/>
+        </w:rPr>
+        <w:t>private</w:t>
+      </w:r>
+      <w:r>
+        <w:rPr>
+          <w:rFonts w:ascii="Courier New" w:eastAsiaTheme="minorHAnsi" w:hAnsi="Courier New" w:cs="Courier New"/>
+          <w:color w:val="000000"/>
+          <w:sz w:val="19"/>
+          <w:szCs w:val="19"/>
+          <w:lang w:val="en-US" w:eastAsia="en-US"/>
+        </w:rPr>
+        <w:t xml:space="preserve"> </w:t>
+      </w:r>
+      <w:r>
+        <w:rPr>
+          <w:rFonts w:ascii="Courier New" w:eastAsiaTheme="minorHAnsi" w:hAnsi="Courier New" w:cs="Courier New"/>
+          <w:color w:val="0000FF"/>
+          <w:sz w:val="19"/>
+          <w:szCs w:val="19"/>
+          <w:lang w:val="en-US" w:eastAsia="en-US"/>
+        </w:rPr>
+        <w:t>static</w:t>
+      </w:r>
+      <w:r>
+        <w:rPr>
+          <w:rFonts w:ascii="Courier New" w:eastAsiaTheme="minorHAnsi" w:hAnsi="Courier New" w:cs="Courier New"/>
+          <w:color w:val="000000"/>
+          <w:sz w:val="19"/>
+          <w:szCs w:val="19"/>
+          <w:lang w:val="en-US" w:eastAsia="en-US"/>
+        </w:rPr>
+        <w:t xml:space="preserve"> </w:t>
+      </w:r>
+      <w:r>
+        <w:rPr>
+          <w:rFonts w:ascii="Courier New" w:eastAsiaTheme="minorHAnsi" w:hAnsi="Courier New" w:cs="Courier New"/>
+          <w:color w:val="0000FF"/>
+          <w:sz w:val="19"/>
+          <w:szCs w:val="19"/>
+          <w:lang w:val="en-US" w:eastAsia="en-US"/>
+        </w:rPr>
+        <w:t>void</w:t>
+      </w:r>
+      <w:r>
+        <w:rPr>
+          <w:rFonts w:ascii="Courier New" w:eastAsiaTheme="minorHAnsi" w:hAnsi="Courier New" w:cs="Courier New"/>
+          <w:color w:val="000000"/>
+          <w:sz w:val="19"/>
+          <w:szCs w:val="19"/>
+          <w:lang w:val="en-US" w:eastAsia="en-US"/>
+        </w:rPr>
+        <w:t xml:space="preserve"> </w:t>
+      </w:r>
+      <w:proofErr w:type="spellStart"/>
+      <w:r>
+        <w:rPr>
+          <w:rFonts w:ascii="Courier New" w:eastAsiaTheme="minorHAnsi" w:hAnsi="Courier New" w:cs="Courier New"/>
+          <w:color w:val="000000"/>
+          <w:sz w:val="19"/>
+          <w:szCs w:val="19"/>
+          <w:lang w:val="en-US" w:eastAsia="en-US"/>
+        </w:rPr>
+        <w:t>HoarAlgorithms</w:t>
+      </w:r>
+      <w:proofErr w:type="spellEnd"/>
+      <w:r>
+        <w:rPr>
+          <w:rFonts w:ascii="Courier New" w:eastAsiaTheme="minorHAnsi" w:hAnsi="Courier New" w:cs="Courier New"/>
+          <w:color w:val="000000"/>
+          <w:sz w:val="19"/>
+          <w:szCs w:val="19"/>
+          <w:lang w:val="en-US" w:eastAsia="en-US"/>
+        </w:rPr>
+        <w:t>(</w:t>
+      </w:r>
+      <w:proofErr w:type="spellStart"/>
+      <w:r>
+        <w:rPr>
+          <w:rFonts w:ascii="Courier New" w:eastAsiaTheme="minorHAnsi" w:hAnsi="Courier New" w:cs="Courier New"/>
+          <w:color w:val="0000FF"/>
+          <w:sz w:val="19"/>
+          <w:szCs w:val="19"/>
+          <w:lang w:val="en-US" w:eastAsia="en-US"/>
+        </w:rPr>
+        <w:t>int</w:t>
+      </w:r>
+      <w:proofErr w:type="spellEnd"/>
+      <w:r>
+        <w:rPr>
+          <w:rFonts w:ascii="Courier New" w:eastAsiaTheme="minorHAnsi" w:hAnsi="Courier New" w:cs="Courier New"/>
+          <w:color w:val="000000"/>
+          <w:sz w:val="19"/>
+          <w:szCs w:val="19"/>
+          <w:lang w:val="en-US" w:eastAsia="en-US"/>
+        </w:rPr>
+        <w:t xml:space="preserve">[] array, </w:t>
+      </w:r>
+      <w:proofErr w:type="spellStart"/>
+      <w:r>
+        <w:rPr>
+          <w:rFonts w:ascii="Courier New" w:eastAsiaTheme="minorHAnsi" w:hAnsi="Courier New" w:cs="Courier New"/>
+          <w:color w:val="0000FF"/>
+          <w:sz w:val="19"/>
+          <w:szCs w:val="19"/>
+          <w:lang w:val="en-US" w:eastAsia="en-US"/>
+        </w:rPr>
+        <w:t>int</w:t>
+      </w:r>
+      <w:proofErr w:type="spellEnd"/>
+      <w:r>
+        <w:rPr>
+          <w:rFonts w:ascii="Courier New" w:eastAsiaTheme="minorHAnsi" w:hAnsi="Courier New" w:cs="Courier New"/>
+          <w:color w:val="000000"/>
+          <w:sz w:val="19"/>
+          <w:szCs w:val="19"/>
+          <w:lang w:val="en-US" w:eastAsia="en-US"/>
+        </w:rPr>
+        <w:t xml:space="preserve"> start, </w:t>
+      </w:r>
+      <w:proofErr w:type="spellStart"/>
+      <w:r>
+        <w:rPr>
+          <w:rFonts w:ascii="Courier New" w:eastAsiaTheme="minorHAnsi" w:hAnsi="Courier New" w:cs="Courier New"/>
+          <w:color w:val="0000FF"/>
+          <w:sz w:val="19"/>
+          <w:szCs w:val="19"/>
+          <w:lang w:val="en-US" w:eastAsia="en-US"/>
+        </w:rPr>
+        <w:t>int</w:t>
+      </w:r>
+      <w:proofErr w:type="spellEnd"/>
+      <w:r>
+        <w:rPr>
+          <w:rFonts w:ascii="Courier New" w:eastAsiaTheme="minorHAnsi" w:hAnsi="Courier New" w:cs="Courier New"/>
+          <w:color w:val="000000"/>
+          <w:sz w:val="19"/>
+          <w:szCs w:val="19"/>
+          <w:lang w:val="en-US" w:eastAsia="en-US"/>
+        </w:rPr>
+        <w:t xml:space="preserve"> end)</w:t>
+      </w:r>
+    </w:p>
+    <w:p>
+      <w:pPr>
+        <w:pBdr>
+          <w:top w:val="single" w:sz="4" w:space="1" w:color="auto"/>
+          <w:left w:val="single" w:sz="4" w:space="1" w:color="auto"/>
+          <w:bottom w:val="single" w:sz="4" w:space="1" w:color="auto"/>
+          <w:right w:val="single" w:sz="4" w:space="1" w:color="auto"/>
+        </w:pBdr>
+        <w:autoSpaceDE w:val="0"/>
+        <w:autoSpaceDN w:val="0"/>
+        <w:adjustRightInd w:val="0"/>
+        <w:rPr>
+          <w:rFonts w:ascii="Courier New" w:eastAsiaTheme="minorHAnsi" w:hAnsi="Courier New" w:cs="Courier New"/>
+          <w:color w:val="000000"/>
+          <w:sz w:val="19"/>
+          <w:szCs w:val="19"/>
+          <w:lang w:val="en-US" w:eastAsia="en-US"/>
+        </w:rPr>
+      </w:pPr>
+      <w:r>
+        <w:rPr>
+          <w:rFonts w:ascii="Courier New" w:eastAsiaTheme="minorHAnsi" w:hAnsi="Courier New" w:cs="Courier New"/>
+          <w:color w:val="000000"/>
+          <w:sz w:val="19"/>
+          <w:szCs w:val="19"/>
+          <w:lang w:val="en-US" w:eastAsia="en-US"/>
+        </w:rPr>
+        <w:t xml:space="preserve">        {</w:t>
+      </w:r>
+    </w:p>
+    <w:p>
+      <w:pPr>
+        <w:pBdr>
+          <w:top w:val="single" w:sz="4" w:space="1" w:color="auto"/>
+          <w:left w:val="single" w:sz="4" w:space="1" w:color="auto"/>
+          <w:bottom w:val="single" w:sz="4" w:space="1" w:color="auto"/>
+          <w:right w:val="single" w:sz="4" w:space="1" w:color="auto"/>
+        </w:pBdr>
+        <w:autoSpaceDE w:val="0"/>
+        <w:autoSpaceDN w:val="0"/>
+        <w:adjustRightInd w:val="0"/>
+        <w:rPr>
+          <w:rFonts w:ascii="Courier New" w:eastAsiaTheme="minorHAnsi" w:hAnsi="Courier New" w:cs="Courier New"/>
+          <w:color w:val="000000"/>
+          <w:sz w:val="19"/>
+          <w:szCs w:val="19"/>
+          <w:lang w:val="en-US" w:eastAsia="en-US"/>
+        </w:rPr>
+      </w:pPr>
+      <w:r>
+        <w:rPr>
+          <w:rFonts w:ascii="Courier New" w:eastAsiaTheme="minorHAnsi" w:hAnsi="Courier New" w:cs="Courier New"/>
+          <w:color w:val="000000"/>
+          <w:sz w:val="19"/>
+          <w:szCs w:val="19"/>
+          <w:lang w:val="en-US" w:eastAsia="en-US"/>
+        </w:rPr>
+        <w:t xml:space="preserve">            </w:t>
+      </w:r>
+      <w:r>
+        <w:rPr>
+          <w:rFonts w:ascii="Courier New" w:eastAsiaTheme="minorHAnsi" w:hAnsi="Courier New" w:cs="Courier New"/>
+          <w:color w:val="0000FF"/>
+          <w:sz w:val="19"/>
+          <w:szCs w:val="19"/>
+          <w:lang w:val="en-US" w:eastAsia="en-US"/>
+        </w:rPr>
+        <w:t>if</w:t>
+      </w:r>
+      <w:r>
+        <w:rPr>
+          <w:rFonts w:ascii="Courier New" w:eastAsiaTheme="minorHAnsi" w:hAnsi="Courier New" w:cs="Courier New"/>
+          <w:color w:val="000000"/>
+          <w:sz w:val="19"/>
+          <w:szCs w:val="19"/>
+          <w:lang w:val="en-US" w:eastAsia="en-US"/>
+        </w:rPr>
+        <w:t xml:space="preserve"> (start &gt;= end)</w:t>
+      </w:r>
+    </w:p>
+    <w:p>
+      <w:pPr>
+        <w:pBdr>
+          <w:top w:val="single" w:sz="4" w:space="1" w:color="auto"/>
+          <w:left w:val="single" w:sz="4" w:space="1" w:color="auto"/>
+          <w:bottom w:val="single" w:sz="4" w:space="1" w:color="auto"/>
+          <w:right w:val="single" w:sz="4" w:space="1" w:color="auto"/>
+        </w:pBdr>
+        <w:autoSpaceDE w:val="0"/>
+        <w:autoSpaceDN w:val="0"/>
+        <w:adjustRightInd w:val="0"/>
+        <w:rPr>
+          <w:rFonts w:ascii="Courier New" w:eastAsiaTheme="minorHAnsi" w:hAnsi="Courier New" w:cs="Courier New"/>
+          <w:color w:val="000000"/>
+          <w:sz w:val="19"/>
+          <w:szCs w:val="19"/>
+          <w:lang w:val="en-US" w:eastAsia="en-US"/>
+        </w:rPr>
+      </w:pPr>
+      <w:r>
+        <w:rPr>
+          <w:rFonts w:ascii="Courier New" w:eastAsiaTheme="minorHAnsi" w:hAnsi="Courier New" w:cs="Courier New"/>
+          <w:color w:val="000000"/>
+          <w:sz w:val="19"/>
+          <w:szCs w:val="19"/>
+          <w:lang w:val="en-US" w:eastAsia="en-US"/>
+        </w:rPr>
+        <w:t xml:space="preserve">            {</w:t>
+      </w:r>
+    </w:p>
+    <w:p>
+      <w:pPr>
+        <w:pBdr>
+          <w:top w:val="single" w:sz="4" w:space="1" w:color="auto"/>
+          <w:left w:val="single" w:sz="4" w:space="1" w:color="auto"/>
+          <w:bottom w:val="single" w:sz="4" w:space="1" w:color="auto"/>
+          <w:right w:val="single" w:sz="4" w:space="1" w:color="auto"/>
+        </w:pBdr>
+        <w:autoSpaceDE w:val="0"/>
+        <w:autoSpaceDN w:val="0"/>
+        <w:adjustRightInd w:val="0"/>
+        <w:rPr>
+          <w:rFonts w:ascii="Courier New" w:eastAsiaTheme="minorHAnsi" w:hAnsi="Courier New" w:cs="Courier New"/>
+          <w:color w:val="000000"/>
+          <w:sz w:val="19"/>
+          <w:szCs w:val="19"/>
+          <w:lang w:val="en-US" w:eastAsia="en-US"/>
+        </w:rPr>
+      </w:pPr>
+      <w:r>
+        <w:rPr>
+          <w:rFonts w:ascii="Courier New" w:eastAsiaTheme="minorHAnsi" w:hAnsi="Courier New" w:cs="Courier New"/>
+          <w:color w:val="000000"/>
+          <w:sz w:val="19"/>
+          <w:szCs w:val="19"/>
+          <w:lang w:val="en-US" w:eastAsia="en-US"/>
+        </w:rPr>
+        <w:t xml:space="preserve">                </w:t>
+      </w:r>
+      <w:r>
+        <w:rPr>
+          <w:rFonts w:ascii="Courier New" w:eastAsiaTheme="minorHAnsi" w:hAnsi="Courier New" w:cs="Courier New"/>
+          <w:color w:val="0000FF"/>
+          <w:sz w:val="19"/>
+          <w:szCs w:val="19"/>
+          <w:lang w:val="en-US" w:eastAsia="en-US"/>
+        </w:rPr>
+        <w:t>return</w:t>
+      </w:r>
+      <w:r>
+        <w:rPr>
+          <w:rFonts w:ascii="Courier New" w:eastAsiaTheme="minorHAnsi" w:hAnsi="Courier New" w:cs="Courier New"/>
+          <w:color w:val="000000"/>
+          <w:sz w:val="19"/>
+          <w:szCs w:val="19"/>
+          <w:lang w:val="en-US" w:eastAsia="en-US"/>
+        </w:rPr>
+        <w:t>;</w:t>
+      </w:r>
+    </w:p>
+    <w:p>
+      <w:pPr>
+        <w:pBdr>
+          <w:top w:val="single" w:sz="4" w:space="1" w:color="auto"/>
+          <w:left w:val="single" w:sz="4" w:space="1" w:color="auto"/>
+          <w:bottom w:val="single" w:sz="4" w:space="1" w:color="auto"/>
+          <w:right w:val="single" w:sz="4" w:space="1" w:color="auto"/>
+        </w:pBdr>
+        <w:autoSpaceDE w:val="0"/>
+        <w:autoSpaceDN w:val="0"/>
+        <w:adjustRightInd w:val="0"/>
+        <w:rPr>
+          <w:rFonts w:ascii="Courier New" w:eastAsiaTheme="minorHAnsi" w:hAnsi="Courier New" w:cs="Courier New"/>
+          <w:color w:val="000000"/>
+          <w:sz w:val="19"/>
+          <w:szCs w:val="19"/>
+          <w:lang w:val="en-US" w:eastAsia="en-US"/>
+        </w:rPr>
+      </w:pPr>
+      <w:r>
+        <w:rPr>
+          <w:rFonts w:ascii="Courier New" w:eastAsiaTheme="minorHAnsi" w:hAnsi="Courier New" w:cs="Courier New"/>
+          <w:color w:val="000000"/>
+          <w:sz w:val="19"/>
+          <w:szCs w:val="19"/>
+          <w:lang w:val="en-US" w:eastAsia="en-US"/>
+        </w:rPr>
+        <w:t xml:space="preserve">            }</w:t>
+      </w:r>
+    </w:p>
+    <w:p>
+      <w:pPr>
+        <w:pBdr>
+          <w:top w:val="single" w:sz="4" w:space="1" w:color="auto"/>
+          <w:left w:val="single" w:sz="4" w:space="1" w:color="auto"/>
+          <w:bottom w:val="single" w:sz="4" w:space="1" w:color="auto"/>
+          <w:right w:val="single" w:sz="4" w:space="1" w:color="auto"/>
+        </w:pBdr>
+        <w:autoSpaceDE w:val="0"/>
+        <w:autoSpaceDN w:val="0"/>
+        <w:adjustRightInd w:val="0"/>
+        <w:rPr>
+          <w:rFonts w:ascii="Courier New" w:eastAsiaTheme="minorHAnsi" w:hAnsi="Courier New" w:cs="Courier New"/>
+          <w:color w:val="000000"/>
+          <w:sz w:val="19"/>
+          <w:szCs w:val="19"/>
+          <w:lang w:val="en-US" w:eastAsia="en-US"/>
+        </w:rPr>
+      </w:pPr>
+      <w:r>
+        <w:rPr>
+          <w:rFonts w:ascii="Courier New" w:eastAsiaTheme="minorHAnsi" w:hAnsi="Courier New" w:cs="Courier New"/>
+          <w:color w:val="000000"/>
+          <w:sz w:val="19"/>
+          <w:szCs w:val="19"/>
+          <w:lang w:val="en-US" w:eastAsia="en-US"/>
+        </w:rPr>
+        <w:t xml:space="preserve">            </w:t>
+      </w:r>
+      <w:proofErr w:type="spellStart"/>
+      <w:r>
+        <w:rPr>
+          <w:rFonts w:ascii="Courier New" w:eastAsiaTheme="minorHAnsi" w:hAnsi="Courier New" w:cs="Courier New"/>
+          <w:color w:val="0000FF"/>
+          <w:sz w:val="19"/>
+          <w:szCs w:val="19"/>
+          <w:lang w:val="en-US" w:eastAsia="en-US"/>
+        </w:rPr>
+        <w:t>int</w:t>
+      </w:r>
+      <w:proofErr w:type="spellEnd"/>
+      <w:r>
+        <w:rPr>
+          <w:rFonts w:ascii="Courier New" w:eastAsiaTheme="minorHAnsi" w:hAnsi="Courier New" w:cs="Courier New"/>
+          <w:color w:val="000000"/>
+          <w:sz w:val="19"/>
+          <w:szCs w:val="19"/>
+          <w:lang w:val="en-US" w:eastAsia="en-US"/>
+        </w:rPr>
+        <w:t xml:space="preserve"> pivot = partition(array, start, end);</w:t>
+      </w:r>
+    </w:p>
+    <w:p>
+      <w:pPr>
+        <w:pBdr>
+          <w:top w:val="single" w:sz="4" w:space="1" w:color="auto"/>
+          <w:left w:val="single" w:sz="4" w:space="1" w:color="auto"/>
+          <w:bottom w:val="single" w:sz="4" w:space="1" w:color="auto"/>
+          <w:right w:val="single" w:sz="4" w:space="1" w:color="auto"/>
+        </w:pBdr>
+        <w:autoSpaceDE w:val="0"/>
+        <w:autoSpaceDN w:val="0"/>
+        <w:adjustRightInd w:val="0"/>
+        <w:rPr>
+          <w:rFonts w:ascii="Courier New" w:eastAsiaTheme="minorHAnsi" w:hAnsi="Courier New" w:cs="Courier New"/>
+          <w:color w:val="000000"/>
+          <w:sz w:val="19"/>
+          <w:szCs w:val="19"/>
+          <w:lang w:val="en-US" w:eastAsia="en-US"/>
+        </w:rPr>
+      </w:pPr>
+      <w:r>
+        <w:rPr>
+          <w:rFonts w:ascii="Courier New" w:eastAsiaTheme="minorHAnsi" w:hAnsi="Courier New" w:cs="Courier New"/>
+          <w:color w:val="000000"/>
+          <w:sz w:val="19"/>
+          <w:szCs w:val="19"/>
+          <w:lang w:val="en-US" w:eastAsia="en-US"/>
+        </w:rPr>
+        <w:t xml:space="preserve">            </w:t>
+      </w:r>
+      <w:proofErr w:type="spellStart"/>
+      <w:r>
+        <w:rPr>
+          <w:rFonts w:ascii="Courier New" w:eastAsiaTheme="minorHAnsi" w:hAnsi="Courier New" w:cs="Courier New"/>
+          <w:color w:val="000000"/>
+          <w:sz w:val="19"/>
+          <w:szCs w:val="19"/>
+          <w:lang w:val="en-US" w:eastAsia="en-US"/>
+        </w:rPr>
+        <w:t>HoarAlgorithms</w:t>
+      </w:r>
+      <w:proofErr w:type="spellEnd"/>
+      <w:r>
+        <w:rPr>
+          <w:rFonts w:ascii="Courier New" w:eastAsiaTheme="minorHAnsi" w:hAnsi="Courier New" w:cs="Courier New"/>
+          <w:color w:val="000000"/>
+          <w:sz w:val="19"/>
+          <w:szCs w:val="19"/>
+          <w:lang w:val="en-US" w:eastAsia="en-US"/>
+        </w:rPr>
+        <w:t>(array, start, pivot - 1);</w:t>
+      </w:r>
+    </w:p>
+    <w:p>
+      <w:pPr>
+        <w:pBdr>
+          <w:top w:val="single" w:sz="4" w:space="1" w:color="auto"/>
+          <w:left w:val="single" w:sz="4" w:space="1" w:color="auto"/>
+          <w:bottom w:val="single" w:sz="4" w:space="1" w:color="auto"/>
+          <w:right w:val="single" w:sz="4" w:space="1" w:color="auto"/>
+        </w:pBdr>
+        <w:autoSpaceDE w:val="0"/>
+        <w:autoSpaceDN w:val="0"/>
+        <w:adjustRightInd w:val="0"/>
+        <w:rPr>
+          <w:rFonts w:ascii="Courier New" w:eastAsiaTheme="minorHAnsi" w:hAnsi="Courier New" w:cs="Courier New"/>
+          <w:color w:val="000000"/>
+          <w:sz w:val="19"/>
+          <w:szCs w:val="19"/>
+          <w:lang w:val="en-US" w:eastAsia="en-US"/>
+        </w:rPr>
+      </w:pPr>
+      <w:r>
+        <w:rPr>
+          <w:rFonts w:ascii="Courier New" w:eastAsiaTheme="minorHAnsi" w:hAnsi="Courier New" w:cs="Courier New"/>
+          <w:color w:val="000000"/>
+          <w:sz w:val="19"/>
+          <w:szCs w:val="19"/>
+          <w:lang w:val="en-US" w:eastAsia="en-US"/>
+        </w:rPr>
+        <w:t xml:space="preserve">            </w:t>
+      </w:r>
+      <w:proofErr w:type="spellStart"/>
+      <w:r>
+        <w:rPr>
+          <w:rFonts w:ascii="Courier New" w:eastAsiaTheme="minorHAnsi" w:hAnsi="Courier New" w:cs="Courier New"/>
+          <w:color w:val="000000"/>
+          <w:sz w:val="19"/>
+          <w:szCs w:val="19"/>
+          <w:lang w:val="en-US" w:eastAsia="en-US"/>
+        </w:rPr>
+        <w:t>HoarAlgorithms</w:t>
+      </w:r>
+      <w:proofErr w:type="spellEnd"/>
+      <w:r>
+        <w:rPr>
+          <w:rFonts w:ascii="Courier New" w:eastAsiaTheme="minorHAnsi" w:hAnsi="Courier New" w:cs="Courier New"/>
+          <w:color w:val="000000"/>
+          <w:sz w:val="19"/>
+          <w:szCs w:val="19"/>
+          <w:lang w:val="en-US" w:eastAsia="en-US"/>
+        </w:rPr>
+        <w:t>(array, pivot + 1, end);</w:t>
+      </w:r>
+    </w:p>
+    <w:p>
+      <w:pPr>
+        <w:pBdr>
+          <w:top w:val="single" w:sz="4" w:space="1" w:color="auto"/>
+          <w:left w:val="single" w:sz="4" w:space="1" w:color="auto"/>
+          <w:bottom w:val="single" w:sz="4" w:space="1" w:color="auto"/>
+          <w:right w:val="single" w:sz="4" w:space="1" w:color="auto"/>
+        </w:pBdr>
+        <w:autoSpaceDE w:val="0"/>
+        <w:autoSpaceDN w:val="0"/>
+        <w:adjustRightInd w:val="0"/>
+        <w:rPr>
+          <w:rFonts w:ascii="Courier New" w:eastAsiaTheme="minorHAnsi" w:hAnsi="Courier New" w:cs="Courier New"/>
+          <w:color w:val="000000"/>
+          <w:sz w:val="19"/>
+          <w:szCs w:val="19"/>
+          <w:lang w:val="ru-RU" w:eastAsia="en-US"/>
+        </w:rPr>
+      </w:pPr>
+      <w:r>
+        <w:rPr>
+          <w:rFonts w:ascii="Courier New" w:eastAsiaTheme="minorHAnsi" w:hAnsi="Courier New" w:cs="Courier New"/>
+          <w:color w:val="000000"/>
+          <w:sz w:val="19"/>
+          <w:szCs w:val="19"/>
+          <w:lang w:val="en-US" w:eastAsia="en-US"/>
+        </w:rPr>
+        <w:t xml:space="preserve">        </w:t>
+      </w:r>
+      <w:r>
+        <w:rPr>
+          <w:rFonts w:ascii="Courier New" w:eastAsiaTheme="minorHAnsi" w:hAnsi="Courier New" w:cs="Courier New"/>
+          <w:color w:val="000000"/>
+          <w:sz w:val="19"/>
+          <w:szCs w:val="19"/>
+          <w:lang w:val="ru-RU" w:eastAsia="en-US"/>
+        </w:rPr>
+        <w:t>}</w:t>
+      </w:r>
+    </w:p>
+    <w:p>
+      <w:pPr>
+        <w:pBdr>
+          <w:top w:val="single" w:sz="4" w:space="1" w:color="auto"/>
+          <w:left w:val="single" w:sz="4" w:space="1" w:color="auto"/>
+          <w:bottom w:val="single" w:sz="4" w:space="1" w:color="auto"/>
+          <w:right w:val="single" w:sz="4" w:space="1" w:color="auto"/>
+        </w:pBdr>
+        <w:autoSpaceDE w:val="0"/>
+        <w:autoSpaceDN w:val="0"/>
+        <w:adjustRightInd w:val="0"/>
+        <w:rPr>
+          <w:rFonts w:ascii="Courier New" w:eastAsiaTheme="minorHAnsi" w:hAnsi="Courier New" w:cs="Courier New"/>
+          <w:color w:val="000000"/>
+          <w:sz w:val="19"/>
+          <w:szCs w:val="19"/>
+          <w:lang w:val="ru-RU" w:eastAsia="en-US"/>
+        </w:rPr>
+      </w:pPr>
+    </w:p>
+    <w:p>
+      <w:pPr>
+        <w:pBdr>
+          <w:top w:val="single" w:sz="4" w:space="1" w:color="auto"/>
+          <w:left w:val="single" w:sz="4" w:space="1" w:color="auto"/>
+          <w:bottom w:val="single" w:sz="4" w:space="1" w:color="auto"/>
+          <w:right w:val="single" w:sz="4" w:space="1" w:color="auto"/>
+        </w:pBdr>
+        <w:autoSpaceDE w:val="0"/>
+        <w:autoSpaceDN w:val="0"/>
+        <w:adjustRightInd w:val="0"/>
+        <w:rPr>
+          <w:rFonts w:ascii="Courier New" w:eastAsiaTheme="minorHAnsi" w:hAnsi="Courier New" w:cs="Courier New"/>
+          <w:color w:val="000000"/>
+          <w:sz w:val="19"/>
+          <w:szCs w:val="19"/>
+          <w:lang w:val="ru-RU" w:eastAsia="en-US"/>
+        </w:rPr>
+      </w:pPr>
+      <w:r>
+        <w:rPr>
+          <w:rFonts w:ascii="Courier New" w:eastAsiaTheme="minorHAnsi" w:hAnsi="Courier New" w:cs="Courier New"/>
+          <w:color w:val="000000"/>
+          <w:sz w:val="19"/>
+          <w:szCs w:val="19"/>
+          <w:lang w:val="ru-RU" w:eastAsia="en-US"/>
+        </w:rPr>
+        <w:t xml:space="preserve">        </w:t>
+      </w:r>
+      <w:r>
+        <w:rPr>
+          <w:rFonts w:ascii="Courier New" w:eastAsiaTheme="minorHAnsi" w:hAnsi="Courier New" w:cs="Courier New"/>
+          <w:color w:val="808080"/>
+          <w:sz w:val="19"/>
+          <w:szCs w:val="19"/>
+          <w:lang w:val="ru-RU" w:eastAsia="en-US"/>
+        </w:rPr>
+        <w:t>///</w:t>
+      </w:r>
+      <w:r>
+        <w:rPr>
+          <w:rFonts w:ascii="Courier New" w:eastAsiaTheme="minorHAnsi" w:hAnsi="Courier New" w:cs="Courier New"/>
+          <w:color w:val="008000"/>
+          <w:sz w:val="19"/>
+          <w:szCs w:val="19"/>
+          <w:lang w:val="ru-RU" w:eastAsia="en-US"/>
+        </w:rPr>
+        <w:t xml:space="preserve"> </w:t>
+      </w:r>
+      <w:r>
+        <w:rPr>
+          <w:rFonts w:ascii="Courier New" w:eastAsiaTheme="minorHAnsi" w:hAnsi="Courier New" w:cs="Courier New"/>
+          <w:color w:val="808080"/>
+          <w:sz w:val="19"/>
+          <w:szCs w:val="19"/>
+          <w:lang w:val="ru-RU" w:eastAsia="en-US"/>
+        </w:rPr>
+        <w:t>&lt;</w:t>
+      </w:r>
+      <w:proofErr w:type="spellStart"/>
+      <w:r>
+        <w:rPr>
+          <w:rFonts w:ascii="Courier New" w:eastAsiaTheme="minorHAnsi" w:hAnsi="Courier New" w:cs="Courier New"/>
+          <w:color w:val="808080"/>
+          <w:sz w:val="19"/>
+          <w:szCs w:val="19"/>
+          <w:lang w:val="ru-RU" w:eastAsia="en-US"/>
+        </w:rPr>
+        <w:t>summary</w:t>
+      </w:r>
+      <w:proofErr w:type="spellEnd"/>
+      <w:r>
+        <w:rPr>
+          <w:rFonts w:ascii="Courier New" w:eastAsiaTheme="minorHAnsi" w:hAnsi="Courier New" w:cs="Courier New"/>
+          <w:color w:val="808080"/>
+          <w:sz w:val="19"/>
+          <w:szCs w:val="19"/>
+          <w:lang w:val="ru-RU" w:eastAsia="en-US"/>
+        </w:rPr>
+        <w:t>&gt;</w:t>
+      </w:r>
+    </w:p>
+    <w:p>
+      <w:pPr>
+        <w:pBdr>
+          <w:top w:val="single" w:sz="4" w:space="1" w:color="auto"/>
+          <w:left w:val="single" w:sz="4" w:space="1" w:color="auto"/>
+          <w:bottom w:val="single" w:sz="4" w:space="1" w:color="auto"/>
+          <w:right w:val="single" w:sz="4" w:space="1" w:color="auto"/>
+        </w:pBdr>
+        <w:autoSpaceDE w:val="0"/>
+        <w:autoSpaceDN w:val="0"/>
+        <w:adjustRightInd w:val="0"/>
+        <w:rPr>
+          <w:rFonts w:ascii="Courier New" w:eastAsiaTheme="minorHAnsi" w:hAnsi="Courier New" w:cs="Courier New"/>
+          <w:color w:val="000000"/>
+          <w:sz w:val="19"/>
+          <w:szCs w:val="19"/>
+          <w:lang w:val="ru-RU" w:eastAsia="en-US"/>
+        </w:rPr>
+      </w:pPr>
+      <w:r>
+        <w:rPr>
+          <w:rFonts w:ascii="Courier New" w:eastAsiaTheme="minorHAnsi" w:hAnsi="Courier New" w:cs="Courier New"/>
+          <w:color w:val="000000"/>
+          <w:sz w:val="19"/>
+          <w:szCs w:val="19"/>
+          <w:lang w:val="ru-RU" w:eastAsia="en-US"/>
+        </w:rPr>
+        <w:t xml:space="preserve">        </w:t>
+      </w:r>
+      <w:r>
+        <w:rPr>
+          <w:rFonts w:ascii="Courier New" w:eastAsiaTheme="minorHAnsi" w:hAnsi="Courier New" w:cs="Courier New"/>
+          <w:color w:val="808080"/>
+          <w:sz w:val="19"/>
+          <w:szCs w:val="19"/>
+          <w:lang w:val="ru-RU" w:eastAsia="en-US"/>
+        </w:rPr>
+        <w:t>///</w:t>
+      </w:r>
+      <w:r>
+        <w:rPr>
+          <w:rFonts w:ascii="Courier New" w:eastAsiaTheme="minorHAnsi" w:hAnsi="Courier New" w:cs="Courier New"/>
+          <w:color w:val="008000"/>
+          <w:sz w:val="19"/>
+          <w:szCs w:val="19"/>
+          <w:lang w:val="ru-RU" w:eastAsia="en-US"/>
+        </w:rPr>
+        <w:t xml:space="preserve"> Отображения содержимого массива в консоли</w:t>
+      </w:r>
+    </w:p>
+    <w:p>
+      <w:pPr>
+        <w:pBdr>
+          <w:top w:val="single" w:sz="4" w:space="1" w:color="auto"/>
+          <w:left w:val="single" w:sz="4" w:space="1" w:color="auto"/>
+          <w:bottom w:val="single" w:sz="4" w:space="1" w:color="auto"/>
+          <w:right w:val="single" w:sz="4" w:space="1" w:color="auto"/>
+        </w:pBdr>
+        <w:autoSpaceDE w:val="0"/>
+        <w:autoSpaceDN w:val="0"/>
+        <w:adjustRightInd w:val="0"/>
+        <w:rPr>
+          <w:rFonts w:ascii="Courier New" w:eastAsiaTheme="minorHAnsi" w:hAnsi="Courier New" w:cs="Courier New"/>
+          <w:color w:val="000000"/>
+          <w:sz w:val="19"/>
+          <w:szCs w:val="19"/>
+          <w:lang w:val="en-US" w:eastAsia="en-US"/>
+        </w:rPr>
+      </w:pPr>
+      <w:r>
+        <w:rPr>
+          <w:rFonts w:ascii="Courier New" w:eastAsiaTheme="minorHAnsi" w:hAnsi="Courier New" w:cs="Courier New"/>
+          <w:color w:val="000000"/>
+          <w:sz w:val="19"/>
+          <w:szCs w:val="19"/>
+          <w:lang w:val="ru-RU" w:eastAsia="en-US"/>
+        </w:rPr>
+        <w:t xml:space="preserve">        </w:t>
+      </w:r>
+      <w:r>
+        <w:rPr>
+          <w:rFonts w:ascii="Courier New" w:eastAsiaTheme="minorHAnsi" w:hAnsi="Courier New" w:cs="Courier New"/>
+          <w:color w:val="808080"/>
+          <w:sz w:val="19"/>
+          <w:szCs w:val="19"/>
+          <w:lang w:val="en-US" w:eastAsia="en-US"/>
+        </w:rPr>
+        <w:t>///</w:t>
+      </w:r>
+      <w:r>
+        <w:rPr>
+          <w:rFonts w:ascii="Courier New" w:eastAsiaTheme="minorHAnsi" w:hAnsi="Courier New" w:cs="Courier New"/>
+          <w:color w:val="008000"/>
+          <w:sz w:val="19"/>
+          <w:szCs w:val="19"/>
+          <w:lang w:val="en-US" w:eastAsia="en-US"/>
+        </w:rPr>
+        <w:t xml:space="preserve"> </w:t>
+      </w:r>
+      <w:r>
+        <w:rPr>
+          <w:rFonts w:ascii="Courier New" w:eastAsiaTheme="minorHAnsi" w:hAnsi="Courier New" w:cs="Courier New"/>
+          <w:color w:val="808080"/>
+          <w:sz w:val="19"/>
+          <w:szCs w:val="19"/>
+          <w:lang w:val="en-US" w:eastAsia="en-US"/>
+        </w:rPr>
+        <w:t>&lt;/summary&gt;</w:t>
+      </w:r>
+    </w:p>
+    <w:p>
+      <w:pPr>
+        <w:pBdr>
+          <w:top w:val="single" w:sz="4" w:space="1" w:color="auto"/>
+          <w:left w:val="single" w:sz="4" w:space="1" w:color="auto"/>
+          <w:bottom w:val="single" w:sz="4" w:space="1" w:color="auto"/>
+          <w:right w:val="single" w:sz="4" w:space="1" w:color="auto"/>
+        </w:pBdr>
+        <w:autoSpaceDE w:val="0"/>
+        <w:autoSpaceDN w:val="0"/>
+        <w:adjustRightInd w:val="0"/>
+        <w:rPr>
+          <w:rFonts w:ascii="Courier New" w:eastAsiaTheme="minorHAnsi" w:hAnsi="Courier New" w:cs="Courier New"/>
+          <w:color w:val="000000"/>
+          <w:sz w:val="19"/>
+          <w:szCs w:val="19"/>
+          <w:lang w:val="en-US" w:eastAsia="en-US"/>
+        </w:rPr>
+      </w:pPr>
+      <w:r>
+        <w:rPr>
+          <w:rFonts w:ascii="Courier New" w:eastAsiaTheme="minorHAnsi" w:hAnsi="Courier New" w:cs="Courier New"/>
+          <w:color w:val="000000"/>
+          <w:sz w:val="19"/>
+          <w:szCs w:val="19"/>
+          <w:lang w:val="en-US" w:eastAsia="en-US"/>
+        </w:rPr>
+        <w:t xml:space="preserve">        </w:t>
+      </w:r>
+      <w:r>
+        <w:rPr>
+          <w:rFonts w:ascii="Courier New" w:eastAsiaTheme="minorHAnsi" w:hAnsi="Courier New" w:cs="Courier New"/>
+          <w:color w:val="808080"/>
+          <w:sz w:val="19"/>
+          <w:szCs w:val="19"/>
+          <w:lang w:val="en-US" w:eastAsia="en-US"/>
+        </w:rPr>
+        <w:t>///</w:t>
+      </w:r>
+      <w:r>
+        <w:rPr>
+          <w:rFonts w:ascii="Courier New" w:eastAsiaTheme="minorHAnsi" w:hAnsi="Courier New" w:cs="Courier New"/>
+          <w:color w:val="008000"/>
+          <w:sz w:val="19"/>
+          <w:szCs w:val="19"/>
+          <w:lang w:val="en-US" w:eastAsia="en-US"/>
+        </w:rPr>
+        <w:t xml:space="preserve"> </w:t>
+      </w:r>
+      <w:r>
+        <w:rPr>
+          <w:rFonts w:ascii="Courier New" w:eastAsiaTheme="minorHAnsi" w:hAnsi="Courier New" w:cs="Courier New"/>
+          <w:color w:val="808080"/>
+          <w:sz w:val="19"/>
+          <w:szCs w:val="19"/>
+          <w:lang w:val="en-US" w:eastAsia="en-US"/>
+        </w:rPr>
+        <w:t>&lt;</w:t>
+      </w:r>
+      <w:proofErr w:type="spellStart"/>
+      <w:r>
+        <w:rPr>
+          <w:rFonts w:ascii="Courier New" w:eastAsiaTheme="minorHAnsi" w:hAnsi="Courier New" w:cs="Courier New"/>
+          <w:color w:val="808080"/>
+          <w:sz w:val="19"/>
+          <w:szCs w:val="19"/>
+          <w:lang w:val="en-US" w:eastAsia="en-US"/>
+        </w:rPr>
+        <w:t>param</w:t>
+      </w:r>
+      <w:proofErr w:type="spellEnd"/>
+      <w:r>
+        <w:rPr>
+          <w:rFonts w:ascii="Courier New" w:eastAsiaTheme="minorHAnsi" w:hAnsi="Courier New" w:cs="Courier New"/>
+          <w:color w:val="808080"/>
+          <w:sz w:val="19"/>
+          <w:szCs w:val="19"/>
+          <w:lang w:val="en-US" w:eastAsia="en-US"/>
+        </w:rPr>
+        <w:t xml:space="preserve"> name="</w:t>
+      </w:r>
+      <w:r>
+        <w:rPr>
+          <w:rFonts w:ascii="Courier New" w:eastAsiaTheme="minorHAnsi" w:hAnsi="Courier New" w:cs="Courier New"/>
+          <w:color w:val="000000"/>
+          <w:sz w:val="19"/>
+          <w:szCs w:val="19"/>
+          <w:lang w:val="en-US" w:eastAsia="en-US"/>
+        </w:rPr>
+        <w:t>array</w:t>
+      </w:r>
+      <w:r>
+        <w:rPr>
+          <w:rFonts w:ascii="Courier New" w:eastAsiaTheme="minorHAnsi" w:hAnsi="Courier New" w:cs="Courier New"/>
+          <w:color w:val="808080"/>
+          <w:sz w:val="19"/>
+          <w:szCs w:val="19"/>
+          <w:lang w:val="en-US" w:eastAsia="en-US"/>
+        </w:rPr>
+        <w:t>"&gt;</w:t>
+      </w:r>
+      <w:r>
+        <w:rPr>
+          <w:rFonts w:ascii="Courier New" w:eastAsiaTheme="minorHAnsi" w:hAnsi="Courier New" w:cs="Courier New"/>
+          <w:color w:val="008000"/>
+          <w:sz w:val="19"/>
+          <w:szCs w:val="19"/>
+          <w:lang w:val="ru-RU" w:eastAsia="en-US"/>
+        </w:rPr>
+        <w:t>массив</w:t>
+      </w:r>
+      <w:r>
+        <w:rPr>
+          <w:rFonts w:ascii="Courier New" w:eastAsiaTheme="minorHAnsi" w:hAnsi="Courier New" w:cs="Courier New"/>
+          <w:color w:val="008000"/>
+          <w:sz w:val="19"/>
+          <w:szCs w:val="19"/>
+          <w:lang w:val="en-US" w:eastAsia="en-US"/>
+        </w:rPr>
+        <w:t xml:space="preserve"> </w:t>
+      </w:r>
+      <w:r>
+        <w:rPr>
+          <w:rFonts w:ascii="Courier New" w:eastAsiaTheme="minorHAnsi" w:hAnsi="Courier New" w:cs="Courier New"/>
+          <w:color w:val="008000"/>
+          <w:sz w:val="19"/>
+          <w:szCs w:val="19"/>
+          <w:lang w:val="ru-RU" w:eastAsia="en-US"/>
+        </w:rPr>
+        <w:t>для</w:t>
+      </w:r>
+      <w:r>
+        <w:rPr>
+          <w:rFonts w:ascii="Courier New" w:eastAsiaTheme="minorHAnsi" w:hAnsi="Courier New" w:cs="Courier New"/>
+          <w:color w:val="008000"/>
+          <w:sz w:val="19"/>
+          <w:szCs w:val="19"/>
+          <w:lang w:val="en-US" w:eastAsia="en-US"/>
+        </w:rPr>
+        <w:t xml:space="preserve"> </w:t>
+      </w:r>
+      <w:r>
+        <w:rPr>
+          <w:rFonts w:ascii="Courier New" w:eastAsiaTheme="minorHAnsi" w:hAnsi="Courier New" w:cs="Courier New"/>
+          <w:color w:val="008000"/>
+          <w:sz w:val="19"/>
+          <w:szCs w:val="19"/>
+          <w:lang w:val="ru-RU" w:eastAsia="en-US"/>
+        </w:rPr>
+        <w:t>отображения</w:t>
+      </w:r>
+      <w:r>
+        <w:rPr>
+          <w:rFonts w:ascii="Courier New" w:eastAsiaTheme="minorHAnsi" w:hAnsi="Courier New" w:cs="Courier New"/>
+          <w:color w:val="808080"/>
+          <w:sz w:val="19"/>
+          <w:szCs w:val="19"/>
+          <w:lang w:val="en-US" w:eastAsia="en-US"/>
+        </w:rPr>
+        <w:t>&lt;/</w:t>
+      </w:r>
+      <w:proofErr w:type="spellStart"/>
+      <w:r>
+        <w:rPr>
+          <w:rFonts w:ascii="Courier New" w:eastAsiaTheme="minorHAnsi" w:hAnsi="Courier New" w:cs="Courier New"/>
+          <w:color w:val="808080"/>
+          <w:sz w:val="19"/>
+          <w:szCs w:val="19"/>
+          <w:lang w:val="en-US" w:eastAsia="en-US"/>
+        </w:rPr>
+        <w:t>param</w:t>
+      </w:r>
+      <w:proofErr w:type="spellEnd"/>
+      <w:r>
+        <w:rPr>
+          <w:rFonts w:ascii="Courier New" w:eastAsiaTheme="minorHAnsi" w:hAnsi="Courier New" w:cs="Courier New"/>
+          <w:color w:val="808080"/>
+          <w:sz w:val="19"/>
+          <w:szCs w:val="19"/>
+          <w:lang w:val="en-US" w:eastAsia="en-US"/>
+        </w:rPr>
+        <w:t>&gt;</w:t>
+      </w:r>
+    </w:p>
+    <w:p>
+      <w:pPr>
+        <w:pBdr>
+          <w:top w:val="single" w:sz="4" w:space="1" w:color="auto"/>
+          <w:left w:val="single" w:sz="4" w:space="1" w:color="auto"/>
+          <w:bottom w:val="single" w:sz="4" w:space="1" w:color="auto"/>
+          <w:right w:val="single" w:sz="4" w:space="1" w:color="auto"/>
+        </w:pBdr>
+        <w:autoSpaceDE w:val="0"/>
+        <w:autoSpaceDN w:val="0"/>
+        <w:adjustRightInd w:val="0"/>
+        <w:rPr>
+          <w:rFonts w:ascii="Courier New" w:eastAsiaTheme="minorHAnsi" w:hAnsi="Courier New" w:cs="Courier New"/>
+          <w:color w:val="000000"/>
+          <w:sz w:val="19"/>
+          <w:szCs w:val="19"/>
+          <w:lang w:val="en-US" w:eastAsia="en-US"/>
+        </w:rPr>
+      </w:pPr>
+      <w:r>
+        <w:rPr>
+          <w:rFonts w:ascii="Courier New" w:eastAsiaTheme="minorHAnsi" w:hAnsi="Courier New" w:cs="Courier New"/>
+          <w:color w:val="000000"/>
+          <w:sz w:val="19"/>
+          <w:szCs w:val="19"/>
+          <w:lang w:val="en-US" w:eastAsia="en-US"/>
+        </w:rPr>
+        <w:t xml:space="preserve">        </w:t>
+      </w:r>
+      <w:r>
+        <w:rPr>
+          <w:rFonts w:ascii="Courier New" w:eastAsiaTheme="minorHAnsi" w:hAnsi="Courier New" w:cs="Courier New"/>
+          <w:color w:val="0000FF"/>
+          <w:sz w:val="19"/>
+          <w:szCs w:val="19"/>
+          <w:lang w:val="en-US" w:eastAsia="en-US"/>
+        </w:rPr>
+        <w:t>private</w:t>
+      </w:r>
+      <w:r>
+        <w:rPr>
+          <w:rFonts w:ascii="Courier New" w:eastAsiaTheme="minorHAnsi" w:hAnsi="Courier New" w:cs="Courier New"/>
+          <w:color w:val="000000"/>
+          <w:sz w:val="19"/>
+          <w:szCs w:val="19"/>
+          <w:lang w:val="en-US" w:eastAsia="en-US"/>
+        </w:rPr>
+        <w:t xml:space="preserve"> </w:t>
+      </w:r>
+      <w:r>
+        <w:rPr>
+          <w:rFonts w:ascii="Courier New" w:eastAsiaTheme="minorHAnsi" w:hAnsi="Courier New" w:cs="Courier New"/>
+          <w:color w:val="0000FF"/>
+          <w:sz w:val="19"/>
+          <w:szCs w:val="19"/>
+          <w:lang w:val="en-US" w:eastAsia="en-US"/>
+        </w:rPr>
+        <w:t>static</w:t>
+      </w:r>
+      <w:r>
+        <w:rPr>
+          <w:rFonts w:ascii="Courier New" w:eastAsiaTheme="minorHAnsi" w:hAnsi="Courier New" w:cs="Courier New"/>
+          <w:color w:val="000000"/>
+          <w:sz w:val="19"/>
+          <w:szCs w:val="19"/>
+          <w:lang w:val="en-US" w:eastAsia="en-US"/>
+        </w:rPr>
+        <w:t xml:space="preserve"> </w:t>
+      </w:r>
+      <w:r>
+        <w:rPr>
+          <w:rFonts w:ascii="Courier New" w:eastAsiaTheme="minorHAnsi" w:hAnsi="Courier New" w:cs="Courier New"/>
+          <w:color w:val="0000FF"/>
+          <w:sz w:val="19"/>
+          <w:szCs w:val="19"/>
+          <w:lang w:val="en-US" w:eastAsia="en-US"/>
+        </w:rPr>
+        <w:t>void</w:t>
+      </w:r>
+      <w:r>
+        <w:rPr>
+          <w:rFonts w:ascii="Courier New" w:eastAsiaTheme="minorHAnsi" w:hAnsi="Courier New" w:cs="Courier New"/>
+          <w:color w:val="000000"/>
+          <w:sz w:val="19"/>
+          <w:szCs w:val="19"/>
+          <w:lang w:val="en-US" w:eastAsia="en-US"/>
+        </w:rPr>
+        <w:t xml:space="preserve"> </w:t>
+      </w:r>
+      <w:proofErr w:type="spellStart"/>
+      <w:r>
+        <w:rPr>
+          <w:rFonts w:ascii="Courier New" w:eastAsiaTheme="minorHAnsi" w:hAnsi="Courier New" w:cs="Courier New"/>
+          <w:color w:val="000000"/>
+          <w:sz w:val="19"/>
+          <w:szCs w:val="19"/>
+          <w:lang w:val="en-US" w:eastAsia="en-US"/>
+        </w:rPr>
+        <w:t>DisplayArray</w:t>
+      </w:r>
+      <w:proofErr w:type="spellEnd"/>
+      <w:r>
+        <w:rPr>
+          <w:rFonts w:ascii="Courier New" w:eastAsiaTheme="minorHAnsi" w:hAnsi="Courier New" w:cs="Courier New"/>
+          <w:color w:val="000000"/>
+          <w:sz w:val="19"/>
+          <w:szCs w:val="19"/>
+          <w:lang w:val="en-US" w:eastAsia="en-US"/>
+        </w:rPr>
+        <w:t>(</w:t>
+      </w:r>
+      <w:proofErr w:type="spellStart"/>
+      <w:r>
+        <w:rPr>
+          <w:rFonts w:ascii="Courier New" w:eastAsiaTheme="minorHAnsi" w:hAnsi="Courier New" w:cs="Courier New"/>
+          <w:color w:val="0000FF"/>
+          <w:sz w:val="19"/>
+          <w:szCs w:val="19"/>
+          <w:lang w:val="en-US" w:eastAsia="en-US"/>
+        </w:rPr>
+        <w:t>int</w:t>
+      </w:r>
+      <w:proofErr w:type="spellEnd"/>
+      <w:r>
+        <w:rPr>
+          <w:rFonts w:ascii="Courier New" w:eastAsiaTheme="minorHAnsi" w:hAnsi="Courier New" w:cs="Courier New"/>
+          <w:color w:val="000000"/>
+          <w:sz w:val="19"/>
+          <w:szCs w:val="19"/>
+          <w:lang w:val="en-US" w:eastAsia="en-US"/>
+        </w:rPr>
+        <w:t xml:space="preserve"> [] array)</w:t>
+      </w:r>
+    </w:p>
+    <w:p>
+      <w:pPr>
+        <w:pBdr>
+          <w:top w:val="single" w:sz="4" w:space="1" w:color="auto"/>
+          <w:left w:val="single" w:sz="4" w:space="1" w:color="auto"/>
+          <w:bottom w:val="single" w:sz="4" w:space="1" w:color="auto"/>
+          <w:right w:val="single" w:sz="4" w:space="1" w:color="auto"/>
+        </w:pBdr>
+        <w:autoSpaceDE w:val="0"/>
+        <w:autoSpaceDN w:val="0"/>
+        <w:adjustRightInd w:val="0"/>
+        <w:rPr>
+          <w:rFonts w:ascii="Courier New" w:eastAsiaTheme="minorHAnsi" w:hAnsi="Courier New" w:cs="Courier New"/>
+          <w:color w:val="000000"/>
+          <w:sz w:val="19"/>
+          <w:szCs w:val="19"/>
+          <w:lang w:val="en-US" w:eastAsia="en-US"/>
+        </w:rPr>
+      </w:pPr>
+      <w:r>
+        <w:rPr>
+          <w:rFonts w:ascii="Courier New" w:eastAsiaTheme="minorHAnsi" w:hAnsi="Courier New" w:cs="Courier New"/>
+          <w:color w:val="000000"/>
+          <w:sz w:val="19"/>
+          <w:szCs w:val="19"/>
+          <w:lang w:val="en-US" w:eastAsia="en-US"/>
+        </w:rPr>
+        <w:t xml:space="preserve">        {</w:t>
+      </w:r>
+    </w:p>
+    <w:p>
+      <w:pPr>
+        <w:pBdr>
+          <w:top w:val="single" w:sz="4" w:space="1" w:color="auto"/>
+          <w:left w:val="single" w:sz="4" w:space="1" w:color="auto"/>
+          <w:bottom w:val="single" w:sz="4" w:space="1" w:color="auto"/>
+          <w:right w:val="single" w:sz="4" w:space="1" w:color="auto"/>
+        </w:pBdr>
+        <w:autoSpaceDE w:val="0"/>
+        <w:autoSpaceDN w:val="0"/>
+        <w:adjustRightInd w:val="0"/>
+        <w:rPr>
+          <w:rFonts w:ascii="Courier New" w:eastAsiaTheme="minorHAnsi" w:hAnsi="Courier New" w:cs="Courier New"/>
+          <w:color w:val="000000"/>
+          <w:sz w:val="19"/>
+          <w:szCs w:val="19"/>
+          <w:lang w:val="en-US" w:eastAsia="en-US"/>
+        </w:rPr>
+      </w:pPr>
+      <w:r>
+        <w:rPr>
+          <w:rFonts w:ascii="Courier New" w:eastAsiaTheme="minorHAnsi" w:hAnsi="Courier New" w:cs="Courier New"/>
+          <w:color w:val="000000"/>
+          <w:sz w:val="19"/>
+          <w:szCs w:val="19"/>
+          <w:lang w:val="en-US" w:eastAsia="en-US"/>
+        </w:rPr>
+        <w:t xml:space="preserve">            </w:t>
+      </w:r>
+      <w:proofErr w:type="spellStart"/>
+      <w:r>
+        <w:rPr>
+          <w:rFonts w:ascii="Courier New" w:eastAsiaTheme="minorHAnsi" w:hAnsi="Courier New" w:cs="Courier New"/>
+          <w:color w:val="0000FF"/>
+          <w:sz w:val="19"/>
+          <w:szCs w:val="19"/>
+          <w:lang w:val="en-US" w:eastAsia="en-US"/>
+        </w:rPr>
+        <w:t>foreach</w:t>
+      </w:r>
+      <w:proofErr w:type="spellEnd"/>
+      <w:r>
+        <w:rPr>
+          <w:rFonts w:ascii="Courier New" w:eastAsiaTheme="minorHAnsi" w:hAnsi="Courier New" w:cs="Courier New"/>
+          <w:color w:val="000000"/>
+          <w:sz w:val="19"/>
+          <w:szCs w:val="19"/>
+          <w:lang w:val="en-US" w:eastAsia="en-US"/>
+        </w:rPr>
+        <w:t xml:space="preserve"> (</w:t>
+      </w:r>
+      <w:proofErr w:type="spellStart"/>
+      <w:r>
+        <w:rPr>
+          <w:rFonts w:ascii="Courier New" w:eastAsiaTheme="minorHAnsi" w:hAnsi="Courier New" w:cs="Courier New"/>
+          <w:color w:val="0000FF"/>
+          <w:sz w:val="19"/>
+          <w:szCs w:val="19"/>
+          <w:lang w:val="en-US" w:eastAsia="en-US"/>
+        </w:rPr>
+        <w:t>int</w:t>
+      </w:r>
+      <w:proofErr w:type="spellEnd"/>
+      <w:r>
+        <w:rPr>
+          <w:rFonts w:ascii="Courier New" w:eastAsiaTheme="minorHAnsi" w:hAnsi="Courier New" w:cs="Courier New"/>
+          <w:color w:val="000000"/>
+          <w:sz w:val="19"/>
+          <w:szCs w:val="19"/>
+          <w:lang w:val="en-US" w:eastAsia="en-US"/>
+        </w:rPr>
+        <w:t xml:space="preserve"> value </w:t>
+      </w:r>
+      <w:r>
+        <w:rPr>
+          <w:rFonts w:ascii="Courier New" w:eastAsiaTheme="minorHAnsi" w:hAnsi="Courier New" w:cs="Courier New"/>
+          <w:color w:val="0000FF"/>
+          <w:sz w:val="19"/>
+          <w:szCs w:val="19"/>
+          <w:lang w:val="en-US" w:eastAsia="en-US"/>
+        </w:rPr>
+        <w:t>in</w:t>
+      </w:r>
+      <w:r>
+        <w:rPr>
+          <w:rFonts w:ascii="Courier New" w:eastAsiaTheme="minorHAnsi" w:hAnsi="Courier New" w:cs="Courier New"/>
+          <w:color w:val="000000"/>
+          <w:sz w:val="19"/>
+          <w:szCs w:val="19"/>
+          <w:lang w:val="en-US" w:eastAsia="en-US"/>
+        </w:rPr>
+        <w:t xml:space="preserve"> array)</w:t>
+      </w:r>
+    </w:p>
+    <w:p>
+      <w:pPr>
+        <w:pBdr>
+          <w:top w:val="single" w:sz="4" w:space="1" w:color="auto"/>
+          <w:left w:val="single" w:sz="4" w:space="1" w:color="auto"/>
+          <w:bottom w:val="single" w:sz="4" w:space="1" w:color="auto"/>
+          <w:right w:val="single" w:sz="4" w:space="1" w:color="auto"/>
+        </w:pBdr>
+        <w:autoSpaceDE w:val="0"/>
+        <w:autoSpaceDN w:val="0"/>
+        <w:adjustRightInd w:val="0"/>
+        <w:rPr>
+          <w:rFonts w:ascii="Courier New" w:eastAsiaTheme="minorHAnsi" w:hAnsi="Courier New" w:cs="Courier New"/>
+          <w:color w:val="000000"/>
+          <w:sz w:val="19"/>
+          <w:szCs w:val="19"/>
+          <w:lang w:val="en-US" w:eastAsia="en-US"/>
+        </w:rPr>
+      </w:pPr>
+      <w:r>
+        <w:rPr>
+          <w:rFonts w:ascii="Courier New" w:eastAsiaTheme="minorHAnsi" w:hAnsi="Courier New" w:cs="Courier New"/>
+          <w:color w:val="000000"/>
+          <w:sz w:val="19"/>
+          <w:szCs w:val="19"/>
+          <w:lang w:val="en-US" w:eastAsia="en-US"/>
+        </w:rPr>
+        <w:t xml:space="preserve">                </w:t>
+      </w:r>
+      <w:proofErr w:type="spellStart"/>
+      <w:r>
+        <w:rPr>
+          <w:rFonts w:ascii="Courier New" w:eastAsiaTheme="minorHAnsi" w:hAnsi="Courier New" w:cs="Courier New"/>
+          <w:color w:val="2B91AF"/>
+          <w:sz w:val="19"/>
+          <w:szCs w:val="19"/>
+          <w:lang w:val="en-US" w:eastAsia="en-US"/>
+        </w:rPr>
+        <w:t>Console</w:t>
+      </w:r>
+      <w:r>
+        <w:rPr>
+          <w:rFonts w:ascii="Courier New" w:eastAsiaTheme="minorHAnsi" w:hAnsi="Courier New" w:cs="Courier New"/>
+          <w:color w:val="000000"/>
+          <w:sz w:val="19"/>
+          <w:szCs w:val="19"/>
+          <w:lang w:val="en-US" w:eastAsia="en-US"/>
+        </w:rPr>
+        <w:t>.WriteLine</w:t>
+      </w:r>
+      <w:proofErr w:type="spellEnd"/>
+      <w:r>
+        <w:rPr>
+          <w:rFonts w:ascii="Courier New" w:eastAsiaTheme="minorHAnsi" w:hAnsi="Courier New" w:cs="Courier New"/>
+          <w:color w:val="000000"/>
+          <w:sz w:val="19"/>
+          <w:szCs w:val="19"/>
+          <w:lang w:val="en-US" w:eastAsia="en-US"/>
+        </w:rPr>
+        <w:t>(</w:t>
+      </w:r>
+      <w:proofErr w:type="spellStart"/>
+      <w:r>
+        <w:rPr>
+          <w:rFonts w:ascii="Courier New" w:eastAsiaTheme="minorHAnsi" w:hAnsi="Courier New" w:cs="Courier New"/>
+          <w:color w:val="2B91AF"/>
+          <w:sz w:val="19"/>
+          <w:szCs w:val="19"/>
+          <w:lang w:val="en-US" w:eastAsia="en-US"/>
+        </w:rPr>
+        <w:t>Convert</w:t>
+      </w:r>
+      <w:r>
+        <w:rPr>
+          <w:rFonts w:ascii="Courier New" w:eastAsiaTheme="minorHAnsi" w:hAnsi="Courier New" w:cs="Courier New"/>
+          <w:color w:val="000000"/>
+          <w:sz w:val="19"/>
+          <w:szCs w:val="19"/>
+          <w:lang w:val="en-US" w:eastAsia="en-US"/>
+        </w:rPr>
+        <w:t>.ToString</w:t>
+      </w:r>
+      <w:proofErr w:type="spellEnd"/>
+      <w:r>
+        <w:rPr>
+          <w:rFonts w:ascii="Courier New" w:eastAsiaTheme="minorHAnsi" w:hAnsi="Courier New" w:cs="Courier New"/>
+          <w:color w:val="000000"/>
+          <w:sz w:val="19"/>
+          <w:szCs w:val="19"/>
+          <w:lang w:val="en-US" w:eastAsia="en-US"/>
+        </w:rPr>
+        <w:t>(value));</w:t>
+      </w:r>
+    </w:p>
+    <w:p>
+      <w:pPr>
+        <w:pBdr>
+          <w:top w:val="single" w:sz="4" w:space="1" w:color="auto"/>
+          <w:left w:val="single" w:sz="4" w:space="1" w:color="auto"/>
+          <w:bottom w:val="single" w:sz="4" w:space="1" w:color="auto"/>
+          <w:right w:val="single" w:sz="4" w:space="1" w:color="auto"/>
+        </w:pBdr>
+        <w:rPr>
+          <w:rFonts w:ascii="Courier New" w:hAnsi="Courier New" w:cs="Courier New"/>
+        </w:rPr>
+      </w:pPr>
+      <w:r>
+        <w:rPr>
+          <w:rFonts w:ascii="Courier New" w:eastAsiaTheme="minorHAnsi" w:hAnsi="Courier New" w:cs="Courier New"/>
+          <w:color w:val="000000"/>
+          <w:sz w:val="19"/>
+          <w:szCs w:val="19"/>
+          <w:lang w:val="en-US" w:eastAsia="en-US"/>
+        </w:rPr>
+        <w:t xml:space="preserve">        </w:t>
+      </w:r>
+      <w:r>
+        <w:rPr>
+          <w:rFonts w:ascii="Courier New" w:eastAsiaTheme="minorHAnsi" w:hAnsi="Courier New" w:cs="Courier New"/>
+          <w:color w:val="000000"/>
+          <w:sz w:val="19"/>
+          <w:szCs w:val="19"/>
+          <w:lang w:val="ru-RU" w:eastAsia="en-US"/>
+        </w:rPr>
+        <w:t>}</w:t>
+      </w:r>
+    </w:p>
+    <w:p>
+      <w:pPr>
+        <w:rPr>
+          <w:rFonts w:ascii="Courier New" w:hAnsi="Courier New" w:cs="Courier New"/>
+        </w:rPr>
+      </w:pPr>
+    </w:p>
+    <w:p>
+      <w:pPr>
+        <w:rPr>
+          <w:rFonts w:ascii="Courier New" w:hAnsi="Courier New" w:cs="Courier New"/>
+        </w:rPr>
+      </w:pPr>
+    </w:p>
+    <w:tbl>
+      <w:tblPr>
+        <w:tblStyle w:val="a7"/>
+        <w:tblW w:w="0" w:type="auto"/>
+        <w:tblLook w:val="04A0" w:firstRow="1" w:lastRow="0" w:firstColumn="1" w:lastColumn="0" w:noHBand="0" w:noVBand="1"/>
+      </w:tblPr>
+      <w:tblGrid>
+        <w:gridCol w:w="2697"/>
+        <w:gridCol w:w="2698"/>
+        <w:gridCol w:w="2697"/>
+        <w:gridCol w:w="2698"/>
+      </w:tblGrid>
+      <w:tr>
+        <w:trPr>
+          <w:trHeight w:val="467"/>
+        </w:trPr>
+        <w:tc>
+          <w:tcPr>
+            <w:tcW w:w="2697" w:type="dxa"/>
+          </w:tcPr>
+          <w:p>
+            <w:pPr>
+              <w:rPr>
+                <w:rFonts w:ascii="Courier New" w:hAnsi="Courier New" w:cs="Courier New"/>
+                <w:color w:val="414141"/>
+                <w:lang w:val="ru-RU"/>
+              </w:rPr>
+            </w:pPr>
+            <w:r>
+              <w:rPr>
+                <w:rFonts w:ascii="Courier New" w:hAnsi="Courier New" w:cs="Courier New"/>
+                <w:color w:val="414141"/>
+                <w:lang w:val="ru-RU"/>
+              </w:rPr>
+              <w:t>Худшее время</w:t>
+            </w:r>
+            <w:r>
+              <w:rPr>
+                <w:rFonts w:ascii="Courier New" w:hAnsi="Courier New" w:cs="Courier New"/>
+                <w:color w:val="414141"/>
+                <w:lang w:val="en-US"/>
+              </w:rPr>
+              <w:t xml:space="preserve">  </w:t>
+            </w:r>
+          </w:p>
+        </w:tc>
+        <w:tc>
+          <w:tcPr>
+            <w:tcW w:w="2698" w:type="dxa"/>
+          </w:tcPr>
+          <w:p>
+            <w:pPr>
+              <w:rPr>
+                <w:rFonts w:ascii="Courier New" w:hAnsi="Courier New" w:cs="Courier New"/>
+                <w:color w:val="414141"/>
+                <w:lang w:val="ru-RU"/>
+              </w:rPr>
+            </w:pPr>
+            <w:r>
+              <w:rPr>
+                <w:rFonts w:ascii="Courier New" w:hAnsi="Courier New" w:cs="Courier New"/>
+                <w:color w:val="414141"/>
+                <w:lang w:val="ru-RU"/>
+              </w:rPr>
+              <w:t>O(</w:t>
+            </w:r>
+            <w:r>
+              <w:rPr>
+                <w:rFonts w:ascii="Courier New" w:hAnsi="Courier New" w:cs="Courier New"/>
+                <w:i/>
+                <w:iCs/>
+                <w:color w:val="414141"/>
+                <w:lang w:val="ru-RU"/>
+              </w:rPr>
+              <w:t>n</w:t>
+            </w:r>
+            <w:r>
+              <w:rPr>
+                <w:rFonts w:ascii="Courier New" w:hAnsi="Courier New" w:cs="Courier New"/>
+                <w:color w:val="414141"/>
+                <w:vertAlign w:val="superscript"/>
+                <w:lang w:val="ru-RU"/>
+              </w:rPr>
+              <w:t>2</w:t>
+            </w:r>
+            <w:r>
+              <w:rPr>
+                <w:rFonts w:ascii="Courier New" w:hAnsi="Courier New" w:cs="Courier New"/>
+                <w:color w:val="414141"/>
+                <w:lang w:val="ru-RU"/>
+              </w:rPr>
+              <w:t>)</w:t>
+            </w:r>
+          </w:p>
+        </w:tc>
+        <w:tc>
+          <w:tcPr>
+            <w:tcW w:w="2697" w:type="dxa"/>
+          </w:tcPr>
+          <w:p>
+            <w:pPr>
+              <w:rPr>
+                <w:rFonts w:ascii="Courier New" w:hAnsi="Courier New" w:cs="Courier New"/>
+                <w:color w:val="414141"/>
+                <w:lang w:val="ru-RU"/>
+              </w:rPr>
+            </w:pPr>
+          </w:p>
+        </w:tc>
+        <w:tc>
+          <w:tcPr>
+            <w:tcW w:w="2698" w:type="dxa"/>
+          </w:tcPr>
+          <w:p>
+            <w:pPr>
+              <w:rPr>
+                <w:rFonts w:ascii="Courier New" w:hAnsi="Courier New" w:cs="Courier New"/>
+                <w:color w:val="414141"/>
+                <w:lang w:val="ru-RU"/>
+              </w:rPr>
+            </w:pPr>
+          </w:p>
+        </w:tc>
+      </w:tr>
+      <w:tr>
+        <w:trPr>
+          <w:trHeight w:val="467"/>
+        </w:trPr>
+        <w:tc>
+          <w:tcPr>
+            <w:tcW w:w="2697" w:type="dxa"/>
+          </w:tcPr>
+          <w:p>
+            <w:pPr>
+              <w:rPr>
+                <w:rFonts w:ascii="Courier New" w:hAnsi="Courier New" w:cs="Courier New"/>
+                <w:color w:val="414141"/>
+                <w:lang w:val="ru-RU"/>
+              </w:rPr>
+            </w:pPr>
+            <w:r>
+              <w:rPr>
+                <w:rFonts w:ascii="Courier New" w:hAnsi="Courier New" w:cs="Courier New"/>
+                <w:color w:val="414141"/>
+                <w:lang w:val="ru-RU"/>
+              </w:rPr>
+              <w:t>Лучшее время</w:t>
+            </w:r>
+          </w:p>
+        </w:tc>
+        <w:tc>
+          <w:tcPr>
+            <w:tcW w:w="2698" w:type="dxa"/>
+          </w:tcPr>
+          <w:p>
+            <w:pPr>
+              <w:rPr>
+                <w:rFonts w:ascii="Courier New" w:hAnsi="Courier New" w:cs="Courier New"/>
+                <w:color w:val="414141"/>
+                <w:lang w:val="ru-RU"/>
+              </w:rPr>
+            </w:pPr>
+            <w:r>
+              <w:rPr>
+                <w:rFonts w:ascii="Courier New" w:hAnsi="Courier New" w:cs="Courier New"/>
+                <w:color w:val="414141"/>
+                <w:lang w:val="ru-RU"/>
+              </w:rPr>
+              <w:t>O(</w:t>
+            </w:r>
+            <w:r>
+              <w:rPr>
+                <w:rFonts w:ascii="Courier New" w:hAnsi="Courier New" w:cs="Courier New"/>
+                <w:i/>
+                <w:iCs/>
+                <w:color w:val="414141"/>
+                <w:lang w:val="ru-RU"/>
+              </w:rPr>
+              <w:t>n</w:t>
+            </w:r>
+            <w:r>
+              <w:rPr>
+                <w:rFonts w:ascii="Courier New" w:hAnsi="Courier New" w:cs="Courier New"/>
+                <w:color w:val="414141"/>
+                <w:lang w:val="ru-RU"/>
+              </w:rPr>
+              <w:t> </w:t>
+            </w:r>
+            <w:proofErr w:type="spellStart"/>
+            <w:r>
+              <w:rPr>
+                <w:rFonts w:ascii="Courier New" w:hAnsi="Courier New" w:cs="Courier New"/>
+                <w:color w:val="414141"/>
+                <w:lang w:val="ru-RU"/>
+              </w:rPr>
+              <w:t>log</w:t>
+            </w:r>
+            <w:proofErr w:type="spellEnd"/>
+            <w:r>
+              <w:rPr>
+                <w:rFonts w:ascii="Courier New" w:hAnsi="Courier New" w:cs="Courier New"/>
+                <w:color w:val="414141"/>
+                <w:lang w:val="ru-RU"/>
+              </w:rPr>
+              <w:t> </w:t>
+            </w:r>
+            <w:r>
+              <w:rPr>
+                <w:rFonts w:ascii="Courier New" w:hAnsi="Courier New" w:cs="Courier New"/>
+                <w:i/>
+                <w:iCs/>
+                <w:color w:val="414141"/>
+                <w:lang w:val="ru-RU"/>
+              </w:rPr>
+              <w:t>n</w:t>
+            </w:r>
+            <w:r>
+              <w:rPr>
+                <w:rFonts w:ascii="Courier New" w:hAnsi="Courier New" w:cs="Courier New"/>
+                <w:color w:val="414141"/>
+                <w:lang w:val="ru-RU"/>
+              </w:rPr>
+              <w:t>)</w:t>
+            </w:r>
+          </w:p>
+        </w:tc>
+        <w:tc>
+          <w:tcPr>
+            <w:tcW w:w="2697" w:type="dxa"/>
+          </w:tcPr>
+          <w:p>
+            <w:pPr>
+              <w:rPr>
+                <w:rFonts w:ascii="Courier New" w:hAnsi="Courier New" w:cs="Courier New"/>
+                <w:color w:val="414141"/>
+                <w:lang w:val="ru-RU"/>
+              </w:rPr>
+            </w:pPr>
+          </w:p>
+        </w:tc>
+        <w:tc>
+          <w:tcPr>
+            <w:tcW w:w="2698" w:type="dxa"/>
+          </w:tcPr>
+          <w:p>
+            <w:pPr>
+              <w:rPr>
+                <w:rFonts w:ascii="Courier New" w:hAnsi="Courier New" w:cs="Courier New"/>
+                <w:color w:val="414141"/>
+                <w:lang w:val="ru-RU"/>
+              </w:rPr>
+            </w:pPr>
+          </w:p>
+        </w:tc>
+      </w:tr>
+      <w:tr>
+        <w:trPr>
+          <w:trHeight w:val="467"/>
+        </w:trPr>
+        <w:tc>
+          <w:tcPr>
+            <w:tcW w:w="2697" w:type="dxa"/>
+          </w:tcPr>
+          <w:p>
+            <w:pPr>
+              <w:rPr>
+                <w:rFonts w:ascii="Courier New" w:hAnsi="Courier New" w:cs="Courier New"/>
+                <w:color w:val="414141"/>
+                <w:lang w:val="ru-RU"/>
+              </w:rPr>
+            </w:pPr>
+            <w:r>
+              <w:rPr>
+                <w:rFonts w:ascii="Courier New" w:hAnsi="Courier New" w:cs="Courier New"/>
+                <w:color w:val="414141"/>
+                <w:lang w:val="ru-RU"/>
+              </w:rPr>
+              <w:t>Среднее время</w:t>
+            </w:r>
+          </w:p>
+        </w:tc>
+        <w:tc>
+          <w:tcPr>
+            <w:tcW w:w="2698" w:type="dxa"/>
+          </w:tcPr>
+          <w:p>
+            <w:pPr>
+              <w:spacing w:after="225"/>
+              <w:rPr>
+                <w:rFonts w:ascii="Courier New" w:hAnsi="Courier New" w:cs="Courier New"/>
+                <w:color w:val="414141"/>
+                <w:lang w:val="ru-RU"/>
+              </w:rPr>
+            </w:pPr>
+            <w:r>
+              <w:rPr>
+                <w:rFonts w:ascii="Courier New" w:hAnsi="Courier New" w:cs="Courier New"/>
+                <w:color w:val="414141"/>
+                <w:lang w:val="ru-RU"/>
+              </w:rPr>
+              <w:t>O(</w:t>
+            </w:r>
+            <w:r>
+              <w:rPr>
+                <w:rFonts w:ascii="Courier New" w:hAnsi="Courier New" w:cs="Courier New"/>
+                <w:i/>
+                <w:iCs/>
+                <w:color w:val="414141"/>
+                <w:lang w:val="ru-RU"/>
+              </w:rPr>
+              <w:t>n</w:t>
+            </w:r>
+            <w:r>
+              <w:rPr>
+                <w:rFonts w:ascii="Courier New" w:hAnsi="Courier New" w:cs="Courier New"/>
+                <w:color w:val="414141"/>
+                <w:lang w:val="ru-RU"/>
+              </w:rPr>
+              <w:t> </w:t>
+            </w:r>
+            <w:proofErr w:type="spellStart"/>
+            <w:r>
+              <w:rPr>
+                <w:rFonts w:ascii="Courier New" w:hAnsi="Courier New" w:cs="Courier New"/>
+                <w:color w:val="414141"/>
+                <w:lang w:val="ru-RU"/>
+              </w:rPr>
+              <w:t>log</w:t>
+            </w:r>
+            <w:proofErr w:type="spellEnd"/>
+            <w:r>
+              <w:rPr>
+                <w:rFonts w:ascii="Courier New" w:hAnsi="Courier New" w:cs="Courier New"/>
+                <w:color w:val="414141"/>
+                <w:lang w:val="ru-RU"/>
+              </w:rPr>
+              <w:t> </w:t>
+            </w:r>
+            <w:r>
+              <w:rPr>
+                <w:rFonts w:ascii="Courier New" w:hAnsi="Courier New" w:cs="Courier New"/>
+                <w:i/>
+                <w:iCs/>
+                <w:color w:val="414141"/>
+                <w:lang w:val="ru-RU"/>
+              </w:rPr>
+              <w:t>n</w:t>
+            </w:r>
+            <w:r>
+              <w:rPr>
+                <w:rFonts w:ascii="Courier New" w:hAnsi="Courier New" w:cs="Courier New"/>
+                <w:color w:val="414141"/>
+                <w:lang w:val="ru-RU"/>
+              </w:rPr>
+              <w:t>)</w:t>
+            </w:r>
+          </w:p>
+        </w:tc>
+        <w:tc>
+          <w:tcPr>
+            <w:tcW w:w="2697" w:type="dxa"/>
+          </w:tcPr>
+          <w:p>
+            <w:pPr>
+              <w:rPr>
+                <w:rFonts w:ascii="Courier New" w:hAnsi="Courier New" w:cs="Courier New"/>
+                <w:color w:val="414141"/>
+                <w:lang w:val="ru-RU"/>
+              </w:rPr>
+            </w:pPr>
+          </w:p>
+        </w:tc>
+        <w:tc>
+          <w:tcPr>
+            <w:tcW w:w="2698" w:type="dxa"/>
+          </w:tcPr>
+          <w:p>
+            <w:pPr>
+              <w:rPr>
+                <w:rFonts w:ascii="Courier New" w:hAnsi="Courier New" w:cs="Courier New"/>
+                <w:color w:val="414141"/>
+                <w:lang w:val="ru-RU"/>
+              </w:rPr>
+            </w:pPr>
+          </w:p>
+        </w:tc>
+      </w:tr>
+    </w:tbl>
+    <w:p>
+      <w:pPr>
+        <w:rPr>
+          <w:rFonts w:ascii="Courier New" w:hAnsi="Courier New" w:cs="Courier New"/>
+        </w:rPr>
+      </w:pPr>
+    </w:p>
+    <w:p>
+      <w:pPr>
+        <w:rPr>
+          <w:lang w:val="en-US"/>
+        </w:rPr>
+      </w:pPr>
+      <w:r>
+        <w:rPr>
+          <w:noProof/>
           <w:lang w:val="ru-RU"/>
         </w:rPr>
-      </w:pPr>
-      <w:r>
-        <w:rPr>
+        <w:lastRenderedPageBreak/>
+        <w:drawing>
+          <wp:anchor distT="0" distB="0" distL="114300" distR="114300" simplePos="0" relativeHeight="251658240" behindDoc="1" locked="0" layoutInCell="1" allowOverlap="1" wp14:anchorId="70A3ABBC" wp14:editId="52003E03">
+            <wp:simplePos x="0" y="0"/>
+            <wp:positionH relativeFrom="column">
+              <wp:posOffset>0</wp:posOffset>
+            </wp:positionH>
+            <wp:positionV relativeFrom="paragraph">
+              <wp:posOffset>252095</wp:posOffset>
+            </wp:positionV>
+            <wp:extent cx="6816725" cy="5958840"/>
+            <wp:effectExtent l="0" t="0" r="3175" b="3810"/>
+            <wp:wrapTight wrapText="bothSides">
+              <wp:wrapPolygon edited="0">
+                <wp:start x="0" y="0"/>
+                <wp:lineTo x="0" y="21545"/>
+                <wp:lineTo x="21550" y="21545"/>
+                <wp:lineTo x="21550" y="0"/>
+                <wp:lineTo x="0" y="0"/>
+              </wp:wrapPolygon>
+            </wp:wrapTight>
+            <wp:docPr id="1" name="Рисунок 1"/>
+            <wp:cNvGraphicFramePr>
+              <a:graphicFrameLocks xmlns:a="http://schemas.openxmlformats.org/drawingml/2006/main" noChangeAspect="1"/>
+            </wp:cNvGraphicFramePr>
+            <a:graphic xmlns:a="http://schemas.openxmlformats.org/drawingml/2006/main">
+              <a:graphicData uri="http://schemas.openxmlformats.org/drawingml/2006/picture">
+                <pic:pic xmlns:pic="http://schemas.openxmlformats.org/drawingml/2006/picture">
+                  <pic:nvPicPr>
+                    <pic:cNvPr id="1" name=""/>
+                    <pic:cNvPicPr/>
+                  </pic:nvPicPr>
+                  <pic:blipFill>
+                    <a:blip r:embed="rId6">
+                      <a:extLst>
+                        <a:ext uri="{28A0092B-C50C-407E-A947-70E740481C1C}">
+                          <a14:useLocalDpi xmlns:a14="http://schemas.microsoft.com/office/drawing/2010/main" val="0"/>
+                        </a:ext>
+                      </a:extLst>
+                    </a:blip>
+                    <a:stretch>
+                      <a:fillRect/>
+                    </a:stretch>
+                  </pic:blipFill>
+                  <pic:spPr>
+                    <a:xfrm>
+                      <a:off x="0" y="0"/>
+                      <a:ext cx="6816725" cy="5958840"/>
+                    </a:xfrm>
+                    <a:prstGeom prst="rect">
+                      <a:avLst/>
+                    </a:prstGeom>
+                  </pic:spPr>
+                </pic:pic>
+              </a:graphicData>
+            </a:graphic>
+            <wp14:sizeRelH relativeFrom="margin">
+              <wp14:pctWidth>0</wp14:pctWidth>
+            </wp14:sizeRelH>
+            <wp14:sizeRelV relativeFrom="margin">
+              <wp14:pctHeight>0</wp14:pctHeight>
+            </wp14:sizeRelV>
+          </wp:anchor>
+        </w:drawing>
+      </w:r>
+    </w:p>
+    <w:p>
+      <w:pPr>
+        <w:rPr>
+          <w:lang w:val="en-US"/>
+        </w:rPr>
+      </w:pPr>
+    </w:p>
+    <w:p>
+      <w:pPr>
+        <w:rPr>
+          <w:rFonts w:asciiTheme="minorHAnsi" w:hAnsiTheme="minorHAnsi"/>
+          <w:color w:val="414141"/>
+          <w:sz w:val="21"/>
+          <w:szCs w:val="21"/>
           <w:lang w:val="ru-RU"/>
         </w:rPr>
-        <w:t>Задание</w:t>
-      </w:r>
+      </w:pPr>
     </w:p>
     <w:p>
       <w:pPr>
@@ -814,28 +6970,32 @@
           <w:lang w:val="ru-RU"/>
         </w:rPr>
       </w:pPr>
-      <w:r>
+    </w:p>
+    <w:p>
+      <w:pPr>
+        <w:spacing w:line="276" w:lineRule="auto"/>
         <w:rPr>
           <w:lang w:val="ru-RU"/>
         </w:rPr>
-        <w:t>Вариант 8</w:t>
-      </w:r>
-      <w:r>
+      </w:pPr>
+    </w:p>
+    <w:p>
+      <w:pPr>
+        <w:spacing w:line="276" w:lineRule="auto"/>
         <w:rPr>
           <w:lang w:val="ru-RU"/>
         </w:rPr>
-        <w:t xml:space="preserve"> :  Реализовать рекурсивную версию алгоритма Хоара.</w:t>
-      </w:r>
-    </w:p>
-    <w:p>
-      <w:pPr>
+      </w:pPr>
+      <w:r>
         <w:rPr>
           <w:lang w:val="ru-RU"/>
         </w:rPr>
-      </w:pPr>
-    </w:p>
-    <w:p>
-      <w:pPr>
+        <w:t>Выводы:</w:t>
+      </w:r>
+    </w:p>
+    <w:p>
+      <w:pPr>
+        <w:spacing w:line="276" w:lineRule="auto"/>
         <w:rPr>
           <w:lang w:val="ru-RU"/>
         </w:rPr>
@@ -844,7 +7004,7 @@
         <w:rPr>
           <w:lang w:val="ru-RU"/>
         </w:rPr>
-        <w:t>Выво</w:t>
+        <w:t xml:space="preserve">В ходе выполнения лабораторной </w:t>
       </w:r>
       <w:bookmarkStart w:id="0" w:name="_GoBack"/>
       <w:bookmarkEnd w:id="0"/>
@@ -852,26 +7012,7 @@
         <w:rPr>
           <w:lang w:val="ru-RU"/>
         </w:rPr>
-        <w:t>ды</w:t>
-      </w:r>
-      <w:r>
-        <w:rPr>
-          <w:lang w:val="ru-RU"/>
-        </w:rPr>
-        <w:t>:</w:t>
-      </w:r>
-    </w:p>
-    <w:p>
-      <w:pPr>
-        <w:rPr>
-          <w:lang w:val="ru-RU"/>
-        </w:rPr>
-      </w:pPr>
-      <w:r>
-        <w:rPr>
-          <w:lang w:val="ru-RU"/>
-        </w:rPr>
-        <w:t>В ходе выполнения лабораторной работы № 3 я рассмотрел а</w:t>
+        <w:t>работы № 3 я рассмотрел а</w:t>
       </w:r>
       <w:r>
         <w:rPr>
@@ -894,6 +7035,163 @@
     </w:sectPr>
   </w:body>
 </w:document>
+</file>
+
+<file path=word/numbering.xml><?xml version="1.0" encoding="utf-8"?>
+<w:numbering xmlns:wpc="http://schemas.microsoft.com/office/word/2010/wordprocessingCanvas" xmlns:cx="http://schemas.microsoft.com/office/drawing/2014/chartex" xmlns:mc="http://schemas.openxmlformats.org/markup-compatibility/2006" xmlns:o="urn:schemas-microsoft-com:office:office" xmlns:r="http://schemas.openxmlformats.org/officeDocument/2006/relationships" xmlns:m="http://schemas.openxmlformats.org/officeDocument/2006/math" xmlns:v="urn:schemas-microsoft-com:vml" xmlns:wp14="http://schemas.microsoft.com/office/word/2010/wordprocessingDrawing" xmlns:wp="http://schemas.openxmlformats.org/drawingml/2006/wordprocessingDrawing" xmlns:w10="urn:schemas-microsoft-com:office:word" xmlns:w="http://schemas.openxmlformats.org/wordprocessingml/2006/main" xmlns:w14="http://schemas.microsoft.com/office/word/2010/wordml" xmlns:w15="http://schemas.microsoft.com/office/word/2012/wordml" xmlns:w16se="http://schemas.microsoft.com/office/word/2015/wordml/symex" xmlns:wpg="http://schemas.microsoft.com/office/word/2010/wordprocessingGroup" xmlns:wpi="http://schemas.microsoft.com/office/word/2010/wordprocessingInk" xmlns:wne="http://schemas.microsoft.com/office/word/2006/wordml" xmlns:wps="http://schemas.microsoft.com/office/word/2010/wordprocessingShape" mc:Ignorable="w14 w15 w16se wp14">
+  <w:abstractNum w:abstractNumId="0" w15:restartNumberingAfterBreak="0">
+    <w:nsid w:val="1D947D25"/>
+    <w:multiLevelType w:val="multilevel"/>
+    <w:tmpl w:val="93B8992E"/>
+    <w:lvl w:ilvl="0">
+      <w:start w:val="1"/>
+      <w:numFmt w:val="bullet"/>
+      <w:lvlText w:val=""/>
+      <w:lvlJc w:val="left"/>
+      <w:pPr>
+        <w:tabs>
+          <w:tab w:val="num" w:pos="720"/>
+        </w:tabs>
+        <w:ind w:left="720" w:hanging="360"/>
+      </w:pPr>
+      <w:rPr>
+        <w:rFonts w:ascii="Symbol" w:hAnsi="Symbol" w:hint="default"/>
+        <w:sz w:val="20"/>
+      </w:rPr>
+    </w:lvl>
+    <w:lvl w:ilvl="1" w:tentative="1">
+      <w:start w:val="1"/>
+      <w:numFmt w:val="bullet"/>
+      <w:lvlText w:val="o"/>
+      <w:lvlJc w:val="left"/>
+      <w:pPr>
+        <w:tabs>
+          <w:tab w:val="num" w:pos="1440"/>
+        </w:tabs>
+        <w:ind w:left="1440" w:hanging="360"/>
+      </w:pPr>
+      <w:rPr>
+        <w:rFonts w:ascii="Courier New" w:hAnsi="Courier New" w:hint="default"/>
+        <w:sz w:val="20"/>
+      </w:rPr>
+    </w:lvl>
+    <w:lvl w:ilvl="2" w:tentative="1">
+      <w:start w:val="1"/>
+      <w:numFmt w:val="bullet"/>
+      <w:lvlText w:val=""/>
+      <w:lvlJc w:val="left"/>
+      <w:pPr>
+        <w:tabs>
+          <w:tab w:val="num" w:pos="2160"/>
+        </w:tabs>
+        <w:ind w:left="2160" w:hanging="360"/>
+      </w:pPr>
+      <w:rPr>
+        <w:rFonts w:ascii="Wingdings" w:hAnsi="Wingdings" w:hint="default"/>
+        <w:sz w:val="20"/>
+      </w:rPr>
+    </w:lvl>
+    <w:lvl w:ilvl="3" w:tentative="1">
+      <w:start w:val="1"/>
+      <w:numFmt w:val="bullet"/>
+      <w:lvlText w:val=""/>
+      <w:lvlJc w:val="left"/>
+      <w:pPr>
+        <w:tabs>
+          <w:tab w:val="num" w:pos="2880"/>
+        </w:tabs>
+        <w:ind w:left="2880" w:hanging="360"/>
+      </w:pPr>
+      <w:rPr>
+        <w:rFonts w:ascii="Wingdings" w:hAnsi="Wingdings" w:hint="default"/>
+        <w:sz w:val="20"/>
+      </w:rPr>
+    </w:lvl>
+    <w:lvl w:ilvl="4" w:tentative="1">
+      <w:start w:val="1"/>
+      <w:numFmt w:val="bullet"/>
+      <w:lvlText w:val=""/>
+      <w:lvlJc w:val="left"/>
+      <w:pPr>
+        <w:tabs>
+          <w:tab w:val="num" w:pos="3600"/>
+        </w:tabs>
+        <w:ind w:left="3600" w:hanging="360"/>
+      </w:pPr>
+      <w:rPr>
+        <w:rFonts w:ascii="Wingdings" w:hAnsi="Wingdings" w:hint="default"/>
+        <w:sz w:val="20"/>
+      </w:rPr>
+    </w:lvl>
+    <w:lvl w:ilvl="5" w:tentative="1">
+      <w:start w:val="1"/>
+      <w:numFmt w:val="bullet"/>
+      <w:lvlText w:val=""/>
+      <w:lvlJc w:val="left"/>
+      <w:pPr>
+        <w:tabs>
+          <w:tab w:val="num" w:pos="4320"/>
+        </w:tabs>
+        <w:ind w:left="4320" w:hanging="360"/>
+      </w:pPr>
+      <w:rPr>
+        <w:rFonts w:ascii="Wingdings" w:hAnsi="Wingdings" w:hint="default"/>
+        <w:sz w:val="20"/>
+      </w:rPr>
+    </w:lvl>
+    <w:lvl w:ilvl="6" w:tentative="1">
+      <w:start w:val="1"/>
+      <w:numFmt w:val="bullet"/>
+      <w:lvlText w:val=""/>
+      <w:lvlJc w:val="left"/>
+      <w:pPr>
+        <w:tabs>
+          <w:tab w:val="num" w:pos="5040"/>
+        </w:tabs>
+        <w:ind w:left="5040" w:hanging="360"/>
+      </w:pPr>
+      <w:rPr>
+        <w:rFonts w:ascii="Wingdings" w:hAnsi="Wingdings" w:hint="default"/>
+        <w:sz w:val="20"/>
+      </w:rPr>
+    </w:lvl>
+    <w:lvl w:ilvl="7" w:tentative="1">
+      <w:start w:val="1"/>
+      <w:numFmt w:val="bullet"/>
+      <w:lvlText w:val=""/>
+      <w:lvlJc w:val="left"/>
+      <w:pPr>
+        <w:tabs>
+          <w:tab w:val="num" w:pos="5760"/>
+        </w:tabs>
+        <w:ind w:left="5760" w:hanging="360"/>
+      </w:pPr>
+      <w:rPr>
+        <w:rFonts w:ascii="Wingdings" w:hAnsi="Wingdings" w:hint="default"/>
+        <w:sz w:val="20"/>
+      </w:rPr>
+    </w:lvl>
+    <w:lvl w:ilvl="8" w:tentative="1">
+      <w:start w:val="1"/>
+      <w:numFmt w:val="bullet"/>
+      <w:lvlText w:val=""/>
+      <w:lvlJc w:val="left"/>
+      <w:pPr>
+        <w:tabs>
+          <w:tab w:val="num" w:pos="6480"/>
+        </w:tabs>
+        <w:ind w:left="6480" w:hanging="360"/>
+      </w:pPr>
+      <w:rPr>
+        <w:rFonts w:ascii="Wingdings" w:hAnsi="Wingdings" w:hint="default"/>
+        <w:sz w:val="20"/>
+      </w:rPr>
+    </w:lvl>
+  </w:abstractNum>
+  <w:num w:numId="1">
+    <w:abstractNumId w:val="0"/>
+  </w:num>
+</w:numbering>
 </file>
 
 <file path=word/styles.xml><?xml version="1.0" encoding="utf-8"?>
@@ -1403,6 +7701,39 @@
       <w:lang w:val="ru-RU" w:eastAsia="ru-RU"/>
     </w:rPr>
   </w:style>
+  <w:style w:type="paragraph" w:styleId="a6">
+    <w:name w:val="Normal (Web)"/>
+    <w:basedOn w:val="a"/>
+    <w:uiPriority w:val="99"/>
+    <w:semiHidden/>
+    <w:unhideWhenUsed/>
+    <w:rsid w:val="00B96348"/>
+    <w:pPr>
+      <w:spacing w:before="100" w:beforeAutospacing="1" w:after="100" w:afterAutospacing="1"/>
+    </w:pPr>
+    <w:rPr>
+      <w:lang w:val="ru-RU"/>
+    </w:rPr>
+  </w:style>
+  <w:style w:type="table" w:styleId="a7">
+    <w:name w:val="Table Grid"/>
+    <w:basedOn w:val="a1"/>
+    <w:uiPriority w:val="39"/>
+    <w:rsid w:val="00B96348"/>
+    <w:pPr>
+      <w:spacing w:after="0" w:line="240" w:lineRule="auto"/>
+    </w:pPr>
+    <w:tblPr>
+      <w:tblBorders>
+        <w:top w:val="single" w:sz="4" w:space="0" w:color="auto"/>
+        <w:left w:val="single" w:sz="4" w:space="0" w:color="auto"/>
+        <w:bottom w:val="single" w:sz="4" w:space="0" w:color="auto"/>
+        <w:right w:val="single" w:sz="4" w:space="0" w:color="auto"/>
+        <w:insideH w:val="single" w:sz="4" w:space="0" w:color="auto"/>
+        <w:insideV w:val="single" w:sz="4" w:space="0" w:color="auto"/>
+      </w:tblBorders>
+    </w:tblPr>
+  </w:style>
 </w:styles>
 </file>
 
@@ -1672,7 +8003,7 @@
 </file>
 
 <file path=customXml/itemProps1.xml><?xml version="1.0" encoding="utf-8"?>
-<ds:datastoreItem xmlns:ds="http://schemas.openxmlformats.org/officeDocument/2006/customXml" ds:itemID="{AD5FD35D-8C30-4FF0-BF16-519887348C99}">
+<ds:datastoreItem xmlns:ds="http://schemas.openxmlformats.org/officeDocument/2006/customXml" ds:itemID="{AC62A426-07E2-4771-820E-7194B2DF164B}">
   <ds:schemaRefs>
     <ds:schemaRef ds:uri="http://schemas.openxmlformats.org/officeDocument/2006/bibliography"/>
   </ds:schemaRefs>
